--- a/Nure/Life_Safety/Individual_Work_1p2.docx
+++ b/Nure/Life_Safety/Individual_Work_1p2.docx
@@ -1713,13 +1713,7 @@
         <w:rPr>
           <w:lang w:val="uk-UA" w:eastAsia="zh-CN" w:bidi="hi-IN"/>
         </w:rPr>
-        <w:t>0.00153</w:t>
-      </w:r>
-      <w:r>
-        <w:rPr>
-          <w:lang w:val="uk-UA" w:eastAsia="zh-CN" w:bidi="hi-IN"/>
-        </w:rPr>
-        <w:t xml:space="preserve"> 1/рiк</w:t>
+        <w:t>0.00153 1/рiк</w:t>
       </w:r>
     </w:p>
     <w:p>
@@ -1795,7 +1789,9 @@
       <w:pPr>
         <w:pStyle w:val="Style14"/>
         <w:spacing w:lineRule="auto" w:line="360" w:before="0" w:after="140"/>
-        <w:rPr/>
+        <w:rPr>
+          <w:lang w:val="uk-UA" w:eastAsia="zh-CN" w:bidi="hi-IN"/>
+        </w:rPr>
       </w:pPr>
       <w:r>
         <w:rPr>
@@ -1829,15 +1825,9 @@
         <w:rPr>
           <w:rFonts w:ascii="Times New Roman" w:hAnsi="Times New Roman"/>
           <w:spacing w:val="0"/>
-        </w:rPr>
-        <w:t xml:space="preserve">0.0009 </w:t>
-      </w:r>
-      <w:r>
-        <w:rPr>
-          <w:rFonts w:ascii="Times New Roman" w:hAnsi="Times New Roman"/>
-          <w:spacing w:val="0"/>
-        </w:rPr>
-        <w:t>1/рiк</w:t>
+          <w:lang w:val="uk-UA" w:eastAsia="zh-CN" w:bidi="hi-IN"/>
+        </w:rPr>
+        <w:t>0.0009 1/рiк</w:t>
       </w:r>
     </w:p>
     <w:p>
@@ -1913,7 +1903,9 @@
       <w:pPr>
         <w:pStyle w:val="Style14"/>
         <w:spacing w:lineRule="auto" w:line="360" w:before="0" w:after="140"/>
-        <w:rPr/>
+        <w:rPr>
+          <w:lang w:val="uk-UA" w:eastAsia="zh-CN" w:bidi="hi-IN"/>
+        </w:rPr>
       </w:pPr>
       <w:r>
         <w:rPr>
@@ -1947,16 +1939,9 @@
         <w:rPr>
           <w:rFonts w:ascii="Times New Roman" w:hAnsi="Times New Roman"/>
           <w:spacing w:val="0"/>
-        </w:rPr>
-        <w:t>0.00063</w:t>
-      </w:r>
-      <w:r>
-        <w:rPr>
-          <w:rFonts w:ascii="Times New Roman" w:hAnsi="Times New Roman"/>
-          <w:spacing w:val="0"/>
-          <w:lang w:val="uk-UA" w:eastAsia="zh-CN" w:bidi="hi-IN"/>
-        </w:rPr>
-        <w:t xml:space="preserve"> 1/рiк</w:t>
+          <w:lang w:val="uk-UA" w:eastAsia="zh-CN" w:bidi="hi-IN"/>
+        </w:rPr>
+        <w:t>0.00063 1/рiк</w:t>
       </w:r>
     </w:p>
     <w:p>
@@ -1997,7 +1982,17 @@
           <w:spacing w:val="0"/>
           <w:lang w:val="uk-UA" w:eastAsia="zh-CN" w:bidi="hi-IN"/>
         </w:rPr>
-        <w:t>зі зн</w:t>
+        <w:t xml:space="preserve">зі зношування </w:t>
+      </w:r>
+      <w:r>
+        <w:rPr>
+          <w:rFonts w:ascii="Times New Roman" w:hAnsi="Times New Roman"/>
+          <w:b/>
+          <w:bCs/>
+          <w:spacing w:val="0"/>
+          <w:lang w:val="uk-UA" w:eastAsia="zh-CN" w:bidi="hi-IN"/>
+        </w:rPr>
+        <w:t xml:space="preserve">або </w:t>
       </w:r>
       <w:r>
         <w:rPr>
@@ -2007,7 +2002,19 @@
           <w:spacing w:val="0"/>
           <w:lang w:val="uk-UA" w:eastAsia="zh-CN" w:bidi="hi-IN"/>
         </w:rPr>
-        <w:t>о</w:t>
+        <w:t>у разі попадання у ланцюг</w:t>
+        <w:tab/>
+        <w:t xml:space="preserve"> часток металу від розташованого поблизу різця </w:t>
+      </w:r>
+      <w:r>
+        <w:rPr>
+          <w:rFonts w:ascii="Times New Roman" w:hAnsi="Times New Roman"/>
+          <w:b/>
+          <w:bCs/>
+          <w:spacing w:val="0"/>
+          <w:lang w:val="uk-UA" w:eastAsia="zh-CN" w:bidi="hi-IN"/>
+        </w:rPr>
+        <w:t>та</w:t>
       </w:r>
       <w:r>
         <w:rPr>
@@ -2017,48 +2024,6 @@
           <w:spacing w:val="0"/>
           <w:lang w:val="uk-UA" w:eastAsia="zh-CN" w:bidi="hi-IN"/>
         </w:rPr>
-        <w:t xml:space="preserve">шування </w:t>
-      </w:r>
-      <w:r>
-        <w:rPr>
-          <w:rFonts w:ascii="Times New Roman" w:hAnsi="Times New Roman"/>
-          <w:b/>
-          <w:bCs/>
-          <w:spacing w:val="0"/>
-          <w:lang w:val="uk-UA" w:eastAsia="zh-CN" w:bidi="hi-IN"/>
-        </w:rPr>
-        <w:t xml:space="preserve">або </w:t>
-      </w:r>
-      <w:r>
-        <w:rPr>
-          <w:rFonts w:ascii="Times New Roman" w:hAnsi="Times New Roman"/>
-          <w:b w:val="false"/>
-          <w:bCs w:val="false"/>
-          <w:spacing w:val="0"/>
-          <w:lang w:val="uk-UA" w:eastAsia="zh-CN" w:bidi="hi-IN"/>
-        </w:rPr>
-        <w:t>у разі попадання у ланцюг</w:t>
-        <w:tab/>
-        <w:t xml:space="preserve"> часток металу від розташованого поблизу різця </w:t>
-      </w:r>
-      <w:r>
-        <w:rPr>
-          <w:rFonts w:ascii="Times New Roman" w:hAnsi="Times New Roman"/>
-          <w:b/>
-          <w:bCs/>
-          <w:spacing w:val="0"/>
-          <w:lang w:val="uk-UA" w:eastAsia="zh-CN" w:bidi="hi-IN"/>
-        </w:rPr>
-        <w:t>та</w:t>
-      </w:r>
-      <w:r>
-        <w:rPr>
-          <w:rFonts w:ascii="Times New Roman" w:hAnsi="Times New Roman"/>
-          <w:b w:val="false"/>
-          <w:bCs w:val="false"/>
-          <w:spacing w:val="0"/>
-          <w:lang w:val="uk-UA" w:eastAsia="zh-CN" w:bidi="hi-IN"/>
-        </w:rPr>
         <w:t xml:space="preserve"> захисний пристрій забезпечує захист робітника</w:t>
       </w:r>
     </w:p>
@@ -2066,7 +2031,9 @@
       <w:pPr>
         <w:pStyle w:val="Style14"/>
         <w:spacing w:before="0" w:after="140"/>
-        <w:rPr/>
+        <w:rPr>
+          <w:lang w:val="uk-UA" w:eastAsia="zh-CN" w:bidi="hi-IN"/>
+        </w:rPr>
       </w:pPr>
       <w:r>
         <w:rPr>
@@ -2118,8 +2085,10 @@
           <w:spacing w:val="0"/>
           <w:lang w:val="uk-UA" w:eastAsia="zh-CN" w:bidi="hi-IN"/>
         </w:rPr>
-        <w:t>=  0.91</w:t>
-      </w:r>
+        <w:t xml:space="preserve">=  0.91 * (0.01 + 0.007) * 0.9 = </w:t>
+      </w:r>
+      <w:bookmarkStart w:id="3" w:name="cwos3"/>
+      <w:bookmarkEnd w:id="3"/>
       <w:r>
         <w:rPr>
           <w:rFonts w:ascii="Times New Roman" w:hAnsi="Times New Roman"/>
@@ -2128,8 +2097,17 @@
           <w:spacing w:val="0"/>
           <w:lang w:val="uk-UA" w:eastAsia="zh-CN" w:bidi="hi-IN"/>
         </w:rPr>
-        <w:t xml:space="preserve"> * (0.01 + 0.007) * </w:t>
-      </w:r>
+        <w:t>0.013923 1/рiк</w:t>
+      </w:r>
+    </w:p>
+    <w:p>
+      <w:pPr>
+        <w:pStyle w:val="Style14"/>
+        <w:spacing w:before="0" w:after="140"/>
+        <w:rPr>
+          <w:lang w:val="uk-UA" w:eastAsia="zh-CN" w:bidi="hi-IN"/>
+        </w:rPr>
+      </w:pPr>
       <w:r>
         <w:rPr>
           <w:rFonts w:ascii="Times New Roman" w:hAnsi="Times New Roman"/>
@@ -2138,18 +2116,37 @@
           <w:spacing w:val="0"/>
           <w:lang w:val="uk-UA" w:eastAsia="zh-CN" w:bidi="hi-IN"/>
         </w:rPr>
-        <w:t xml:space="preserve">0.9 = </w:t>
-      </w:r>
-      <w:bookmarkStart w:id="3" w:name="cwos3"/>
-      <w:bookmarkEnd w:id="3"/>
+        <w:t xml:space="preserve">Захисний пристрій не знятий </w:t>
+      </w:r>
+      <w:r>
+        <w:rPr>
+          <w:rFonts w:ascii="Times New Roman" w:hAnsi="Times New Roman"/>
+          <w:b/>
+          <w:bCs/>
+          <w:spacing w:val="0"/>
+          <w:lang w:val="uk-UA" w:eastAsia="zh-CN" w:bidi="hi-IN"/>
+        </w:rPr>
+        <w:t>та</w:t>
+      </w:r>
       <w:r>
         <w:rPr>
           <w:rFonts w:ascii="Times New Roman" w:hAnsi="Times New Roman"/>
           <w:b w:val="false"/>
           <w:bCs w:val="false"/>
           <w:spacing w:val="0"/>
-        </w:rPr>
-        <w:t xml:space="preserve">0.013923 </w:t>
+          <w:lang w:val="uk-UA" w:eastAsia="zh-CN" w:bidi="hi-IN"/>
+        </w:rPr>
+        <w:t xml:space="preserve"> ланцюг рветься у разі зношування </w:t>
+      </w:r>
+      <w:r>
+        <w:rPr>
+          <w:rFonts w:ascii="Times New Roman" w:hAnsi="Times New Roman"/>
+          <w:b/>
+          <w:bCs/>
+          <w:spacing w:val="0"/>
+          <w:lang w:val="uk-UA" w:eastAsia="zh-CN" w:bidi="hi-IN"/>
+        </w:rPr>
+        <w:t xml:space="preserve">або </w:t>
       </w:r>
       <w:r>
         <w:rPr>
@@ -2159,17 +2156,20 @@
           <w:spacing w:val="0"/>
           <w:lang w:val="uk-UA" w:eastAsia="zh-CN" w:bidi="hi-IN"/>
         </w:rPr>
-        <w:t>1/рiк</w:t>
-      </w:r>
-    </w:p>
-    <w:p>
-      <w:pPr>
-        <w:pStyle w:val="Style14"/>
-        <w:spacing w:before="0" w:after="140"/>
-        <w:rPr>
-          <w:lang w:val="uk-UA" w:eastAsia="zh-CN" w:bidi="hi-IN"/>
-        </w:rPr>
-      </w:pPr>
+        <w:t>у разі попадання у ланцюг</w:t>
+        <w:tab/>
+        <w:t xml:space="preserve"> часток металу від розташованого поблизу різця </w:t>
+      </w:r>
+      <w:r>
+        <w:rPr>
+          <w:rFonts w:ascii="Times New Roman" w:hAnsi="Times New Roman"/>
+          <w:b/>
+          <w:bCs/>
+          <w:spacing w:val="0"/>
+          <w:lang w:val="uk-UA" w:eastAsia="zh-CN" w:bidi="hi-IN"/>
+        </w:rPr>
+        <w:t>та</w:t>
+      </w:r>
       <w:r>
         <w:rPr>
           <w:rFonts w:ascii="Times New Roman" w:hAnsi="Times New Roman"/>
@@ -2178,68 +2178,6 @@
           <w:spacing w:val="0"/>
           <w:lang w:val="uk-UA" w:eastAsia="zh-CN" w:bidi="hi-IN"/>
         </w:rPr>
-        <w:t xml:space="preserve">Захисний пристрій не знятий </w:t>
-      </w:r>
-      <w:r>
-        <w:rPr>
-          <w:rFonts w:ascii="Times New Roman" w:hAnsi="Times New Roman"/>
-          <w:b/>
-          <w:bCs/>
-          <w:spacing w:val="0"/>
-          <w:lang w:val="uk-UA" w:eastAsia="zh-CN" w:bidi="hi-IN"/>
-        </w:rPr>
-        <w:t>та</w:t>
-      </w:r>
-      <w:r>
-        <w:rPr>
-          <w:rFonts w:ascii="Times New Roman" w:hAnsi="Times New Roman"/>
-          <w:b w:val="false"/>
-          <w:bCs w:val="false"/>
-          <w:spacing w:val="0"/>
-          <w:lang w:val="uk-UA" w:eastAsia="zh-CN" w:bidi="hi-IN"/>
-        </w:rPr>
-        <w:t xml:space="preserve"> ланцюг рветься у разі зношування </w:t>
-      </w:r>
-      <w:r>
-        <w:rPr>
-          <w:rFonts w:ascii="Times New Roman" w:hAnsi="Times New Roman"/>
-          <w:b/>
-          <w:bCs/>
-          <w:spacing w:val="0"/>
-          <w:lang w:val="uk-UA" w:eastAsia="zh-CN" w:bidi="hi-IN"/>
-        </w:rPr>
-        <w:t xml:space="preserve">або </w:t>
-      </w:r>
-      <w:r>
-        <w:rPr>
-          <w:rFonts w:ascii="Times New Roman" w:hAnsi="Times New Roman"/>
-          <w:b w:val="false"/>
-          <w:bCs w:val="false"/>
-          <w:spacing w:val="0"/>
-          <w:lang w:val="uk-UA" w:eastAsia="zh-CN" w:bidi="hi-IN"/>
-        </w:rPr>
-        <w:t>у разі попадання у ланцюг</w:t>
-        <w:tab/>
-        <w:t xml:space="preserve"> часток металу від розташованого поблизу різця </w:t>
-      </w:r>
-      <w:r>
-        <w:rPr>
-          <w:rFonts w:ascii="Times New Roman" w:hAnsi="Times New Roman"/>
-          <w:b/>
-          <w:bCs/>
-          <w:spacing w:val="0"/>
-          <w:lang w:val="uk-UA" w:eastAsia="zh-CN" w:bidi="hi-IN"/>
-        </w:rPr>
-        <w:t>та</w:t>
-      </w:r>
-      <w:r>
-        <w:rPr>
-          <w:rFonts w:ascii="Times New Roman" w:hAnsi="Times New Roman"/>
-          <w:b w:val="false"/>
-          <w:bCs w:val="false"/>
-          <w:spacing w:val="0"/>
-          <w:lang w:val="uk-UA" w:eastAsia="zh-CN" w:bidi="hi-IN"/>
-        </w:rPr>
         <w:t xml:space="preserve"> захисний пристрій не забезпечує захист робітника</w:t>
       </w:r>
     </w:p>
@@ -2247,7 +2185,9 @@
       <w:pPr>
         <w:pStyle w:val="Style14"/>
         <w:spacing w:before="0" w:after="140"/>
-        <w:rPr/>
+        <w:rPr>
+          <w:lang w:val="uk-UA" w:eastAsia="zh-CN" w:bidi="hi-IN"/>
+        </w:rPr>
       </w:pPr>
       <w:r>
         <w:rPr>
@@ -2299,8 +2239,10 @@
           <w:spacing w:val="0"/>
           <w:lang w:val="uk-UA" w:eastAsia="zh-CN" w:bidi="hi-IN"/>
         </w:rPr>
-        <w:t>0.91</w:t>
-      </w:r>
+        <w:t xml:space="preserve">0.91 * (0.01 + 0.007) * 0.1 = </w:t>
+      </w:r>
+      <w:bookmarkStart w:id="4" w:name="cwos4"/>
+      <w:bookmarkEnd w:id="4"/>
       <w:r>
         <w:rPr>
           <w:rFonts w:ascii="Times New Roman" w:hAnsi="Times New Roman"/>
@@ -2309,8 +2251,17 @@
           <w:spacing w:val="0"/>
           <w:lang w:val="uk-UA" w:eastAsia="zh-CN" w:bidi="hi-IN"/>
         </w:rPr>
-        <w:t xml:space="preserve"> * (0.01 + 0.007) * </w:t>
-      </w:r>
+        <w:t>0.001547 1/рiк</w:t>
+      </w:r>
+    </w:p>
+    <w:p>
+      <w:pPr>
+        <w:pStyle w:val="Style14"/>
+        <w:spacing w:before="0" w:after="140"/>
+        <w:rPr>
+          <w:lang w:val="uk-UA" w:eastAsia="zh-CN" w:bidi="hi-IN"/>
+        </w:rPr>
+      </w:pPr>
       <w:r>
         <w:rPr>
           <w:rFonts w:ascii="Times New Roman" w:hAnsi="Times New Roman"/>
@@ -2319,18 +2270,37 @@
           <w:spacing w:val="0"/>
           <w:lang w:val="uk-UA" w:eastAsia="zh-CN" w:bidi="hi-IN"/>
         </w:rPr>
-        <w:t xml:space="preserve">0.1 = </w:t>
-      </w:r>
-      <w:bookmarkStart w:id="4" w:name="cwos4"/>
-      <w:bookmarkEnd w:id="4"/>
+        <w:t xml:space="preserve">Захисний пристрій не знятий </w:t>
+      </w:r>
+      <w:r>
+        <w:rPr>
+          <w:rFonts w:ascii="Times New Roman" w:hAnsi="Times New Roman"/>
+          <w:b/>
+          <w:bCs/>
+          <w:spacing w:val="0"/>
+          <w:lang w:val="uk-UA" w:eastAsia="zh-CN" w:bidi="hi-IN"/>
+        </w:rPr>
+        <w:t>та</w:t>
+      </w:r>
       <w:r>
         <w:rPr>
           <w:rFonts w:ascii="Times New Roman" w:hAnsi="Times New Roman"/>
           <w:b w:val="false"/>
           <w:bCs w:val="false"/>
           <w:spacing w:val="0"/>
-        </w:rPr>
-        <w:t xml:space="preserve">0.001547 </w:t>
+          <w:lang w:val="uk-UA" w:eastAsia="zh-CN" w:bidi="hi-IN"/>
+        </w:rPr>
+        <w:t xml:space="preserve"> ланцюг рветься у разі зношування </w:t>
+      </w:r>
+      <w:r>
+        <w:rPr>
+          <w:rFonts w:ascii="Times New Roman" w:hAnsi="Times New Roman"/>
+          <w:b/>
+          <w:bCs/>
+          <w:spacing w:val="0"/>
+          <w:lang w:val="uk-UA" w:eastAsia="zh-CN" w:bidi="hi-IN"/>
+        </w:rPr>
+        <w:t>та</w:t>
       </w:r>
       <w:r>
         <w:rPr>
@@ -2340,7 +2310,7 @@
           <w:spacing w:val="0"/>
           <w:lang w:val="uk-UA" w:eastAsia="zh-CN" w:bidi="hi-IN"/>
         </w:rPr>
-        <w:t>1/рiк</w:t>
+        <w:t xml:space="preserve"> захисний пристрій забезпечує захист робітника</w:t>
       </w:r>
     </w:p>
     <w:p>
@@ -2359,7 +2329,7 @@
           <w:spacing w:val="0"/>
           <w:lang w:val="uk-UA" w:eastAsia="zh-CN" w:bidi="hi-IN"/>
         </w:rPr>
-        <w:t xml:space="preserve">Захисний пристрій не знятий </w:t>
+        <w:t xml:space="preserve">6. </w:t>
       </w:r>
       <w:r>
         <w:rPr>
@@ -2369,7 +2339,7 @@
           <w:spacing w:val="0"/>
           <w:lang w:val="uk-UA" w:eastAsia="zh-CN" w:bidi="hi-IN"/>
         </w:rPr>
-        <w:t>та</w:t>
+        <w:t xml:space="preserve">X = !A * B * D = </w:t>
       </w:r>
       <w:r>
         <w:rPr>
@@ -2379,7 +2349,38 @@
           <w:spacing w:val="0"/>
           <w:lang w:val="uk-UA" w:eastAsia="zh-CN" w:bidi="hi-IN"/>
         </w:rPr>
-        <w:t xml:space="preserve"> ланцюг рветься у разі зношування </w:t>
+        <w:t xml:space="preserve">0.91 * 0.01 * 0.9 = </w:t>
+      </w:r>
+      <w:bookmarkStart w:id="5" w:name="cwos5"/>
+      <w:bookmarkEnd w:id="5"/>
+      <w:r>
+        <w:rPr>
+          <w:rFonts w:ascii="Times New Roman" w:hAnsi="Times New Roman"/>
+          <w:b w:val="false"/>
+          <w:bCs w:val="false"/>
+          <w:spacing w:val="0"/>
+          <w:lang w:val="uk-UA" w:eastAsia="zh-CN" w:bidi="hi-IN"/>
+        </w:rPr>
+        <w:t>0.00819 1/рiк</w:t>
+      </w:r>
+    </w:p>
+    <w:p>
+      <w:pPr>
+        <w:pStyle w:val="Style14"/>
+        <w:spacing w:before="0" w:after="140"/>
+        <w:rPr>
+          <w:lang w:val="uk-UA" w:eastAsia="zh-CN" w:bidi="hi-IN"/>
+        </w:rPr>
+      </w:pPr>
+      <w:r>
+        <w:rPr>
+          <w:rFonts w:ascii="Times New Roman" w:hAnsi="Times New Roman"/>
+          <w:b w:val="false"/>
+          <w:bCs w:val="false"/>
+          <w:spacing w:val="0"/>
+          <w:lang w:val="uk-UA" w:eastAsia="zh-CN" w:bidi="hi-IN"/>
+        </w:rPr>
+        <w:t xml:space="preserve">Захисний пристрій не знятий </w:t>
       </w:r>
       <w:r>
         <w:rPr>
@@ -2399,15 +2400,18 @@
           <w:spacing w:val="0"/>
           <w:lang w:val="uk-UA" w:eastAsia="zh-CN" w:bidi="hi-IN"/>
         </w:rPr>
-        <w:t xml:space="preserve"> захисний пристрій забезпечує захист робітника</w:t>
-      </w:r>
-    </w:p>
-    <w:p>
-      <w:pPr>
-        <w:pStyle w:val="Style14"/>
-        <w:spacing w:before="0" w:after="140"/>
-        <w:rPr/>
-      </w:pPr>
+        <w:t xml:space="preserve"> ланцюг рветься у разі зношування </w:t>
+      </w:r>
+      <w:r>
+        <w:rPr>
+          <w:rFonts w:ascii="Times New Roman" w:hAnsi="Times New Roman"/>
+          <w:b/>
+          <w:bCs/>
+          <w:spacing w:val="0"/>
+          <w:lang w:val="uk-UA" w:eastAsia="zh-CN" w:bidi="hi-IN"/>
+        </w:rPr>
+        <w:t>та</w:t>
+      </w:r>
       <w:r>
         <w:rPr>
           <w:rFonts w:ascii="Times New Roman" w:hAnsi="Times New Roman"/>
@@ -2416,7 +2420,26 @@
           <w:spacing w:val="0"/>
           <w:lang w:val="uk-UA" w:eastAsia="zh-CN" w:bidi="hi-IN"/>
         </w:rPr>
-        <w:t xml:space="preserve">6. </w:t>
+        <w:t xml:space="preserve"> захисний пристрій не забезпечує захист робітника</w:t>
+      </w:r>
+    </w:p>
+    <w:p>
+      <w:pPr>
+        <w:pStyle w:val="Style14"/>
+        <w:spacing w:before="0" w:after="140"/>
+        <w:rPr>
+          <w:lang w:val="uk-UA" w:eastAsia="zh-CN" w:bidi="hi-IN"/>
+        </w:rPr>
+      </w:pPr>
+      <w:r>
+        <w:rPr>
+          <w:rFonts w:ascii="Times New Roman" w:hAnsi="Times New Roman"/>
+          <w:b w:val="false"/>
+          <w:bCs w:val="false"/>
+          <w:spacing w:val="0"/>
+          <w:lang w:val="uk-UA" w:eastAsia="zh-CN" w:bidi="hi-IN"/>
+        </w:rPr>
+        <w:t xml:space="preserve">7. </w:t>
       </w:r>
       <w:r>
         <w:rPr>
@@ -2426,7 +2449,7 @@
           <w:spacing w:val="0"/>
           <w:lang w:val="uk-UA" w:eastAsia="zh-CN" w:bidi="hi-IN"/>
         </w:rPr>
-        <w:t xml:space="preserve">X = !A * B * D = </w:t>
+        <w:t xml:space="preserve">X = !A * B * !D =  </w:t>
       </w:r>
       <w:r>
         <w:rPr>
@@ -2436,19 +2459,29 @@
           <w:spacing w:val="0"/>
           <w:lang w:val="uk-UA" w:eastAsia="zh-CN" w:bidi="hi-IN"/>
         </w:rPr>
-        <w:t xml:space="preserve">0.91 * 0.01 * 0.9 = </w:t>
-      </w:r>
-      <w:bookmarkStart w:id="5" w:name="cwos5"/>
-      <w:bookmarkEnd w:id="5"/>
+        <w:t xml:space="preserve">0.91 * 0.01 * 0.1 = </w:t>
+      </w:r>
+      <w:bookmarkStart w:id="6" w:name="cwos6"/>
+      <w:bookmarkEnd w:id="6"/>
       <w:r>
         <w:rPr>
           <w:rFonts w:ascii="Times New Roman" w:hAnsi="Times New Roman"/>
           <w:b w:val="false"/>
           <w:bCs w:val="false"/>
           <w:spacing w:val="0"/>
-        </w:rPr>
-        <w:t xml:space="preserve">0.00819 </w:t>
-      </w:r>
+          <w:lang w:val="uk-UA" w:eastAsia="zh-CN" w:bidi="hi-IN"/>
+        </w:rPr>
+        <w:t>0.00091 1/рiк</w:t>
+      </w:r>
+    </w:p>
+    <w:p>
+      <w:pPr>
+        <w:pStyle w:val="Style14"/>
+        <w:spacing w:before="0" w:after="140"/>
+        <w:rPr>
+          <w:lang w:val="uk-UA" w:eastAsia="zh-CN" w:bidi="hi-IN"/>
+        </w:rPr>
+      </w:pPr>
       <w:r>
         <w:rPr>
           <w:rFonts w:ascii="Times New Roman" w:hAnsi="Times New Roman"/>
@@ -2457,17 +2490,18 @@
           <w:spacing w:val="0"/>
           <w:lang w:val="uk-UA" w:eastAsia="zh-CN" w:bidi="hi-IN"/>
         </w:rPr>
-        <w:t>1/рiк</w:t>
-      </w:r>
-    </w:p>
-    <w:p>
-      <w:pPr>
-        <w:pStyle w:val="Style14"/>
-        <w:spacing w:before="0" w:after="140"/>
-        <w:rPr>
-          <w:lang w:val="uk-UA" w:eastAsia="zh-CN" w:bidi="hi-IN"/>
-        </w:rPr>
-      </w:pPr>
+        <w:t xml:space="preserve">Захисний пристрій не знятий </w:t>
+      </w:r>
+      <w:r>
+        <w:rPr>
+          <w:rFonts w:ascii="Times New Roman" w:hAnsi="Times New Roman"/>
+          <w:b/>
+          <w:bCs/>
+          <w:spacing w:val="0"/>
+          <w:lang w:val="uk-UA" w:eastAsia="zh-CN" w:bidi="hi-IN"/>
+        </w:rPr>
+        <w:t>та</w:t>
+      </w:r>
       <w:r>
         <w:rPr>
           <w:rFonts w:ascii="Times New Roman" w:hAnsi="Times New Roman"/>
@@ -2476,7 +2510,7 @@
           <w:spacing w:val="0"/>
           <w:lang w:val="uk-UA" w:eastAsia="zh-CN" w:bidi="hi-IN"/>
         </w:rPr>
-        <w:t xml:space="preserve">Захисний пристрій не знятий </w:t>
+        <w:t xml:space="preserve"> ланцюг рветься у разі попадання у ланцюг часток металу від розташованого поблизу різця </w:t>
       </w:r>
       <w:r>
         <w:rPr>
@@ -2496,7 +2530,26 @@
           <w:spacing w:val="0"/>
           <w:lang w:val="uk-UA" w:eastAsia="zh-CN" w:bidi="hi-IN"/>
         </w:rPr>
-        <w:t xml:space="preserve"> ланцюг рветься у разі зношування </w:t>
+        <w:t xml:space="preserve"> захисний пристрій забезпечує захист робітника</w:t>
+      </w:r>
+    </w:p>
+    <w:p>
+      <w:pPr>
+        <w:pStyle w:val="Style14"/>
+        <w:spacing w:before="0" w:after="140"/>
+        <w:rPr>
+          <w:lang w:val="uk-UA" w:eastAsia="zh-CN" w:bidi="hi-IN"/>
+        </w:rPr>
+      </w:pPr>
+      <w:r>
+        <w:rPr>
+          <w:rFonts w:ascii="Times New Roman" w:hAnsi="Times New Roman"/>
+          <w:b w:val="false"/>
+          <w:bCs w:val="false"/>
+          <w:spacing w:val="0"/>
+          <w:lang w:val="uk-UA" w:eastAsia="zh-CN" w:bidi="hi-IN"/>
+        </w:rPr>
+        <w:t xml:space="preserve">8. </w:t>
       </w:r>
       <w:r>
         <w:rPr>
@@ -2506,7 +2559,7 @@
           <w:spacing w:val="0"/>
           <w:lang w:val="uk-UA" w:eastAsia="zh-CN" w:bidi="hi-IN"/>
         </w:rPr>
-        <w:t>та</w:t>
+        <w:t xml:space="preserve">X = !A * C * D = </w:t>
       </w:r>
       <w:r>
         <w:rPr>
@@ -2516,14 +2569,16 @@
           <w:spacing w:val="0"/>
           <w:lang w:val="uk-UA" w:eastAsia="zh-CN" w:bidi="hi-IN"/>
         </w:rPr>
-        <w:t xml:space="preserve"> захисний пристрій не забезпечує захист робітника</w:t>
+        <w:t>0.91 *  0.007 * 0.1 = 0.005733</w:t>
       </w:r>
     </w:p>
     <w:p>
       <w:pPr>
         <w:pStyle w:val="Style14"/>
         <w:spacing w:before="0" w:after="140"/>
-        <w:rPr/>
+        <w:rPr>
+          <w:lang w:val="uk-UA" w:eastAsia="zh-CN" w:bidi="hi-IN"/>
+        </w:rPr>
       </w:pPr>
       <w:r>
         <w:rPr>
@@ -2533,7 +2588,7 @@
           <w:spacing w:val="0"/>
           <w:lang w:val="uk-UA" w:eastAsia="zh-CN" w:bidi="hi-IN"/>
         </w:rPr>
-        <w:t xml:space="preserve">7. </w:t>
+        <w:t xml:space="preserve">Захисний пристрій не знятий </w:t>
       </w:r>
       <w:r>
         <w:rPr>
@@ -2543,7 +2598,7 @@
           <w:spacing w:val="0"/>
           <w:lang w:val="uk-UA" w:eastAsia="zh-CN" w:bidi="hi-IN"/>
         </w:rPr>
-        <w:t xml:space="preserve">X = !A * B * !D =  </w:t>
+        <w:t>та</w:t>
       </w:r>
       <w:r>
         <w:rPr>
@@ -2553,19 +2608,37 @@
           <w:spacing w:val="0"/>
           <w:lang w:val="uk-UA" w:eastAsia="zh-CN" w:bidi="hi-IN"/>
         </w:rPr>
-        <w:t xml:space="preserve">0.91 * 0.01 * 0.1 = </w:t>
-      </w:r>
-      <w:bookmarkStart w:id="6" w:name="cwos6"/>
-      <w:bookmarkEnd w:id="6"/>
+        <w:t xml:space="preserve"> ланцюг рветься у разі попадання у ланцюг часток металу від розташованого поблизу різця </w:t>
+      </w:r>
+      <w:r>
+        <w:rPr>
+          <w:rFonts w:ascii="Times New Roman" w:hAnsi="Times New Roman"/>
+          <w:b/>
+          <w:bCs/>
+          <w:spacing w:val="0"/>
+          <w:lang w:val="uk-UA" w:eastAsia="zh-CN" w:bidi="hi-IN"/>
+        </w:rPr>
+        <w:t>та</w:t>
+      </w:r>
       <w:r>
         <w:rPr>
           <w:rFonts w:ascii="Times New Roman" w:hAnsi="Times New Roman"/>
           <w:b w:val="false"/>
           <w:bCs w:val="false"/>
           <w:spacing w:val="0"/>
-        </w:rPr>
-        <w:t>0.00091</w:t>
-      </w:r>
+          <w:lang w:val="uk-UA" w:eastAsia="zh-CN" w:bidi="hi-IN"/>
+        </w:rPr>
+        <w:t xml:space="preserve"> захисний пристрій не забезпечує захист робітника</w:t>
+      </w:r>
+    </w:p>
+    <w:p>
+      <w:pPr>
+        <w:pStyle w:val="Style14"/>
+        <w:spacing w:before="0" w:after="140"/>
+        <w:rPr>
+          <w:lang w:val="uk-UA" w:eastAsia="zh-CN" w:bidi="hi-IN"/>
+        </w:rPr>
+      </w:pPr>
       <w:r>
         <w:rPr>
           <w:rFonts w:ascii="Times New Roman" w:hAnsi="Times New Roman"/>
@@ -2574,17 +2647,18 @@
           <w:spacing w:val="0"/>
           <w:lang w:val="uk-UA" w:eastAsia="zh-CN" w:bidi="hi-IN"/>
         </w:rPr>
-        <w:t xml:space="preserve"> 1/рiк</w:t>
-      </w:r>
-    </w:p>
-    <w:p>
-      <w:pPr>
-        <w:pStyle w:val="Style14"/>
-        <w:spacing w:before="0" w:after="140"/>
-        <w:rPr>
-          <w:lang w:val="uk-UA" w:eastAsia="zh-CN" w:bidi="hi-IN"/>
-        </w:rPr>
-      </w:pPr>
+        <w:t xml:space="preserve">9. </w:t>
+      </w:r>
+      <w:r>
+        <w:rPr>
+          <w:rFonts w:ascii="Times New Roman" w:hAnsi="Times New Roman"/>
+          <w:b/>
+          <w:bCs/>
+          <w:spacing w:val="0"/>
+          <w:lang w:val="uk-UA" w:eastAsia="zh-CN" w:bidi="hi-IN"/>
+        </w:rPr>
+        <w:t xml:space="preserve">X = !A * C *!D = </w:t>
+      </w:r>
       <w:r>
         <w:rPr>
           <w:rFonts w:ascii="Times New Roman" w:hAnsi="Times New Roman"/>
@@ -2593,237 +2667,5983 @@
           <w:spacing w:val="0"/>
           <w:lang w:val="uk-UA" w:eastAsia="zh-CN" w:bidi="hi-IN"/>
         </w:rPr>
-        <w:t xml:space="preserve">Захисний пристрій не знятий </w:t>
-      </w:r>
-      <w:r>
-        <w:rPr>
-          <w:rFonts w:ascii="Times New Roman" w:hAnsi="Times New Roman"/>
-          <w:b/>
-          <w:bCs/>
-          <w:spacing w:val="0"/>
-          <w:lang w:val="uk-UA" w:eastAsia="zh-CN" w:bidi="hi-IN"/>
-        </w:rPr>
-        <w:t>та</w:t>
-      </w:r>
-      <w:r>
-        <w:rPr>
-          <w:rFonts w:ascii="Times New Roman" w:hAnsi="Times New Roman"/>
-          <w:b w:val="false"/>
-          <w:bCs w:val="false"/>
-          <w:spacing w:val="0"/>
-          <w:lang w:val="uk-UA" w:eastAsia="zh-CN" w:bidi="hi-IN"/>
-        </w:rPr>
-        <w:t xml:space="preserve"> ланцюг рветься у разі попадання у ланцюг часток металу від розташованого поблизу різця </w:t>
-      </w:r>
-      <w:r>
-        <w:rPr>
-          <w:rFonts w:ascii="Times New Roman" w:hAnsi="Times New Roman"/>
-          <w:b/>
-          <w:bCs/>
-          <w:spacing w:val="0"/>
-          <w:lang w:val="uk-UA" w:eastAsia="zh-CN" w:bidi="hi-IN"/>
-        </w:rPr>
-        <w:t>та</w:t>
-      </w:r>
-      <w:r>
-        <w:rPr>
-          <w:rFonts w:ascii="Times New Roman" w:hAnsi="Times New Roman"/>
-          <w:b w:val="false"/>
-          <w:bCs w:val="false"/>
-          <w:spacing w:val="0"/>
-          <w:lang w:val="uk-UA" w:eastAsia="zh-CN" w:bidi="hi-IN"/>
-        </w:rPr>
-        <w:t xml:space="preserve"> захисний пристрій забезпечує захист робітника</w:t>
+        <w:t>0.91 *  0.007 * 0.1 = 0.000637</w:t>
       </w:r>
     </w:p>
     <w:p>
       <w:pPr>
+        <w:pStyle w:val="2"/>
+        <w:numPr>
+          <w:ilvl w:val="1"/>
+          <w:numId w:val="1"/>
+        </w:numPr>
+        <w:rPr>
+          <w:rFonts w:ascii="Liberation Serif" w:hAnsi="Liberation Serif"/>
+          <w:lang w:val="uk-UA" w:eastAsia="zh-CN" w:bidi="hi-IN"/>
+        </w:rPr>
+      </w:pPr>
+      <w:r>
+        <w:rPr>
+          <w:rFonts w:ascii="Liberation Serif" w:hAnsi="Liberation Serif"/>
+          <w:lang w:val="uk-UA" w:eastAsia="zh-CN" w:bidi="hi-IN"/>
+        </w:rPr>
+        <w:t>Завдання 4</w:t>
+      </w:r>
+    </w:p>
+    <w:p>
+      <w:pPr>
+        <w:pStyle w:val="Style14"/>
+        <w:rPr>
+          <w:rFonts w:ascii="Times New Roman" w:hAnsi="Times New Roman"/>
+          <w:lang w:val="uk-UA" w:eastAsia="zh-CN" w:bidi="hi-IN"/>
+        </w:rPr>
+      </w:pPr>
+      <w:r>
+        <w:rPr>
+          <w:rFonts w:ascii="Times New Roman" w:hAnsi="Times New Roman"/>
+          <w:lang w:val="uk-UA" w:eastAsia="zh-CN" w:bidi="hi-IN"/>
+        </w:rPr>
+        <w:t>Визначити динамічний діапазон вибуховості складної газоповітряної суміші, в яку входять 4 горючих компоненти А, В, С, Д. Нижні (НП) і верхні (ВП) концентраційні межі запалення горючих компонентів в об'ємних відсотках – ПА,ПВ ,ПС ,ПД і концентрація горючих компонентів в об'ємних %%-СА,Св,Сс,Св зазначені в таблиці 4.5.</w:t>
+      </w:r>
+    </w:p>
+    <w:p>
+      <w:pPr>
+        <w:pStyle w:val="Style14"/>
+        <w:jc w:val="both"/>
+        <w:rPr>
+          <w:lang w:val="uk-UA" w:eastAsia="zh-CN" w:bidi="hi-IN"/>
+        </w:rPr>
+      </w:pPr>
+      <w:r>
+        <w:rPr>
+          <w:lang w:val="uk-UA" w:eastAsia="zh-CN" w:bidi="hi-IN"/>
+        </w:rPr>
+        <w:t> </w:t>
+      </w:r>
+    </w:p>
+    <w:p>
+      <w:pPr>
+        <w:pStyle w:val="Style14"/>
+        <w:jc w:val="both"/>
+        <w:rPr>
+          <w:lang w:val="uk-UA" w:eastAsia="zh-CN" w:bidi="hi-IN"/>
+        </w:rPr>
+      </w:pPr>
+      <w:r>
+        <w:rPr>
+          <w:lang w:val="uk-UA" w:eastAsia="zh-CN" w:bidi="hi-IN"/>
+        </w:rPr>
+      </w:r>
+    </w:p>
+    <w:p>
+      <w:pPr>
+        <w:pStyle w:val="Style14"/>
+        <w:jc w:val="both"/>
+        <w:rPr>
+          <w:lang w:val="uk-UA" w:eastAsia="zh-CN" w:bidi="hi-IN"/>
+        </w:rPr>
+      </w:pPr>
+      <w:r>
+        <w:rPr>
+          <w:lang w:val="uk-UA" w:eastAsia="zh-CN" w:bidi="hi-IN"/>
+        </w:rPr>
+      </w:r>
+    </w:p>
+    <w:p>
+      <w:pPr>
+        <w:pStyle w:val="Style14"/>
+        <w:jc w:val="both"/>
+        <w:rPr>
+          <w:lang w:val="uk-UA" w:eastAsia="zh-CN" w:bidi="hi-IN"/>
+        </w:rPr>
+      </w:pPr>
+      <w:r>
+        <w:rPr>
+          <w:lang w:val="uk-UA" w:eastAsia="zh-CN" w:bidi="hi-IN"/>
+        </w:rPr>
+      </w:r>
+    </w:p>
+    <w:p>
+      <w:pPr>
+        <w:pStyle w:val="Style14"/>
+        <w:jc w:val="both"/>
+        <w:rPr>
+          <w:rFonts w:ascii="Times New Roman" w:hAnsi="Times New Roman"/>
+          <w:lang w:val="uk-UA" w:eastAsia="zh-CN" w:bidi="hi-IN"/>
+        </w:rPr>
+      </w:pPr>
+      <w:r>
+        <w:rPr>
+          <w:rFonts w:ascii="Times New Roman" w:hAnsi="Times New Roman"/>
+          <w:lang w:val="uk-UA" w:eastAsia="zh-CN" w:bidi="hi-IN"/>
+        </w:rPr>
+        <w:t>Таблиця 4.5 – Вихідні дані задачі 4</w:t>
+      </w:r>
+    </w:p>
+    <w:tbl>
+      <w:tblPr>
+        <w:tblW w:w="10666" w:type="dxa"/>
+        <w:jc w:val="left"/>
+        <w:tblInd w:w="0" w:type="dxa"/>
+        <w:tblBorders/>
+        <w:tblCellMar>
+          <w:top w:w="0" w:type="dxa"/>
+          <w:left w:w="0" w:type="dxa"/>
+          <w:bottom w:w="0" w:type="dxa"/>
+          <w:right w:w="0" w:type="dxa"/>
+        </w:tblCellMar>
+      </w:tblPr>
+      <w:tblGrid>
+        <w:gridCol w:w="1271"/>
+        <w:gridCol w:w="776"/>
+        <w:gridCol w:w="956"/>
+        <w:gridCol w:w="956"/>
+        <w:gridCol w:w="956"/>
+        <w:gridCol w:w="956"/>
+        <w:gridCol w:w="956"/>
+        <w:gridCol w:w="956"/>
+        <w:gridCol w:w="956"/>
+        <w:gridCol w:w="956"/>
+        <w:gridCol w:w="971"/>
+      </w:tblGrid>
+      <w:tr>
+        <w:trPr/>
+        <w:tc>
+          <w:tcPr>
+            <w:tcW w:w="1271" w:type="dxa"/>
+            <w:tcBorders/>
+            <w:shd w:fill="auto" w:val="clear"/>
+          </w:tcPr>
+          <w:p>
+            <w:pPr>
+              <w:pStyle w:val="Style18"/>
+              <w:spacing w:before="0" w:after="283"/>
+              <w:jc w:val="both"/>
+              <w:rPr>
+                <w:rFonts w:ascii="Times New Roman" w:hAnsi="Times New Roman"/>
+                <w:lang w:val="uk-UA" w:eastAsia="zh-CN" w:bidi="hi-IN"/>
+              </w:rPr>
+            </w:pPr>
+            <w:r>
+              <w:rPr>
+                <w:rFonts w:ascii="Times New Roman" w:hAnsi="Times New Roman"/>
+                <w:lang w:val="uk-UA" w:eastAsia="zh-CN" w:bidi="hi-IN"/>
+              </w:rPr>
+              <w:t>Варіант</w:t>
+            </w:r>
+          </w:p>
+        </w:tc>
+        <w:tc>
+          <w:tcPr>
+            <w:tcW w:w="776" w:type="dxa"/>
+            <w:tcBorders/>
+            <w:shd w:fill="auto" w:val="clear"/>
+          </w:tcPr>
+          <w:p>
+            <w:pPr>
+              <w:pStyle w:val="Style18"/>
+              <w:spacing w:before="0" w:after="283"/>
+              <w:jc w:val="both"/>
+              <w:rPr>
+                <w:rFonts w:ascii="Times New Roman" w:hAnsi="Times New Roman"/>
+                <w:lang w:val="uk-UA" w:eastAsia="zh-CN" w:bidi="hi-IN"/>
+              </w:rPr>
+            </w:pPr>
+            <w:r>
+              <w:rPr>
+                <w:rFonts w:ascii="Times New Roman" w:hAnsi="Times New Roman"/>
+                <w:lang w:val="uk-UA" w:eastAsia="zh-CN" w:bidi="hi-IN"/>
+              </w:rPr>
+              <w:t>0</w:t>
+            </w:r>
+          </w:p>
+        </w:tc>
+        <w:tc>
+          <w:tcPr>
+            <w:tcW w:w="956" w:type="dxa"/>
+            <w:tcBorders/>
+            <w:shd w:fill="auto" w:val="clear"/>
+          </w:tcPr>
+          <w:p>
+            <w:pPr>
+              <w:pStyle w:val="Style18"/>
+              <w:spacing w:before="0" w:after="283"/>
+              <w:jc w:val="both"/>
+              <w:rPr>
+                <w:rFonts w:ascii="Times New Roman" w:hAnsi="Times New Roman"/>
+                <w:lang w:val="uk-UA" w:eastAsia="zh-CN" w:bidi="hi-IN"/>
+              </w:rPr>
+            </w:pPr>
+            <w:r>
+              <w:rPr>
+                <w:rFonts w:ascii="Times New Roman" w:hAnsi="Times New Roman"/>
+                <w:lang w:val="uk-UA" w:eastAsia="zh-CN" w:bidi="hi-IN"/>
+              </w:rPr>
+              <w:t>1</w:t>
+            </w:r>
+          </w:p>
+        </w:tc>
+        <w:tc>
+          <w:tcPr>
+            <w:tcW w:w="956" w:type="dxa"/>
+            <w:tcBorders/>
+            <w:shd w:fill="auto" w:val="clear"/>
+          </w:tcPr>
+          <w:p>
+            <w:pPr>
+              <w:pStyle w:val="Style18"/>
+              <w:spacing w:before="0" w:after="283"/>
+              <w:jc w:val="both"/>
+              <w:rPr>
+                <w:rFonts w:ascii="Times New Roman" w:hAnsi="Times New Roman"/>
+                <w:lang w:val="uk-UA" w:eastAsia="zh-CN" w:bidi="hi-IN"/>
+              </w:rPr>
+            </w:pPr>
+            <w:r>
+              <w:rPr>
+                <w:rFonts w:ascii="Times New Roman" w:hAnsi="Times New Roman"/>
+                <w:lang w:val="uk-UA" w:eastAsia="zh-CN" w:bidi="hi-IN"/>
+              </w:rPr>
+              <w:t>2</w:t>
+            </w:r>
+          </w:p>
+        </w:tc>
+        <w:tc>
+          <w:tcPr>
+            <w:tcW w:w="956" w:type="dxa"/>
+            <w:tcBorders/>
+            <w:shd w:fill="auto" w:val="clear"/>
+          </w:tcPr>
+          <w:p>
+            <w:pPr>
+              <w:pStyle w:val="Style18"/>
+              <w:spacing w:before="0" w:after="283"/>
+              <w:jc w:val="both"/>
+              <w:rPr>
+                <w:rFonts w:ascii="Times New Roman" w:hAnsi="Times New Roman"/>
+                <w:lang w:val="uk-UA" w:eastAsia="zh-CN" w:bidi="hi-IN"/>
+              </w:rPr>
+            </w:pPr>
+            <w:r>
+              <w:rPr>
+                <w:rFonts w:ascii="Times New Roman" w:hAnsi="Times New Roman"/>
+                <w:lang w:val="uk-UA" w:eastAsia="zh-CN" w:bidi="hi-IN"/>
+              </w:rPr>
+              <w:t>3</w:t>
+            </w:r>
+          </w:p>
+        </w:tc>
+        <w:tc>
+          <w:tcPr>
+            <w:tcW w:w="956" w:type="dxa"/>
+            <w:tcBorders/>
+            <w:shd w:fill="auto" w:val="clear"/>
+          </w:tcPr>
+          <w:p>
+            <w:pPr>
+              <w:pStyle w:val="Style18"/>
+              <w:spacing w:before="0" w:after="283"/>
+              <w:jc w:val="both"/>
+              <w:rPr>
+                <w:rFonts w:ascii="Times New Roman" w:hAnsi="Times New Roman"/>
+                <w:lang w:val="uk-UA" w:eastAsia="zh-CN" w:bidi="hi-IN"/>
+              </w:rPr>
+            </w:pPr>
+            <w:r>
+              <w:rPr>
+                <w:rFonts w:ascii="Times New Roman" w:hAnsi="Times New Roman"/>
+                <w:lang w:val="uk-UA" w:eastAsia="zh-CN" w:bidi="hi-IN"/>
+              </w:rPr>
+              <w:t>4</w:t>
+            </w:r>
+          </w:p>
+        </w:tc>
+        <w:tc>
+          <w:tcPr>
+            <w:tcW w:w="956" w:type="dxa"/>
+            <w:tcBorders/>
+            <w:shd w:fill="auto" w:val="clear"/>
+          </w:tcPr>
+          <w:p>
+            <w:pPr>
+              <w:pStyle w:val="Style18"/>
+              <w:spacing w:before="0" w:after="283"/>
+              <w:jc w:val="both"/>
+              <w:rPr>
+                <w:rFonts w:ascii="Times New Roman" w:hAnsi="Times New Roman"/>
+                <w:lang w:val="uk-UA" w:eastAsia="zh-CN" w:bidi="hi-IN"/>
+              </w:rPr>
+            </w:pPr>
+            <w:r>
+              <w:rPr>
+                <w:rFonts w:ascii="Times New Roman" w:hAnsi="Times New Roman"/>
+                <w:lang w:val="uk-UA" w:eastAsia="zh-CN" w:bidi="hi-IN"/>
+              </w:rPr>
+              <w:t>5</w:t>
+            </w:r>
+          </w:p>
+        </w:tc>
+        <w:tc>
+          <w:tcPr>
+            <w:tcW w:w="956" w:type="dxa"/>
+            <w:tcBorders/>
+            <w:shd w:fill="auto" w:val="clear"/>
+          </w:tcPr>
+          <w:p>
+            <w:pPr>
+              <w:pStyle w:val="Style18"/>
+              <w:spacing w:before="0" w:after="283"/>
+              <w:jc w:val="both"/>
+              <w:rPr>
+                <w:rFonts w:ascii="Times New Roman" w:hAnsi="Times New Roman"/>
+                <w:lang w:val="uk-UA" w:eastAsia="zh-CN" w:bidi="hi-IN"/>
+              </w:rPr>
+            </w:pPr>
+            <w:r>
+              <w:rPr>
+                <w:rFonts w:ascii="Times New Roman" w:hAnsi="Times New Roman"/>
+                <w:lang w:val="uk-UA" w:eastAsia="zh-CN" w:bidi="hi-IN"/>
+              </w:rPr>
+              <w:t>6</w:t>
+            </w:r>
+          </w:p>
+        </w:tc>
+        <w:tc>
+          <w:tcPr>
+            <w:tcW w:w="956" w:type="dxa"/>
+            <w:tcBorders/>
+            <w:shd w:fill="auto" w:val="clear"/>
+          </w:tcPr>
+          <w:p>
+            <w:pPr>
+              <w:pStyle w:val="Style18"/>
+              <w:spacing w:before="0" w:after="283"/>
+              <w:jc w:val="both"/>
+              <w:rPr>
+                <w:rFonts w:ascii="Times New Roman" w:hAnsi="Times New Roman"/>
+                <w:lang w:val="uk-UA" w:eastAsia="zh-CN" w:bidi="hi-IN"/>
+              </w:rPr>
+            </w:pPr>
+            <w:r>
+              <w:rPr>
+                <w:rFonts w:ascii="Times New Roman" w:hAnsi="Times New Roman"/>
+                <w:lang w:val="uk-UA" w:eastAsia="zh-CN" w:bidi="hi-IN"/>
+              </w:rPr>
+              <w:t>7</w:t>
+            </w:r>
+          </w:p>
+        </w:tc>
+        <w:tc>
+          <w:tcPr>
+            <w:tcW w:w="956" w:type="dxa"/>
+            <w:tcBorders/>
+            <w:shd w:fill="auto" w:val="clear"/>
+          </w:tcPr>
+          <w:p>
+            <w:pPr>
+              <w:pStyle w:val="Style18"/>
+              <w:spacing w:before="0" w:after="283"/>
+              <w:jc w:val="both"/>
+              <w:rPr>
+                <w:rFonts w:ascii="Times New Roman" w:hAnsi="Times New Roman"/>
+                <w:lang w:val="uk-UA" w:eastAsia="zh-CN" w:bidi="hi-IN"/>
+              </w:rPr>
+            </w:pPr>
+            <w:r>
+              <w:rPr>
+                <w:rFonts w:ascii="Times New Roman" w:hAnsi="Times New Roman"/>
+                <w:lang w:val="uk-UA" w:eastAsia="zh-CN" w:bidi="hi-IN"/>
+              </w:rPr>
+              <w:t>8</w:t>
+            </w:r>
+          </w:p>
+        </w:tc>
+        <w:tc>
+          <w:tcPr>
+            <w:tcW w:w="971" w:type="dxa"/>
+            <w:tcBorders/>
+            <w:shd w:fill="auto" w:val="clear"/>
+          </w:tcPr>
+          <w:p>
+            <w:pPr>
+              <w:pStyle w:val="Style18"/>
+              <w:spacing w:before="0" w:after="283"/>
+              <w:jc w:val="both"/>
+              <w:rPr>
+                <w:rFonts w:ascii="Times New Roman" w:hAnsi="Times New Roman"/>
+                <w:lang w:val="uk-UA" w:eastAsia="zh-CN" w:bidi="hi-IN"/>
+              </w:rPr>
+            </w:pPr>
+            <w:r>
+              <w:rPr>
+                <w:rFonts w:ascii="Times New Roman" w:hAnsi="Times New Roman"/>
+                <w:lang w:val="uk-UA" w:eastAsia="zh-CN" w:bidi="hi-IN"/>
+              </w:rPr>
+              <w:t>9</w:t>
+            </w:r>
+          </w:p>
+        </w:tc>
+      </w:tr>
+      <w:tr>
+        <w:trPr/>
+        <w:tc>
+          <w:tcPr>
+            <w:tcW w:w="1271" w:type="dxa"/>
+            <w:tcBorders/>
+            <w:shd w:fill="auto" w:val="clear"/>
+          </w:tcPr>
+          <w:p>
+            <w:pPr>
+              <w:pStyle w:val="Style18"/>
+              <w:spacing w:before="0" w:after="283"/>
+              <w:jc w:val="both"/>
+              <w:rPr>
+                <w:lang w:val="uk-UA" w:eastAsia="zh-CN" w:bidi="hi-IN"/>
+              </w:rPr>
+            </w:pPr>
+            <w:r>
+              <w:rPr>
+                <w:rFonts w:ascii="Times New Roman" w:hAnsi="Times New Roman"/>
+                <w:lang w:val="uk-UA" w:eastAsia="zh-CN" w:bidi="hi-IN"/>
+              </w:rPr>
+              <w:t>С</w:t>
+            </w:r>
+            <w:r>
+              <w:rPr>
+                <w:rFonts w:ascii="Times New Roman" w:hAnsi="Times New Roman"/>
+                <w:position w:val="-7"/>
+                <w:sz w:val="19"/>
+                <w:lang w:val="uk-UA" w:eastAsia="zh-CN" w:bidi="hi-IN"/>
+              </w:rPr>
+              <w:t>А</w:t>
+            </w:r>
+            <w:r>
+              <w:rPr>
+                <w:rFonts w:ascii="Times New Roman" w:hAnsi="Times New Roman"/>
+                <w:lang w:val="uk-UA" w:eastAsia="zh-CN" w:bidi="hi-IN"/>
+              </w:rPr>
+              <w:t>, %</w:t>
+            </w:r>
+          </w:p>
+        </w:tc>
+        <w:tc>
+          <w:tcPr>
+            <w:tcW w:w="776" w:type="dxa"/>
+            <w:tcBorders/>
+            <w:shd w:fill="auto" w:val="clear"/>
+          </w:tcPr>
+          <w:p>
+            <w:pPr>
+              <w:pStyle w:val="Style18"/>
+              <w:spacing w:before="0" w:after="283"/>
+              <w:jc w:val="both"/>
+              <w:rPr>
+                <w:rFonts w:ascii="Times New Roman" w:hAnsi="Times New Roman"/>
+                <w:lang w:val="uk-UA" w:eastAsia="zh-CN" w:bidi="hi-IN"/>
+              </w:rPr>
+            </w:pPr>
+            <w:r>
+              <w:rPr>
+                <w:rFonts w:ascii="Times New Roman" w:hAnsi="Times New Roman"/>
+                <w:lang w:val="uk-UA" w:eastAsia="zh-CN" w:bidi="hi-IN"/>
+              </w:rPr>
+              <w:t>30</w:t>
+            </w:r>
+          </w:p>
+        </w:tc>
+        <w:tc>
+          <w:tcPr>
+            <w:tcW w:w="956" w:type="dxa"/>
+            <w:tcBorders/>
+            <w:shd w:fill="auto" w:val="clear"/>
+          </w:tcPr>
+          <w:p>
+            <w:pPr>
+              <w:pStyle w:val="Style18"/>
+              <w:spacing w:before="0" w:after="283"/>
+              <w:jc w:val="both"/>
+              <w:rPr>
+                <w:rFonts w:ascii="Times New Roman" w:hAnsi="Times New Roman"/>
+                <w:lang w:val="uk-UA" w:eastAsia="zh-CN" w:bidi="hi-IN"/>
+              </w:rPr>
+            </w:pPr>
+            <w:r>
+              <w:rPr>
+                <w:rFonts w:ascii="Times New Roman" w:hAnsi="Times New Roman"/>
+                <w:lang w:val="uk-UA" w:eastAsia="zh-CN" w:bidi="hi-IN"/>
+              </w:rPr>
+              <w:t>25</w:t>
+            </w:r>
+          </w:p>
+        </w:tc>
+        <w:tc>
+          <w:tcPr>
+            <w:tcW w:w="956" w:type="dxa"/>
+            <w:tcBorders/>
+            <w:shd w:fill="auto" w:val="clear"/>
+          </w:tcPr>
+          <w:p>
+            <w:pPr>
+              <w:pStyle w:val="Style18"/>
+              <w:spacing w:before="0" w:after="283"/>
+              <w:jc w:val="both"/>
+              <w:rPr>
+                <w:rFonts w:ascii="Times New Roman" w:hAnsi="Times New Roman"/>
+                <w:lang w:val="uk-UA" w:eastAsia="zh-CN" w:bidi="hi-IN"/>
+              </w:rPr>
+            </w:pPr>
+            <w:r>
+              <w:rPr>
+                <w:rFonts w:ascii="Times New Roman" w:hAnsi="Times New Roman"/>
+                <w:lang w:val="uk-UA" w:eastAsia="zh-CN" w:bidi="hi-IN"/>
+              </w:rPr>
+              <w:t>15</w:t>
+            </w:r>
+          </w:p>
+        </w:tc>
+        <w:tc>
+          <w:tcPr>
+            <w:tcW w:w="956" w:type="dxa"/>
+            <w:tcBorders/>
+            <w:shd w:fill="auto" w:val="clear"/>
+          </w:tcPr>
+          <w:p>
+            <w:pPr>
+              <w:pStyle w:val="Style18"/>
+              <w:spacing w:before="0" w:after="283"/>
+              <w:jc w:val="both"/>
+              <w:rPr>
+                <w:rFonts w:ascii="Times New Roman" w:hAnsi="Times New Roman"/>
+                <w:lang w:val="uk-UA" w:eastAsia="zh-CN" w:bidi="hi-IN"/>
+              </w:rPr>
+            </w:pPr>
+            <w:r>
+              <w:rPr>
+                <w:rFonts w:ascii="Times New Roman" w:hAnsi="Times New Roman"/>
+                <w:lang w:val="uk-UA" w:eastAsia="zh-CN" w:bidi="hi-IN"/>
+              </w:rPr>
+              <w:t>19</w:t>
+            </w:r>
+          </w:p>
+        </w:tc>
+        <w:tc>
+          <w:tcPr>
+            <w:tcW w:w="956" w:type="dxa"/>
+            <w:tcBorders/>
+            <w:shd w:fill="auto" w:val="clear"/>
+          </w:tcPr>
+          <w:p>
+            <w:pPr>
+              <w:pStyle w:val="Style18"/>
+              <w:spacing w:before="0" w:after="283"/>
+              <w:jc w:val="both"/>
+              <w:rPr>
+                <w:rFonts w:ascii="Times New Roman" w:hAnsi="Times New Roman"/>
+                <w:lang w:val="uk-UA" w:eastAsia="zh-CN" w:bidi="hi-IN"/>
+              </w:rPr>
+            </w:pPr>
+            <w:r>
+              <w:rPr>
+                <w:rFonts w:ascii="Times New Roman" w:hAnsi="Times New Roman"/>
+                <w:lang w:val="uk-UA" w:eastAsia="zh-CN" w:bidi="hi-IN"/>
+              </w:rPr>
+              <w:t>25</w:t>
+            </w:r>
+          </w:p>
+        </w:tc>
+        <w:tc>
+          <w:tcPr>
+            <w:tcW w:w="956" w:type="dxa"/>
+            <w:tcBorders/>
+            <w:shd w:fill="auto" w:val="clear"/>
+          </w:tcPr>
+          <w:p>
+            <w:pPr>
+              <w:pStyle w:val="Style18"/>
+              <w:spacing w:before="0" w:after="283"/>
+              <w:jc w:val="both"/>
+              <w:rPr>
+                <w:rFonts w:ascii="Times New Roman" w:hAnsi="Times New Roman"/>
+                <w:lang w:val="uk-UA" w:eastAsia="zh-CN" w:bidi="hi-IN"/>
+              </w:rPr>
+            </w:pPr>
+            <w:r>
+              <w:rPr>
+                <w:rFonts w:ascii="Times New Roman" w:hAnsi="Times New Roman"/>
+                <w:lang w:val="uk-UA" w:eastAsia="zh-CN" w:bidi="hi-IN"/>
+              </w:rPr>
+              <w:t>35</w:t>
+            </w:r>
+          </w:p>
+        </w:tc>
+        <w:tc>
+          <w:tcPr>
+            <w:tcW w:w="956" w:type="dxa"/>
+            <w:tcBorders/>
+            <w:shd w:fill="auto" w:val="clear"/>
+          </w:tcPr>
+          <w:p>
+            <w:pPr>
+              <w:pStyle w:val="Style18"/>
+              <w:spacing w:before="0" w:after="283"/>
+              <w:jc w:val="both"/>
+              <w:rPr>
+                <w:rFonts w:ascii="Times New Roman" w:hAnsi="Times New Roman"/>
+                <w:lang w:val="uk-UA" w:eastAsia="zh-CN" w:bidi="hi-IN"/>
+              </w:rPr>
+            </w:pPr>
+            <w:r>
+              <w:rPr>
+                <w:rFonts w:ascii="Times New Roman" w:hAnsi="Times New Roman"/>
+                <w:lang w:val="uk-UA" w:eastAsia="zh-CN" w:bidi="hi-IN"/>
+              </w:rPr>
+              <w:t>25</w:t>
+            </w:r>
+          </w:p>
+        </w:tc>
+        <w:tc>
+          <w:tcPr>
+            <w:tcW w:w="956" w:type="dxa"/>
+            <w:tcBorders/>
+            <w:shd w:fill="auto" w:val="clear"/>
+          </w:tcPr>
+          <w:p>
+            <w:pPr>
+              <w:pStyle w:val="Style18"/>
+              <w:spacing w:before="0" w:after="283"/>
+              <w:jc w:val="both"/>
+              <w:rPr>
+                <w:rFonts w:ascii="Times New Roman" w:hAnsi="Times New Roman"/>
+                <w:lang w:val="uk-UA" w:eastAsia="zh-CN" w:bidi="hi-IN"/>
+              </w:rPr>
+            </w:pPr>
+            <w:r>
+              <w:rPr>
+                <w:rFonts w:ascii="Times New Roman" w:hAnsi="Times New Roman"/>
+                <w:lang w:val="uk-UA" w:eastAsia="zh-CN" w:bidi="hi-IN"/>
+              </w:rPr>
+              <w:t>30</w:t>
+            </w:r>
+          </w:p>
+        </w:tc>
+        <w:tc>
+          <w:tcPr>
+            <w:tcW w:w="956" w:type="dxa"/>
+            <w:tcBorders/>
+            <w:shd w:fill="auto" w:val="clear"/>
+          </w:tcPr>
+          <w:p>
+            <w:pPr>
+              <w:pStyle w:val="Style18"/>
+              <w:spacing w:before="0" w:after="283"/>
+              <w:jc w:val="both"/>
+              <w:rPr>
+                <w:rFonts w:ascii="Times New Roman" w:hAnsi="Times New Roman"/>
+                <w:lang w:val="uk-UA" w:eastAsia="zh-CN" w:bidi="hi-IN"/>
+              </w:rPr>
+            </w:pPr>
+            <w:r>
+              <w:rPr>
+                <w:rFonts w:ascii="Times New Roman" w:hAnsi="Times New Roman"/>
+                <w:lang w:val="uk-UA" w:eastAsia="zh-CN" w:bidi="hi-IN"/>
+              </w:rPr>
+              <w:t>43</w:t>
+            </w:r>
+          </w:p>
+        </w:tc>
+        <w:tc>
+          <w:tcPr>
+            <w:tcW w:w="971" w:type="dxa"/>
+            <w:tcBorders/>
+            <w:shd w:fill="auto" w:val="clear"/>
+          </w:tcPr>
+          <w:p>
+            <w:pPr>
+              <w:pStyle w:val="Style18"/>
+              <w:spacing w:before="0" w:after="283"/>
+              <w:jc w:val="both"/>
+              <w:rPr>
+                <w:rFonts w:ascii="Times New Roman" w:hAnsi="Times New Roman"/>
+                <w:lang w:val="uk-UA" w:eastAsia="zh-CN" w:bidi="hi-IN"/>
+              </w:rPr>
+            </w:pPr>
+            <w:r>
+              <w:rPr>
+                <w:rFonts w:ascii="Times New Roman" w:hAnsi="Times New Roman"/>
+                <w:lang w:val="uk-UA" w:eastAsia="zh-CN" w:bidi="hi-IN"/>
+              </w:rPr>
+              <w:t>25</w:t>
+            </w:r>
+          </w:p>
+        </w:tc>
+      </w:tr>
+      <w:tr>
+        <w:trPr/>
+        <w:tc>
+          <w:tcPr>
+            <w:tcW w:w="1271" w:type="dxa"/>
+            <w:tcBorders/>
+            <w:shd w:fill="auto" w:val="clear"/>
+          </w:tcPr>
+          <w:p>
+            <w:pPr>
+              <w:pStyle w:val="Style18"/>
+              <w:spacing w:before="0" w:after="283"/>
+              <w:jc w:val="both"/>
+              <w:rPr>
+                <w:lang w:val="uk-UA" w:eastAsia="zh-CN" w:bidi="hi-IN"/>
+              </w:rPr>
+            </w:pPr>
+            <w:r>
+              <w:rPr>
+                <w:rFonts w:ascii="Times New Roman" w:hAnsi="Times New Roman"/>
+                <w:lang w:val="uk-UA" w:eastAsia="zh-CN" w:bidi="hi-IN"/>
+              </w:rPr>
+              <w:t>С</w:t>
+            </w:r>
+            <w:r>
+              <w:rPr>
+                <w:rFonts w:ascii="Times New Roman" w:hAnsi="Times New Roman"/>
+                <w:position w:val="-7"/>
+                <w:sz w:val="19"/>
+                <w:lang w:val="uk-UA" w:eastAsia="zh-CN" w:bidi="hi-IN"/>
+              </w:rPr>
+              <w:t>В</w:t>
+            </w:r>
+            <w:r>
+              <w:rPr>
+                <w:rFonts w:ascii="Times New Roman" w:hAnsi="Times New Roman"/>
+                <w:lang w:val="uk-UA" w:eastAsia="zh-CN" w:bidi="hi-IN"/>
+              </w:rPr>
+              <w:t>, %</w:t>
+            </w:r>
+          </w:p>
+        </w:tc>
+        <w:tc>
+          <w:tcPr>
+            <w:tcW w:w="776" w:type="dxa"/>
+            <w:tcBorders/>
+            <w:shd w:fill="auto" w:val="clear"/>
+          </w:tcPr>
+          <w:p>
+            <w:pPr>
+              <w:pStyle w:val="Style18"/>
+              <w:spacing w:before="0" w:after="283"/>
+              <w:jc w:val="both"/>
+              <w:rPr>
+                <w:rFonts w:ascii="Times New Roman" w:hAnsi="Times New Roman"/>
+                <w:lang w:val="uk-UA" w:eastAsia="zh-CN" w:bidi="hi-IN"/>
+              </w:rPr>
+            </w:pPr>
+            <w:r>
+              <w:rPr>
+                <w:rFonts w:ascii="Times New Roman" w:hAnsi="Times New Roman"/>
+                <w:lang w:val="uk-UA" w:eastAsia="zh-CN" w:bidi="hi-IN"/>
+              </w:rPr>
+              <w:t>30</w:t>
+            </w:r>
+          </w:p>
+        </w:tc>
+        <w:tc>
+          <w:tcPr>
+            <w:tcW w:w="956" w:type="dxa"/>
+            <w:tcBorders/>
+            <w:shd w:fill="auto" w:val="clear"/>
+          </w:tcPr>
+          <w:p>
+            <w:pPr>
+              <w:pStyle w:val="Style18"/>
+              <w:spacing w:before="0" w:after="283"/>
+              <w:jc w:val="both"/>
+              <w:rPr>
+                <w:rFonts w:ascii="Times New Roman" w:hAnsi="Times New Roman"/>
+                <w:lang w:val="uk-UA" w:eastAsia="zh-CN" w:bidi="hi-IN"/>
+              </w:rPr>
+            </w:pPr>
+            <w:r>
+              <w:rPr>
+                <w:rFonts w:ascii="Times New Roman" w:hAnsi="Times New Roman"/>
+                <w:lang w:val="uk-UA" w:eastAsia="zh-CN" w:bidi="hi-IN"/>
+              </w:rPr>
+              <w:t>25</w:t>
+            </w:r>
+          </w:p>
+        </w:tc>
+        <w:tc>
+          <w:tcPr>
+            <w:tcW w:w="956" w:type="dxa"/>
+            <w:tcBorders/>
+            <w:shd w:fill="auto" w:val="clear"/>
+          </w:tcPr>
+          <w:p>
+            <w:pPr>
+              <w:pStyle w:val="Style18"/>
+              <w:spacing w:before="0" w:after="283"/>
+              <w:jc w:val="both"/>
+              <w:rPr>
+                <w:rFonts w:ascii="Times New Roman" w:hAnsi="Times New Roman"/>
+                <w:lang w:val="uk-UA" w:eastAsia="zh-CN" w:bidi="hi-IN"/>
+              </w:rPr>
+            </w:pPr>
+            <w:r>
+              <w:rPr>
+                <w:rFonts w:ascii="Times New Roman" w:hAnsi="Times New Roman"/>
+                <w:lang w:val="uk-UA" w:eastAsia="zh-CN" w:bidi="hi-IN"/>
+              </w:rPr>
+              <w:t>25</w:t>
+            </w:r>
+          </w:p>
+        </w:tc>
+        <w:tc>
+          <w:tcPr>
+            <w:tcW w:w="956" w:type="dxa"/>
+            <w:tcBorders/>
+            <w:shd w:fill="auto" w:val="clear"/>
+          </w:tcPr>
+          <w:p>
+            <w:pPr>
+              <w:pStyle w:val="Style18"/>
+              <w:spacing w:before="0" w:after="283"/>
+              <w:jc w:val="both"/>
+              <w:rPr>
+                <w:rFonts w:ascii="Times New Roman" w:hAnsi="Times New Roman"/>
+                <w:lang w:val="uk-UA" w:eastAsia="zh-CN" w:bidi="hi-IN"/>
+              </w:rPr>
+            </w:pPr>
+            <w:r>
+              <w:rPr>
+                <w:rFonts w:ascii="Times New Roman" w:hAnsi="Times New Roman"/>
+                <w:lang w:val="uk-UA" w:eastAsia="zh-CN" w:bidi="hi-IN"/>
+              </w:rPr>
+              <w:t>21</w:t>
+            </w:r>
+          </w:p>
+        </w:tc>
+        <w:tc>
+          <w:tcPr>
+            <w:tcW w:w="956" w:type="dxa"/>
+            <w:tcBorders/>
+            <w:shd w:fill="auto" w:val="clear"/>
+          </w:tcPr>
+          <w:p>
+            <w:pPr>
+              <w:pStyle w:val="Style18"/>
+              <w:spacing w:before="0" w:after="283"/>
+              <w:jc w:val="both"/>
+              <w:rPr>
+                <w:rFonts w:ascii="Times New Roman" w:hAnsi="Times New Roman"/>
+                <w:lang w:val="uk-UA" w:eastAsia="zh-CN" w:bidi="hi-IN"/>
+              </w:rPr>
+            </w:pPr>
+            <w:r>
+              <w:rPr>
+                <w:rFonts w:ascii="Times New Roman" w:hAnsi="Times New Roman"/>
+                <w:lang w:val="uk-UA" w:eastAsia="zh-CN" w:bidi="hi-IN"/>
+              </w:rPr>
+              <w:t>45</w:t>
+            </w:r>
+          </w:p>
+        </w:tc>
+        <w:tc>
+          <w:tcPr>
+            <w:tcW w:w="956" w:type="dxa"/>
+            <w:tcBorders/>
+            <w:shd w:fill="auto" w:val="clear"/>
+          </w:tcPr>
+          <w:p>
+            <w:pPr>
+              <w:pStyle w:val="Style18"/>
+              <w:spacing w:before="0" w:after="283"/>
+              <w:jc w:val="both"/>
+              <w:rPr>
+                <w:rFonts w:ascii="Times New Roman" w:hAnsi="Times New Roman"/>
+                <w:lang w:val="uk-UA" w:eastAsia="zh-CN" w:bidi="hi-IN"/>
+              </w:rPr>
+            </w:pPr>
+            <w:r>
+              <w:rPr>
+                <w:rFonts w:ascii="Times New Roman" w:hAnsi="Times New Roman"/>
+                <w:lang w:val="uk-UA" w:eastAsia="zh-CN" w:bidi="hi-IN"/>
+              </w:rPr>
+              <w:t>29</w:t>
+            </w:r>
+          </w:p>
+        </w:tc>
+        <w:tc>
+          <w:tcPr>
+            <w:tcW w:w="956" w:type="dxa"/>
+            <w:tcBorders/>
+            <w:shd w:fill="auto" w:val="clear"/>
+          </w:tcPr>
+          <w:p>
+            <w:pPr>
+              <w:pStyle w:val="Style18"/>
+              <w:spacing w:before="0" w:after="283"/>
+              <w:jc w:val="both"/>
+              <w:rPr>
+                <w:rFonts w:ascii="Times New Roman" w:hAnsi="Times New Roman"/>
+                <w:lang w:val="uk-UA" w:eastAsia="zh-CN" w:bidi="hi-IN"/>
+              </w:rPr>
+            </w:pPr>
+            <w:r>
+              <w:rPr>
+                <w:rFonts w:ascii="Times New Roman" w:hAnsi="Times New Roman"/>
+                <w:lang w:val="uk-UA" w:eastAsia="zh-CN" w:bidi="hi-IN"/>
+              </w:rPr>
+              <w:t>13</w:t>
+            </w:r>
+          </w:p>
+        </w:tc>
+        <w:tc>
+          <w:tcPr>
+            <w:tcW w:w="956" w:type="dxa"/>
+            <w:tcBorders/>
+            <w:shd w:fill="auto" w:val="clear"/>
+          </w:tcPr>
+          <w:p>
+            <w:pPr>
+              <w:pStyle w:val="Style18"/>
+              <w:spacing w:before="0" w:after="283"/>
+              <w:jc w:val="both"/>
+              <w:rPr>
+                <w:rFonts w:ascii="Times New Roman" w:hAnsi="Times New Roman"/>
+                <w:lang w:val="uk-UA" w:eastAsia="zh-CN" w:bidi="hi-IN"/>
+              </w:rPr>
+            </w:pPr>
+            <w:r>
+              <w:rPr>
+                <w:rFonts w:ascii="Times New Roman" w:hAnsi="Times New Roman"/>
+                <w:lang w:val="uk-UA" w:eastAsia="zh-CN" w:bidi="hi-IN"/>
+              </w:rPr>
+              <w:t>36</w:t>
+            </w:r>
+          </w:p>
+        </w:tc>
+        <w:tc>
+          <w:tcPr>
+            <w:tcW w:w="956" w:type="dxa"/>
+            <w:tcBorders/>
+            <w:shd w:fill="auto" w:val="clear"/>
+          </w:tcPr>
+          <w:p>
+            <w:pPr>
+              <w:pStyle w:val="Style18"/>
+              <w:spacing w:before="0" w:after="283"/>
+              <w:jc w:val="both"/>
+              <w:rPr>
+                <w:rFonts w:ascii="Times New Roman" w:hAnsi="Times New Roman"/>
+                <w:lang w:val="uk-UA" w:eastAsia="zh-CN" w:bidi="hi-IN"/>
+              </w:rPr>
+            </w:pPr>
+            <w:r>
+              <w:rPr>
+                <w:rFonts w:ascii="Times New Roman" w:hAnsi="Times New Roman"/>
+                <w:lang w:val="uk-UA" w:eastAsia="zh-CN" w:bidi="hi-IN"/>
+              </w:rPr>
+              <w:t>20</w:t>
+            </w:r>
+          </w:p>
+        </w:tc>
+        <w:tc>
+          <w:tcPr>
+            <w:tcW w:w="971" w:type="dxa"/>
+            <w:tcBorders/>
+            <w:shd w:fill="auto" w:val="clear"/>
+          </w:tcPr>
+          <w:p>
+            <w:pPr>
+              <w:pStyle w:val="Style18"/>
+              <w:spacing w:before="0" w:after="283"/>
+              <w:jc w:val="both"/>
+              <w:rPr>
+                <w:rFonts w:ascii="Times New Roman" w:hAnsi="Times New Roman"/>
+                <w:lang w:val="uk-UA" w:eastAsia="zh-CN" w:bidi="hi-IN"/>
+              </w:rPr>
+            </w:pPr>
+            <w:r>
+              <w:rPr>
+                <w:rFonts w:ascii="Times New Roman" w:hAnsi="Times New Roman"/>
+                <w:lang w:val="uk-UA" w:eastAsia="zh-CN" w:bidi="hi-IN"/>
+              </w:rPr>
+              <w:t>26</w:t>
+            </w:r>
+          </w:p>
+        </w:tc>
+      </w:tr>
+      <w:tr>
+        <w:trPr/>
+        <w:tc>
+          <w:tcPr>
+            <w:tcW w:w="1271" w:type="dxa"/>
+            <w:tcBorders/>
+            <w:shd w:fill="auto" w:val="clear"/>
+          </w:tcPr>
+          <w:p>
+            <w:pPr>
+              <w:pStyle w:val="Style18"/>
+              <w:spacing w:before="0" w:after="283"/>
+              <w:jc w:val="both"/>
+              <w:rPr>
+                <w:lang w:val="uk-UA" w:eastAsia="zh-CN" w:bidi="hi-IN"/>
+              </w:rPr>
+            </w:pPr>
+            <w:r>
+              <w:rPr>
+                <w:rFonts w:ascii="Times New Roman" w:hAnsi="Times New Roman"/>
+                <w:lang w:val="uk-UA" w:eastAsia="zh-CN" w:bidi="hi-IN"/>
+              </w:rPr>
+              <w:t>С</w:t>
+            </w:r>
+            <w:r>
+              <w:rPr>
+                <w:rFonts w:ascii="Times New Roman" w:hAnsi="Times New Roman"/>
+                <w:position w:val="-7"/>
+                <w:sz w:val="19"/>
+                <w:lang w:val="uk-UA" w:eastAsia="zh-CN" w:bidi="hi-IN"/>
+              </w:rPr>
+              <w:t>С</w:t>
+            </w:r>
+            <w:r>
+              <w:rPr>
+                <w:rFonts w:ascii="Times New Roman" w:hAnsi="Times New Roman"/>
+                <w:lang w:val="uk-UA" w:eastAsia="zh-CN" w:bidi="hi-IN"/>
+              </w:rPr>
+              <w:t>, %</w:t>
+            </w:r>
+          </w:p>
+        </w:tc>
+        <w:tc>
+          <w:tcPr>
+            <w:tcW w:w="776" w:type="dxa"/>
+            <w:tcBorders/>
+            <w:shd w:fill="auto" w:val="clear"/>
+          </w:tcPr>
+          <w:p>
+            <w:pPr>
+              <w:pStyle w:val="Style18"/>
+              <w:spacing w:before="0" w:after="283"/>
+              <w:jc w:val="both"/>
+              <w:rPr>
+                <w:rFonts w:ascii="Times New Roman" w:hAnsi="Times New Roman"/>
+                <w:lang w:val="uk-UA" w:eastAsia="zh-CN" w:bidi="hi-IN"/>
+              </w:rPr>
+            </w:pPr>
+            <w:r>
+              <w:rPr>
+                <w:rFonts w:ascii="Times New Roman" w:hAnsi="Times New Roman"/>
+                <w:lang w:val="uk-UA" w:eastAsia="zh-CN" w:bidi="hi-IN"/>
+              </w:rPr>
+              <w:t>20</w:t>
+            </w:r>
+          </w:p>
+        </w:tc>
+        <w:tc>
+          <w:tcPr>
+            <w:tcW w:w="956" w:type="dxa"/>
+            <w:tcBorders/>
+            <w:shd w:fill="auto" w:val="clear"/>
+          </w:tcPr>
+          <w:p>
+            <w:pPr>
+              <w:pStyle w:val="Style18"/>
+              <w:spacing w:before="0" w:after="283"/>
+              <w:jc w:val="both"/>
+              <w:rPr>
+                <w:rFonts w:ascii="Times New Roman" w:hAnsi="Times New Roman"/>
+                <w:lang w:val="uk-UA" w:eastAsia="zh-CN" w:bidi="hi-IN"/>
+              </w:rPr>
+            </w:pPr>
+            <w:r>
+              <w:rPr>
+                <w:rFonts w:ascii="Times New Roman" w:hAnsi="Times New Roman"/>
+                <w:lang w:val="uk-UA" w:eastAsia="zh-CN" w:bidi="hi-IN"/>
+              </w:rPr>
+              <w:t>25</w:t>
+            </w:r>
+          </w:p>
+        </w:tc>
+        <w:tc>
+          <w:tcPr>
+            <w:tcW w:w="956" w:type="dxa"/>
+            <w:tcBorders/>
+            <w:shd w:fill="auto" w:val="clear"/>
+          </w:tcPr>
+          <w:p>
+            <w:pPr>
+              <w:pStyle w:val="Style18"/>
+              <w:spacing w:before="0" w:after="283"/>
+              <w:jc w:val="both"/>
+              <w:rPr>
+                <w:rFonts w:ascii="Times New Roman" w:hAnsi="Times New Roman"/>
+                <w:lang w:val="uk-UA" w:eastAsia="zh-CN" w:bidi="hi-IN"/>
+              </w:rPr>
+            </w:pPr>
+            <w:r>
+              <w:rPr>
+                <w:rFonts w:ascii="Times New Roman" w:hAnsi="Times New Roman"/>
+                <w:lang w:val="uk-UA" w:eastAsia="zh-CN" w:bidi="hi-IN"/>
+              </w:rPr>
+              <w:t>30</w:t>
+            </w:r>
+          </w:p>
+        </w:tc>
+        <w:tc>
+          <w:tcPr>
+            <w:tcW w:w="956" w:type="dxa"/>
+            <w:tcBorders/>
+            <w:shd w:fill="auto" w:val="clear"/>
+          </w:tcPr>
+          <w:p>
+            <w:pPr>
+              <w:pStyle w:val="Style18"/>
+              <w:spacing w:before="0" w:after="283"/>
+              <w:jc w:val="both"/>
+              <w:rPr>
+                <w:rFonts w:ascii="Times New Roman" w:hAnsi="Times New Roman"/>
+                <w:lang w:val="uk-UA" w:eastAsia="zh-CN" w:bidi="hi-IN"/>
+              </w:rPr>
+            </w:pPr>
+            <w:r>
+              <w:rPr>
+                <w:rFonts w:ascii="Times New Roman" w:hAnsi="Times New Roman"/>
+                <w:lang w:val="uk-UA" w:eastAsia="zh-CN" w:bidi="hi-IN"/>
+              </w:rPr>
+              <w:t>25</w:t>
+            </w:r>
+          </w:p>
+        </w:tc>
+        <w:tc>
+          <w:tcPr>
+            <w:tcW w:w="956" w:type="dxa"/>
+            <w:tcBorders/>
+            <w:shd w:fill="auto" w:val="clear"/>
+          </w:tcPr>
+          <w:p>
+            <w:pPr>
+              <w:pStyle w:val="Style18"/>
+              <w:spacing w:before="0" w:after="283"/>
+              <w:jc w:val="both"/>
+              <w:rPr>
+                <w:rFonts w:ascii="Times New Roman" w:hAnsi="Times New Roman"/>
+                <w:lang w:val="uk-UA" w:eastAsia="zh-CN" w:bidi="hi-IN"/>
+              </w:rPr>
+            </w:pPr>
+            <w:r>
+              <w:rPr>
+                <w:rFonts w:ascii="Times New Roman" w:hAnsi="Times New Roman"/>
+                <w:lang w:val="uk-UA" w:eastAsia="zh-CN" w:bidi="hi-IN"/>
+              </w:rPr>
+              <w:t>18</w:t>
+            </w:r>
+          </w:p>
+        </w:tc>
+        <w:tc>
+          <w:tcPr>
+            <w:tcW w:w="956" w:type="dxa"/>
+            <w:tcBorders/>
+            <w:shd w:fill="auto" w:val="clear"/>
+          </w:tcPr>
+          <w:p>
+            <w:pPr>
+              <w:pStyle w:val="Style18"/>
+              <w:spacing w:before="0" w:after="283"/>
+              <w:jc w:val="both"/>
+              <w:rPr>
+                <w:rFonts w:ascii="Times New Roman" w:hAnsi="Times New Roman"/>
+                <w:lang w:val="uk-UA" w:eastAsia="zh-CN" w:bidi="hi-IN"/>
+              </w:rPr>
+            </w:pPr>
+            <w:r>
+              <w:rPr>
+                <w:rFonts w:ascii="Times New Roman" w:hAnsi="Times New Roman"/>
+                <w:lang w:val="uk-UA" w:eastAsia="zh-CN" w:bidi="hi-IN"/>
+              </w:rPr>
+              <w:t>21</w:t>
+            </w:r>
+          </w:p>
+        </w:tc>
+        <w:tc>
+          <w:tcPr>
+            <w:tcW w:w="956" w:type="dxa"/>
+            <w:tcBorders/>
+            <w:shd w:fill="auto" w:val="clear"/>
+          </w:tcPr>
+          <w:p>
+            <w:pPr>
+              <w:pStyle w:val="Style18"/>
+              <w:spacing w:before="0" w:after="283"/>
+              <w:jc w:val="both"/>
+              <w:rPr>
+                <w:rFonts w:ascii="Times New Roman" w:hAnsi="Times New Roman"/>
+                <w:lang w:val="uk-UA" w:eastAsia="zh-CN" w:bidi="hi-IN"/>
+              </w:rPr>
+            </w:pPr>
+            <w:r>
+              <w:rPr>
+                <w:rFonts w:ascii="Times New Roman" w:hAnsi="Times New Roman"/>
+                <w:lang w:val="uk-UA" w:eastAsia="zh-CN" w:bidi="hi-IN"/>
+              </w:rPr>
+              <w:t>17</w:t>
+            </w:r>
+          </w:p>
+        </w:tc>
+        <w:tc>
+          <w:tcPr>
+            <w:tcW w:w="956" w:type="dxa"/>
+            <w:tcBorders/>
+            <w:shd w:fill="auto" w:val="clear"/>
+          </w:tcPr>
+          <w:p>
+            <w:pPr>
+              <w:pStyle w:val="Style18"/>
+              <w:spacing w:before="0" w:after="283"/>
+              <w:jc w:val="both"/>
+              <w:rPr>
+                <w:rFonts w:ascii="Times New Roman" w:hAnsi="Times New Roman"/>
+                <w:lang w:val="uk-UA" w:eastAsia="zh-CN" w:bidi="hi-IN"/>
+              </w:rPr>
+            </w:pPr>
+            <w:r>
+              <w:rPr>
+                <w:rFonts w:ascii="Times New Roman" w:hAnsi="Times New Roman"/>
+                <w:lang w:val="uk-UA" w:eastAsia="zh-CN" w:bidi="hi-IN"/>
+              </w:rPr>
+              <w:t>14</w:t>
+            </w:r>
+          </w:p>
+        </w:tc>
+        <w:tc>
+          <w:tcPr>
+            <w:tcW w:w="956" w:type="dxa"/>
+            <w:tcBorders/>
+            <w:shd w:fill="auto" w:val="clear"/>
+          </w:tcPr>
+          <w:p>
+            <w:pPr>
+              <w:pStyle w:val="Style18"/>
+              <w:spacing w:before="0" w:after="283"/>
+              <w:jc w:val="both"/>
+              <w:rPr>
+                <w:rFonts w:ascii="Times New Roman" w:hAnsi="Times New Roman"/>
+                <w:lang w:val="uk-UA" w:eastAsia="zh-CN" w:bidi="hi-IN"/>
+              </w:rPr>
+            </w:pPr>
+            <w:r>
+              <w:rPr>
+                <w:rFonts w:ascii="Times New Roman" w:hAnsi="Times New Roman"/>
+                <w:lang w:val="uk-UA" w:eastAsia="zh-CN" w:bidi="hi-IN"/>
+              </w:rPr>
+              <w:t>17</w:t>
+            </w:r>
+          </w:p>
+        </w:tc>
+        <w:tc>
+          <w:tcPr>
+            <w:tcW w:w="971" w:type="dxa"/>
+            <w:tcBorders/>
+            <w:shd w:fill="auto" w:val="clear"/>
+          </w:tcPr>
+          <w:p>
+            <w:pPr>
+              <w:pStyle w:val="Style18"/>
+              <w:spacing w:before="0" w:after="283"/>
+              <w:jc w:val="both"/>
+              <w:rPr>
+                <w:rFonts w:ascii="Times New Roman" w:hAnsi="Times New Roman"/>
+                <w:lang w:val="uk-UA" w:eastAsia="zh-CN" w:bidi="hi-IN"/>
+              </w:rPr>
+            </w:pPr>
+            <w:r>
+              <w:rPr>
+                <w:rFonts w:ascii="Times New Roman" w:hAnsi="Times New Roman"/>
+                <w:lang w:val="uk-UA" w:eastAsia="zh-CN" w:bidi="hi-IN"/>
+              </w:rPr>
+              <w:t>15</w:t>
+            </w:r>
+          </w:p>
+        </w:tc>
+      </w:tr>
+      <w:tr>
+        <w:trPr/>
+        <w:tc>
+          <w:tcPr>
+            <w:tcW w:w="1271" w:type="dxa"/>
+            <w:tcBorders/>
+            <w:shd w:fill="auto" w:val="clear"/>
+          </w:tcPr>
+          <w:p>
+            <w:pPr>
+              <w:pStyle w:val="Style18"/>
+              <w:spacing w:before="0" w:after="283"/>
+              <w:jc w:val="both"/>
+              <w:rPr>
+                <w:lang w:val="uk-UA" w:eastAsia="zh-CN" w:bidi="hi-IN"/>
+              </w:rPr>
+            </w:pPr>
+            <w:r>
+              <w:rPr>
+                <w:rFonts w:ascii="Times New Roman" w:hAnsi="Times New Roman"/>
+                <w:lang w:val="uk-UA" w:eastAsia="zh-CN" w:bidi="hi-IN"/>
+              </w:rPr>
+              <w:t>С</w:t>
+            </w:r>
+            <w:r>
+              <w:rPr>
+                <w:rFonts w:ascii="Times New Roman" w:hAnsi="Times New Roman"/>
+                <w:position w:val="-7"/>
+                <w:sz w:val="19"/>
+                <w:lang w:val="uk-UA" w:eastAsia="zh-CN" w:bidi="hi-IN"/>
+              </w:rPr>
+              <w:t>Д</w:t>
+            </w:r>
+            <w:r>
+              <w:rPr>
+                <w:rFonts w:ascii="Times New Roman" w:hAnsi="Times New Roman"/>
+                <w:lang w:val="uk-UA" w:eastAsia="zh-CN" w:bidi="hi-IN"/>
+              </w:rPr>
+              <w:t>, %</w:t>
+            </w:r>
+          </w:p>
+        </w:tc>
+        <w:tc>
+          <w:tcPr>
+            <w:tcW w:w="776" w:type="dxa"/>
+            <w:tcBorders/>
+            <w:shd w:fill="auto" w:val="clear"/>
+          </w:tcPr>
+          <w:p>
+            <w:pPr>
+              <w:pStyle w:val="Style18"/>
+              <w:spacing w:before="0" w:after="283"/>
+              <w:jc w:val="both"/>
+              <w:rPr>
+                <w:rFonts w:ascii="Times New Roman" w:hAnsi="Times New Roman"/>
+                <w:lang w:val="uk-UA" w:eastAsia="zh-CN" w:bidi="hi-IN"/>
+              </w:rPr>
+            </w:pPr>
+            <w:r>
+              <w:rPr>
+                <w:rFonts w:ascii="Times New Roman" w:hAnsi="Times New Roman"/>
+                <w:lang w:val="uk-UA" w:eastAsia="zh-CN" w:bidi="hi-IN"/>
+              </w:rPr>
+              <w:t>20</w:t>
+            </w:r>
+          </w:p>
+        </w:tc>
+        <w:tc>
+          <w:tcPr>
+            <w:tcW w:w="956" w:type="dxa"/>
+            <w:tcBorders/>
+            <w:shd w:fill="auto" w:val="clear"/>
+          </w:tcPr>
+          <w:p>
+            <w:pPr>
+              <w:pStyle w:val="Style18"/>
+              <w:spacing w:before="0" w:after="283"/>
+              <w:jc w:val="both"/>
+              <w:rPr>
+                <w:rFonts w:ascii="Times New Roman" w:hAnsi="Times New Roman"/>
+                <w:lang w:val="uk-UA" w:eastAsia="zh-CN" w:bidi="hi-IN"/>
+              </w:rPr>
+            </w:pPr>
+            <w:r>
+              <w:rPr>
+                <w:rFonts w:ascii="Times New Roman" w:hAnsi="Times New Roman"/>
+                <w:lang w:val="uk-UA" w:eastAsia="zh-CN" w:bidi="hi-IN"/>
+              </w:rPr>
+              <w:t>25</w:t>
+            </w:r>
+          </w:p>
+        </w:tc>
+        <w:tc>
+          <w:tcPr>
+            <w:tcW w:w="956" w:type="dxa"/>
+            <w:tcBorders/>
+            <w:shd w:fill="auto" w:val="clear"/>
+          </w:tcPr>
+          <w:p>
+            <w:pPr>
+              <w:pStyle w:val="Style18"/>
+              <w:spacing w:before="0" w:after="283"/>
+              <w:jc w:val="both"/>
+              <w:rPr>
+                <w:rFonts w:ascii="Times New Roman" w:hAnsi="Times New Roman"/>
+                <w:lang w:val="uk-UA" w:eastAsia="zh-CN" w:bidi="hi-IN"/>
+              </w:rPr>
+            </w:pPr>
+            <w:r>
+              <w:rPr>
+                <w:rFonts w:ascii="Times New Roman" w:hAnsi="Times New Roman"/>
+                <w:lang w:val="uk-UA" w:eastAsia="zh-CN" w:bidi="hi-IN"/>
+              </w:rPr>
+              <w:t>30</w:t>
+            </w:r>
+          </w:p>
+        </w:tc>
+        <w:tc>
+          <w:tcPr>
+            <w:tcW w:w="956" w:type="dxa"/>
+            <w:tcBorders/>
+            <w:shd w:fill="auto" w:val="clear"/>
+          </w:tcPr>
+          <w:p>
+            <w:pPr>
+              <w:pStyle w:val="Style18"/>
+              <w:spacing w:before="0" w:after="283"/>
+              <w:jc w:val="both"/>
+              <w:rPr>
+                <w:rFonts w:ascii="Times New Roman" w:hAnsi="Times New Roman"/>
+                <w:lang w:val="uk-UA" w:eastAsia="zh-CN" w:bidi="hi-IN"/>
+              </w:rPr>
+            </w:pPr>
+            <w:r>
+              <w:rPr>
+                <w:rFonts w:ascii="Times New Roman" w:hAnsi="Times New Roman"/>
+                <w:lang w:val="uk-UA" w:eastAsia="zh-CN" w:bidi="hi-IN"/>
+              </w:rPr>
+              <w:t>35</w:t>
+            </w:r>
+          </w:p>
+        </w:tc>
+        <w:tc>
+          <w:tcPr>
+            <w:tcW w:w="956" w:type="dxa"/>
+            <w:tcBorders/>
+            <w:shd w:fill="auto" w:val="clear"/>
+          </w:tcPr>
+          <w:p>
+            <w:pPr>
+              <w:pStyle w:val="Style18"/>
+              <w:spacing w:before="0" w:after="283"/>
+              <w:jc w:val="both"/>
+              <w:rPr>
+                <w:rFonts w:ascii="Times New Roman" w:hAnsi="Times New Roman"/>
+                <w:lang w:val="uk-UA" w:eastAsia="zh-CN" w:bidi="hi-IN"/>
+              </w:rPr>
+            </w:pPr>
+            <w:r>
+              <w:rPr>
+                <w:rFonts w:ascii="Times New Roman" w:hAnsi="Times New Roman"/>
+                <w:lang w:val="uk-UA" w:eastAsia="zh-CN" w:bidi="hi-IN"/>
+              </w:rPr>
+              <w:t>12</w:t>
+            </w:r>
+          </w:p>
+        </w:tc>
+        <w:tc>
+          <w:tcPr>
+            <w:tcW w:w="956" w:type="dxa"/>
+            <w:tcBorders/>
+            <w:shd w:fill="auto" w:val="clear"/>
+          </w:tcPr>
+          <w:p>
+            <w:pPr>
+              <w:pStyle w:val="Style18"/>
+              <w:spacing w:before="0" w:after="283"/>
+              <w:jc w:val="both"/>
+              <w:rPr>
+                <w:rFonts w:ascii="Times New Roman" w:hAnsi="Times New Roman"/>
+                <w:lang w:val="uk-UA" w:eastAsia="zh-CN" w:bidi="hi-IN"/>
+              </w:rPr>
+            </w:pPr>
+            <w:r>
+              <w:rPr>
+                <w:rFonts w:ascii="Times New Roman" w:hAnsi="Times New Roman"/>
+                <w:lang w:val="uk-UA" w:eastAsia="zh-CN" w:bidi="hi-IN"/>
+              </w:rPr>
+              <w:t>15</w:t>
+            </w:r>
+          </w:p>
+        </w:tc>
+        <w:tc>
+          <w:tcPr>
+            <w:tcW w:w="956" w:type="dxa"/>
+            <w:tcBorders/>
+            <w:shd w:fill="auto" w:val="clear"/>
+          </w:tcPr>
+          <w:p>
+            <w:pPr>
+              <w:pStyle w:val="Style18"/>
+              <w:spacing w:before="0" w:after="283"/>
+              <w:jc w:val="both"/>
+              <w:rPr>
+                <w:rFonts w:ascii="Times New Roman" w:hAnsi="Times New Roman"/>
+                <w:lang w:val="uk-UA" w:eastAsia="zh-CN" w:bidi="hi-IN"/>
+              </w:rPr>
+            </w:pPr>
+            <w:r>
+              <w:rPr>
+                <w:rFonts w:ascii="Times New Roman" w:hAnsi="Times New Roman"/>
+                <w:lang w:val="uk-UA" w:eastAsia="zh-CN" w:bidi="hi-IN"/>
+              </w:rPr>
+              <w:t>45</w:t>
+            </w:r>
+          </w:p>
+        </w:tc>
+        <w:tc>
+          <w:tcPr>
+            <w:tcW w:w="956" w:type="dxa"/>
+            <w:tcBorders/>
+            <w:shd w:fill="auto" w:val="clear"/>
+          </w:tcPr>
+          <w:p>
+            <w:pPr>
+              <w:pStyle w:val="Style18"/>
+              <w:spacing w:before="0" w:after="283"/>
+              <w:jc w:val="both"/>
+              <w:rPr>
+                <w:rFonts w:ascii="Times New Roman" w:hAnsi="Times New Roman"/>
+                <w:lang w:val="uk-UA" w:eastAsia="zh-CN" w:bidi="hi-IN"/>
+              </w:rPr>
+            </w:pPr>
+            <w:r>
+              <w:rPr>
+                <w:rFonts w:ascii="Times New Roman" w:hAnsi="Times New Roman"/>
+                <w:lang w:val="uk-UA" w:eastAsia="zh-CN" w:bidi="hi-IN"/>
+              </w:rPr>
+              <w:t>20</w:t>
+            </w:r>
+          </w:p>
+        </w:tc>
+        <w:tc>
+          <w:tcPr>
+            <w:tcW w:w="956" w:type="dxa"/>
+            <w:tcBorders/>
+            <w:shd w:fill="auto" w:val="clear"/>
+          </w:tcPr>
+          <w:p>
+            <w:pPr>
+              <w:pStyle w:val="Style18"/>
+              <w:spacing w:before="0" w:after="283"/>
+              <w:jc w:val="both"/>
+              <w:rPr>
+                <w:rFonts w:ascii="Times New Roman" w:hAnsi="Times New Roman"/>
+                <w:lang w:val="uk-UA" w:eastAsia="zh-CN" w:bidi="hi-IN"/>
+              </w:rPr>
+            </w:pPr>
+            <w:r>
+              <w:rPr>
+                <w:rFonts w:ascii="Times New Roman" w:hAnsi="Times New Roman"/>
+                <w:lang w:val="uk-UA" w:eastAsia="zh-CN" w:bidi="hi-IN"/>
+              </w:rPr>
+              <w:t>20</w:t>
+            </w:r>
+          </w:p>
+        </w:tc>
+        <w:tc>
+          <w:tcPr>
+            <w:tcW w:w="971" w:type="dxa"/>
+            <w:tcBorders/>
+            <w:shd w:fill="auto" w:val="clear"/>
+          </w:tcPr>
+          <w:p>
+            <w:pPr>
+              <w:pStyle w:val="Style18"/>
+              <w:spacing w:before="0" w:after="283"/>
+              <w:jc w:val="both"/>
+              <w:rPr>
+                <w:rFonts w:ascii="Times New Roman" w:hAnsi="Times New Roman"/>
+                <w:lang w:val="uk-UA" w:eastAsia="zh-CN" w:bidi="hi-IN"/>
+              </w:rPr>
+            </w:pPr>
+            <w:r>
+              <w:rPr>
+                <w:rFonts w:ascii="Times New Roman" w:hAnsi="Times New Roman"/>
+                <w:lang w:val="uk-UA" w:eastAsia="zh-CN" w:bidi="hi-IN"/>
+              </w:rPr>
+              <w:t>34</w:t>
+            </w:r>
+          </w:p>
+        </w:tc>
+      </w:tr>
+      <w:tr>
+        <w:trPr/>
+        <w:tc>
+          <w:tcPr>
+            <w:tcW w:w="1271" w:type="dxa"/>
+            <w:tcBorders/>
+            <w:shd w:fill="auto" w:val="clear"/>
+          </w:tcPr>
+          <w:p>
+            <w:pPr>
+              <w:pStyle w:val="Style18"/>
+              <w:spacing w:before="0" w:after="283"/>
+              <w:jc w:val="both"/>
+              <w:rPr>
+                <w:lang w:val="uk-UA" w:eastAsia="zh-CN" w:bidi="hi-IN"/>
+              </w:rPr>
+            </w:pPr>
+            <w:r>
+              <w:rPr>
+                <w:rFonts w:ascii="Times New Roman" w:hAnsi="Times New Roman"/>
+                <w:lang w:val="uk-UA" w:eastAsia="zh-CN" w:bidi="hi-IN"/>
+              </w:rPr>
+              <w:t>П</w:t>
+            </w:r>
+            <w:r>
+              <w:rPr>
+                <w:rFonts w:ascii="Times New Roman" w:hAnsi="Times New Roman"/>
+                <w:position w:val="-7"/>
+                <w:sz w:val="19"/>
+                <w:lang w:val="uk-UA" w:eastAsia="zh-CN" w:bidi="hi-IN"/>
+              </w:rPr>
+              <w:t>А</w:t>
+            </w:r>
+            <w:r>
+              <w:rPr>
+                <w:rFonts w:ascii="Times New Roman" w:hAnsi="Times New Roman"/>
+                <w:lang w:val="uk-UA" w:eastAsia="zh-CN" w:bidi="hi-IN"/>
+              </w:rPr>
+              <w:t>, % НП</w:t>
+            </w:r>
+          </w:p>
+        </w:tc>
+        <w:tc>
+          <w:tcPr>
+            <w:tcW w:w="776" w:type="dxa"/>
+            <w:tcBorders/>
+            <w:shd w:fill="auto" w:val="clear"/>
+          </w:tcPr>
+          <w:p>
+            <w:pPr>
+              <w:pStyle w:val="Style18"/>
+              <w:spacing w:before="0" w:after="283"/>
+              <w:jc w:val="both"/>
+              <w:rPr>
+                <w:rFonts w:ascii="Times New Roman" w:hAnsi="Times New Roman"/>
+                <w:lang w:val="uk-UA" w:eastAsia="zh-CN" w:bidi="hi-IN"/>
+              </w:rPr>
+            </w:pPr>
+            <w:r>
+              <w:rPr>
+                <w:rFonts w:ascii="Times New Roman" w:hAnsi="Times New Roman"/>
+                <w:lang w:val="uk-UA" w:eastAsia="zh-CN" w:bidi="hi-IN"/>
+              </w:rPr>
+              <w:t>1,3</w:t>
+            </w:r>
+          </w:p>
+        </w:tc>
+        <w:tc>
+          <w:tcPr>
+            <w:tcW w:w="956" w:type="dxa"/>
+            <w:tcBorders/>
+            <w:shd w:fill="auto" w:val="clear"/>
+          </w:tcPr>
+          <w:p>
+            <w:pPr>
+              <w:pStyle w:val="Style18"/>
+              <w:spacing w:before="0" w:after="283"/>
+              <w:jc w:val="both"/>
+              <w:rPr>
+                <w:rFonts w:ascii="Times New Roman" w:hAnsi="Times New Roman"/>
+                <w:lang w:val="uk-UA" w:eastAsia="zh-CN" w:bidi="hi-IN"/>
+              </w:rPr>
+            </w:pPr>
+            <w:r>
+              <w:rPr>
+                <w:rFonts w:ascii="Times New Roman" w:hAnsi="Times New Roman"/>
+                <w:lang w:val="uk-UA" w:eastAsia="zh-CN" w:bidi="hi-IN"/>
+              </w:rPr>
+              <w:t>1,0</w:t>
+            </w:r>
+          </w:p>
+        </w:tc>
+        <w:tc>
+          <w:tcPr>
+            <w:tcW w:w="956" w:type="dxa"/>
+            <w:tcBorders/>
+            <w:shd w:fill="auto" w:val="clear"/>
+          </w:tcPr>
+          <w:p>
+            <w:pPr>
+              <w:pStyle w:val="Style18"/>
+              <w:spacing w:before="0" w:after="283"/>
+              <w:jc w:val="both"/>
+              <w:rPr>
+                <w:rFonts w:ascii="Times New Roman" w:hAnsi="Times New Roman"/>
+                <w:lang w:val="uk-UA" w:eastAsia="zh-CN" w:bidi="hi-IN"/>
+              </w:rPr>
+            </w:pPr>
+            <w:r>
+              <w:rPr>
+                <w:rFonts w:ascii="Times New Roman" w:hAnsi="Times New Roman"/>
+                <w:lang w:val="uk-UA" w:eastAsia="zh-CN" w:bidi="hi-IN"/>
+              </w:rPr>
+              <w:t>1,4</w:t>
+            </w:r>
+          </w:p>
+        </w:tc>
+        <w:tc>
+          <w:tcPr>
+            <w:tcW w:w="956" w:type="dxa"/>
+            <w:tcBorders/>
+            <w:shd w:fill="auto" w:val="clear"/>
+          </w:tcPr>
+          <w:p>
+            <w:pPr>
+              <w:pStyle w:val="Style18"/>
+              <w:spacing w:before="0" w:after="283"/>
+              <w:jc w:val="both"/>
+              <w:rPr>
+                <w:rFonts w:ascii="Times New Roman" w:hAnsi="Times New Roman"/>
+                <w:lang w:val="uk-UA" w:eastAsia="zh-CN" w:bidi="hi-IN"/>
+              </w:rPr>
+            </w:pPr>
+            <w:r>
+              <w:rPr>
+                <w:rFonts w:ascii="Times New Roman" w:hAnsi="Times New Roman"/>
+                <w:lang w:val="uk-UA" w:eastAsia="zh-CN" w:bidi="hi-IN"/>
+              </w:rPr>
+              <w:t>1,45</w:t>
+            </w:r>
+          </w:p>
+        </w:tc>
+        <w:tc>
+          <w:tcPr>
+            <w:tcW w:w="956" w:type="dxa"/>
+            <w:tcBorders/>
+            <w:shd w:fill="auto" w:val="clear"/>
+          </w:tcPr>
+          <w:p>
+            <w:pPr>
+              <w:pStyle w:val="Style18"/>
+              <w:spacing w:before="0" w:after="283"/>
+              <w:jc w:val="both"/>
+              <w:rPr>
+                <w:rFonts w:ascii="Times New Roman" w:hAnsi="Times New Roman"/>
+                <w:lang w:val="uk-UA" w:eastAsia="zh-CN" w:bidi="hi-IN"/>
+              </w:rPr>
+            </w:pPr>
+            <w:r>
+              <w:rPr>
+                <w:rFonts w:ascii="Times New Roman" w:hAnsi="Times New Roman"/>
+                <w:lang w:val="uk-UA" w:eastAsia="zh-CN" w:bidi="hi-IN"/>
+              </w:rPr>
+              <w:t>1,8</w:t>
+            </w:r>
+          </w:p>
+        </w:tc>
+        <w:tc>
+          <w:tcPr>
+            <w:tcW w:w="956" w:type="dxa"/>
+            <w:tcBorders/>
+            <w:shd w:fill="auto" w:val="clear"/>
+          </w:tcPr>
+          <w:p>
+            <w:pPr>
+              <w:pStyle w:val="Style18"/>
+              <w:spacing w:before="0" w:after="283"/>
+              <w:jc w:val="both"/>
+              <w:rPr>
+                <w:rFonts w:ascii="Times New Roman" w:hAnsi="Times New Roman"/>
+                <w:lang w:val="uk-UA" w:eastAsia="zh-CN" w:bidi="hi-IN"/>
+              </w:rPr>
+            </w:pPr>
+            <w:r>
+              <w:rPr>
+                <w:rFonts w:ascii="Times New Roman" w:hAnsi="Times New Roman"/>
+                <w:lang w:val="uk-UA" w:eastAsia="zh-CN" w:bidi="hi-IN"/>
+              </w:rPr>
+              <w:t>0,64</w:t>
+            </w:r>
+          </w:p>
+        </w:tc>
+        <w:tc>
+          <w:tcPr>
+            <w:tcW w:w="956" w:type="dxa"/>
+            <w:tcBorders/>
+            <w:shd w:fill="auto" w:val="clear"/>
+          </w:tcPr>
+          <w:p>
+            <w:pPr>
+              <w:pStyle w:val="Style18"/>
+              <w:spacing w:before="0" w:after="283"/>
+              <w:jc w:val="both"/>
+              <w:rPr>
+                <w:rFonts w:ascii="Times New Roman" w:hAnsi="Times New Roman"/>
+                <w:lang w:val="uk-UA" w:eastAsia="zh-CN" w:bidi="hi-IN"/>
+              </w:rPr>
+            </w:pPr>
+            <w:r>
+              <w:rPr>
+                <w:rFonts w:ascii="Times New Roman" w:hAnsi="Times New Roman"/>
+                <w:lang w:val="uk-UA" w:eastAsia="zh-CN" w:bidi="hi-IN"/>
+              </w:rPr>
+              <w:t>1.74</w:t>
+            </w:r>
+          </w:p>
+        </w:tc>
+        <w:tc>
+          <w:tcPr>
+            <w:tcW w:w="956" w:type="dxa"/>
+            <w:tcBorders/>
+            <w:shd w:fill="auto" w:val="clear"/>
+          </w:tcPr>
+          <w:p>
+            <w:pPr>
+              <w:pStyle w:val="Style18"/>
+              <w:spacing w:before="0" w:after="283"/>
+              <w:jc w:val="both"/>
+              <w:rPr>
+                <w:rFonts w:ascii="Times New Roman" w:hAnsi="Times New Roman"/>
+                <w:lang w:val="uk-UA" w:eastAsia="zh-CN" w:bidi="hi-IN"/>
+              </w:rPr>
+            </w:pPr>
+            <w:r>
+              <w:rPr>
+                <w:rFonts w:ascii="Times New Roman" w:hAnsi="Times New Roman"/>
+                <w:lang w:val="uk-UA" w:eastAsia="zh-CN" w:bidi="hi-IN"/>
+              </w:rPr>
+              <w:t>1,36</w:t>
+            </w:r>
+          </w:p>
+        </w:tc>
+        <w:tc>
+          <w:tcPr>
+            <w:tcW w:w="956" w:type="dxa"/>
+            <w:tcBorders/>
+            <w:shd w:fill="auto" w:val="clear"/>
+          </w:tcPr>
+          <w:p>
+            <w:pPr>
+              <w:pStyle w:val="Style18"/>
+              <w:spacing w:before="0" w:after="283"/>
+              <w:jc w:val="both"/>
+              <w:rPr>
+                <w:rFonts w:ascii="Times New Roman" w:hAnsi="Times New Roman"/>
+                <w:lang w:val="uk-UA" w:eastAsia="zh-CN" w:bidi="hi-IN"/>
+              </w:rPr>
+            </w:pPr>
+            <w:r>
+              <w:rPr>
+                <w:rFonts w:ascii="Times New Roman" w:hAnsi="Times New Roman"/>
+                <w:lang w:val="uk-UA" w:eastAsia="zh-CN" w:bidi="hi-IN"/>
+              </w:rPr>
+              <w:t>0,66</w:t>
+            </w:r>
+          </w:p>
+        </w:tc>
+        <w:tc>
+          <w:tcPr>
+            <w:tcW w:w="971" w:type="dxa"/>
+            <w:tcBorders/>
+            <w:shd w:fill="auto" w:val="clear"/>
+          </w:tcPr>
+          <w:p>
+            <w:pPr>
+              <w:pStyle w:val="Style18"/>
+              <w:spacing w:before="0" w:after="283"/>
+              <w:jc w:val="both"/>
+              <w:rPr>
+                <w:rFonts w:ascii="Times New Roman" w:hAnsi="Times New Roman"/>
+                <w:lang w:val="uk-UA" w:eastAsia="zh-CN" w:bidi="hi-IN"/>
+              </w:rPr>
+            </w:pPr>
+            <w:r>
+              <w:rPr>
+                <w:rFonts w:ascii="Times New Roman" w:hAnsi="Times New Roman"/>
+                <w:lang w:val="uk-UA" w:eastAsia="zh-CN" w:bidi="hi-IN"/>
+              </w:rPr>
+              <w:t>0,2</w:t>
+            </w:r>
+          </w:p>
+        </w:tc>
+      </w:tr>
+      <w:tr>
+        <w:trPr/>
+        <w:tc>
+          <w:tcPr>
+            <w:tcW w:w="1271" w:type="dxa"/>
+            <w:tcBorders/>
+            <w:shd w:fill="auto" w:val="clear"/>
+          </w:tcPr>
+          <w:p>
+            <w:pPr>
+              <w:pStyle w:val="Style18"/>
+              <w:spacing w:before="0" w:after="283"/>
+              <w:jc w:val="both"/>
+              <w:rPr>
+                <w:rFonts w:ascii="Times New Roman" w:hAnsi="Times New Roman"/>
+                <w:lang w:val="uk-UA" w:eastAsia="zh-CN" w:bidi="hi-IN"/>
+              </w:rPr>
+            </w:pPr>
+            <w:r>
+              <w:rPr>
+                <w:rFonts w:ascii="Times New Roman" w:hAnsi="Times New Roman"/>
+                <w:lang w:val="uk-UA" w:eastAsia="zh-CN" w:bidi="hi-IN"/>
+              </w:rPr>
+              <w:t>ВП</w:t>
+            </w:r>
+          </w:p>
+        </w:tc>
+        <w:tc>
+          <w:tcPr>
+            <w:tcW w:w="776" w:type="dxa"/>
+            <w:tcBorders/>
+            <w:shd w:fill="auto" w:val="clear"/>
+          </w:tcPr>
+          <w:p>
+            <w:pPr>
+              <w:pStyle w:val="Style18"/>
+              <w:spacing w:before="0" w:after="283"/>
+              <w:jc w:val="both"/>
+              <w:rPr>
+                <w:rFonts w:ascii="Times New Roman" w:hAnsi="Times New Roman"/>
+                <w:lang w:val="uk-UA" w:eastAsia="zh-CN" w:bidi="hi-IN"/>
+              </w:rPr>
+            </w:pPr>
+            <w:r>
+              <w:rPr>
+                <w:rFonts w:ascii="Times New Roman" w:hAnsi="Times New Roman"/>
+                <w:lang w:val="uk-UA" w:eastAsia="zh-CN" w:bidi="hi-IN"/>
+              </w:rPr>
+              <w:t>23,0</w:t>
+            </w:r>
+          </w:p>
+        </w:tc>
+        <w:tc>
+          <w:tcPr>
+            <w:tcW w:w="956" w:type="dxa"/>
+            <w:tcBorders/>
+            <w:shd w:fill="auto" w:val="clear"/>
+          </w:tcPr>
+          <w:p>
+            <w:pPr>
+              <w:pStyle w:val="Style18"/>
+              <w:spacing w:before="0" w:after="283"/>
+              <w:jc w:val="both"/>
+              <w:rPr>
+                <w:rFonts w:ascii="Times New Roman" w:hAnsi="Times New Roman"/>
+                <w:lang w:val="uk-UA" w:eastAsia="zh-CN" w:bidi="hi-IN"/>
+              </w:rPr>
+            </w:pPr>
+            <w:r>
+              <w:rPr>
+                <w:rFonts w:ascii="Times New Roman" w:hAnsi="Times New Roman"/>
+                <w:lang w:val="uk-UA" w:eastAsia="zh-CN" w:bidi="hi-IN"/>
+              </w:rPr>
+              <w:t>14,2</w:t>
+            </w:r>
+          </w:p>
+        </w:tc>
+        <w:tc>
+          <w:tcPr>
+            <w:tcW w:w="956" w:type="dxa"/>
+            <w:tcBorders/>
+            <w:shd w:fill="auto" w:val="clear"/>
+          </w:tcPr>
+          <w:p>
+            <w:pPr>
+              <w:pStyle w:val="Style18"/>
+              <w:spacing w:before="0" w:after="283"/>
+              <w:jc w:val="both"/>
+              <w:rPr>
+                <w:rFonts w:ascii="Times New Roman" w:hAnsi="Times New Roman"/>
+                <w:lang w:val="uk-UA" w:eastAsia="zh-CN" w:bidi="hi-IN"/>
+              </w:rPr>
+            </w:pPr>
+            <w:r>
+              <w:rPr>
+                <w:rFonts w:ascii="Times New Roman" w:hAnsi="Times New Roman"/>
+                <w:lang w:val="uk-UA" w:eastAsia="zh-CN" w:bidi="hi-IN"/>
+              </w:rPr>
+              <w:t>15,1</w:t>
+            </w:r>
+          </w:p>
+        </w:tc>
+        <w:tc>
+          <w:tcPr>
+            <w:tcW w:w="956" w:type="dxa"/>
+            <w:tcBorders/>
+            <w:shd w:fill="auto" w:val="clear"/>
+          </w:tcPr>
+          <w:p>
+            <w:pPr>
+              <w:pStyle w:val="Style18"/>
+              <w:spacing w:before="0" w:after="283"/>
+              <w:jc w:val="both"/>
+              <w:rPr>
+                <w:rFonts w:ascii="Times New Roman" w:hAnsi="Times New Roman"/>
+                <w:lang w:val="uk-UA" w:eastAsia="zh-CN" w:bidi="hi-IN"/>
+              </w:rPr>
+            </w:pPr>
+            <w:r>
+              <w:rPr>
+                <w:rFonts w:ascii="Times New Roman" w:hAnsi="Times New Roman"/>
+                <w:lang w:val="uk-UA" w:eastAsia="zh-CN" w:bidi="hi-IN"/>
+              </w:rPr>
+              <w:t>19,3</w:t>
+            </w:r>
+          </w:p>
+        </w:tc>
+        <w:tc>
+          <w:tcPr>
+            <w:tcW w:w="956" w:type="dxa"/>
+            <w:tcBorders/>
+            <w:shd w:fill="auto" w:val="clear"/>
+          </w:tcPr>
+          <w:p>
+            <w:pPr>
+              <w:pStyle w:val="Style18"/>
+              <w:spacing w:before="0" w:after="283"/>
+              <w:jc w:val="both"/>
+              <w:rPr>
+                <w:rFonts w:ascii="Times New Roman" w:hAnsi="Times New Roman"/>
+                <w:lang w:val="uk-UA" w:eastAsia="zh-CN" w:bidi="hi-IN"/>
+              </w:rPr>
+            </w:pPr>
+            <w:r>
+              <w:rPr>
+                <w:rFonts w:ascii="Times New Roman" w:hAnsi="Times New Roman"/>
+                <w:lang w:val="uk-UA" w:eastAsia="zh-CN" w:bidi="hi-IN"/>
+              </w:rPr>
+              <w:t>21,8</w:t>
+            </w:r>
+          </w:p>
+        </w:tc>
+        <w:tc>
+          <w:tcPr>
+            <w:tcW w:w="956" w:type="dxa"/>
+            <w:tcBorders/>
+            <w:shd w:fill="auto" w:val="clear"/>
+          </w:tcPr>
+          <w:p>
+            <w:pPr>
+              <w:pStyle w:val="Style18"/>
+              <w:spacing w:before="0" w:after="283"/>
+              <w:jc w:val="both"/>
+              <w:rPr>
+                <w:rFonts w:ascii="Times New Roman" w:hAnsi="Times New Roman"/>
+                <w:lang w:val="uk-UA" w:eastAsia="zh-CN" w:bidi="hi-IN"/>
+              </w:rPr>
+            </w:pPr>
+            <w:r>
+              <w:rPr>
+                <w:rFonts w:ascii="Times New Roman" w:hAnsi="Times New Roman"/>
+                <w:lang w:val="uk-UA" w:eastAsia="zh-CN" w:bidi="hi-IN"/>
+              </w:rPr>
+              <w:t>17,3</w:t>
+            </w:r>
+          </w:p>
+        </w:tc>
+        <w:tc>
+          <w:tcPr>
+            <w:tcW w:w="956" w:type="dxa"/>
+            <w:tcBorders/>
+            <w:shd w:fill="auto" w:val="clear"/>
+          </w:tcPr>
+          <w:p>
+            <w:pPr>
+              <w:pStyle w:val="Style18"/>
+              <w:spacing w:before="0" w:after="283"/>
+              <w:jc w:val="both"/>
+              <w:rPr>
+                <w:rFonts w:ascii="Times New Roman" w:hAnsi="Times New Roman"/>
+                <w:lang w:val="uk-UA" w:eastAsia="zh-CN" w:bidi="hi-IN"/>
+              </w:rPr>
+            </w:pPr>
+            <w:r>
+              <w:rPr>
+                <w:rFonts w:ascii="Times New Roman" w:hAnsi="Times New Roman"/>
+                <w:lang w:val="uk-UA" w:eastAsia="zh-CN" w:bidi="hi-IN"/>
+              </w:rPr>
+              <w:t>9,6</w:t>
+            </w:r>
+          </w:p>
+        </w:tc>
+        <w:tc>
+          <w:tcPr>
+            <w:tcW w:w="956" w:type="dxa"/>
+            <w:tcBorders/>
+            <w:shd w:fill="auto" w:val="clear"/>
+          </w:tcPr>
+          <w:p>
+            <w:pPr>
+              <w:pStyle w:val="Style18"/>
+              <w:spacing w:before="0" w:after="283"/>
+              <w:jc w:val="both"/>
+              <w:rPr>
+                <w:rFonts w:ascii="Times New Roman" w:hAnsi="Times New Roman"/>
+                <w:lang w:val="uk-UA" w:eastAsia="zh-CN" w:bidi="hi-IN"/>
+              </w:rPr>
+            </w:pPr>
+            <w:r>
+              <w:rPr>
+                <w:rFonts w:ascii="Times New Roman" w:hAnsi="Times New Roman"/>
+                <w:lang w:val="uk-UA" w:eastAsia="zh-CN" w:bidi="hi-IN"/>
+              </w:rPr>
+              <w:t>6,7</w:t>
+            </w:r>
+          </w:p>
+        </w:tc>
+        <w:tc>
+          <w:tcPr>
+            <w:tcW w:w="956" w:type="dxa"/>
+            <w:tcBorders/>
+            <w:shd w:fill="auto" w:val="clear"/>
+          </w:tcPr>
+          <w:p>
+            <w:pPr>
+              <w:pStyle w:val="Style18"/>
+              <w:spacing w:before="0" w:after="283"/>
+              <w:jc w:val="both"/>
+              <w:rPr>
+                <w:rFonts w:ascii="Times New Roman" w:hAnsi="Times New Roman"/>
+                <w:lang w:val="uk-UA" w:eastAsia="zh-CN" w:bidi="hi-IN"/>
+              </w:rPr>
+            </w:pPr>
+            <w:r>
+              <w:rPr>
+                <w:rFonts w:ascii="Times New Roman" w:hAnsi="Times New Roman"/>
+                <w:lang w:val="uk-UA" w:eastAsia="zh-CN" w:bidi="hi-IN"/>
+              </w:rPr>
+              <w:t>16,5</w:t>
+            </w:r>
+          </w:p>
+        </w:tc>
+        <w:tc>
+          <w:tcPr>
+            <w:tcW w:w="971" w:type="dxa"/>
+            <w:tcBorders/>
+            <w:shd w:fill="auto" w:val="clear"/>
+          </w:tcPr>
+          <w:p>
+            <w:pPr>
+              <w:pStyle w:val="Style18"/>
+              <w:spacing w:before="0" w:after="283"/>
+              <w:jc w:val="both"/>
+              <w:rPr>
+                <w:rFonts w:ascii="Times New Roman" w:hAnsi="Times New Roman"/>
+                <w:lang w:val="uk-UA" w:eastAsia="zh-CN" w:bidi="hi-IN"/>
+              </w:rPr>
+            </w:pPr>
+            <w:r>
+              <w:rPr>
+                <w:rFonts w:ascii="Times New Roman" w:hAnsi="Times New Roman"/>
+                <w:lang w:val="uk-UA" w:eastAsia="zh-CN" w:bidi="hi-IN"/>
+              </w:rPr>
+              <w:t>13,0</w:t>
+            </w:r>
+          </w:p>
+        </w:tc>
+      </w:tr>
+      <w:tr>
+        <w:trPr/>
+        <w:tc>
+          <w:tcPr>
+            <w:tcW w:w="1271" w:type="dxa"/>
+            <w:tcBorders/>
+            <w:shd w:fill="auto" w:val="clear"/>
+          </w:tcPr>
+          <w:p>
+            <w:pPr>
+              <w:pStyle w:val="Style18"/>
+              <w:spacing w:before="0" w:after="283"/>
+              <w:jc w:val="both"/>
+              <w:rPr>
+                <w:lang w:val="uk-UA" w:eastAsia="zh-CN" w:bidi="hi-IN"/>
+              </w:rPr>
+            </w:pPr>
+            <w:r>
+              <w:rPr>
+                <w:rFonts w:ascii="Times New Roman" w:hAnsi="Times New Roman"/>
+                <w:lang w:val="uk-UA" w:eastAsia="zh-CN" w:bidi="hi-IN"/>
+              </w:rPr>
+              <w:t>П</w:t>
+            </w:r>
+            <w:r>
+              <w:rPr>
+                <w:rFonts w:ascii="Times New Roman" w:hAnsi="Times New Roman"/>
+                <w:position w:val="-7"/>
+                <w:sz w:val="19"/>
+                <w:lang w:val="uk-UA" w:eastAsia="zh-CN" w:bidi="hi-IN"/>
+              </w:rPr>
+              <w:t>В</w:t>
+            </w:r>
+            <w:r>
+              <w:rPr>
+                <w:rFonts w:ascii="Times New Roman" w:hAnsi="Times New Roman"/>
+                <w:lang w:val="uk-UA" w:eastAsia="zh-CN" w:bidi="hi-IN"/>
+              </w:rPr>
+              <w:t>, % НП</w:t>
+            </w:r>
+          </w:p>
+        </w:tc>
+        <w:tc>
+          <w:tcPr>
+            <w:tcW w:w="776" w:type="dxa"/>
+            <w:tcBorders/>
+            <w:shd w:fill="auto" w:val="clear"/>
+          </w:tcPr>
+          <w:p>
+            <w:pPr>
+              <w:pStyle w:val="Style18"/>
+              <w:spacing w:before="0" w:after="283"/>
+              <w:jc w:val="both"/>
+              <w:rPr>
+                <w:rFonts w:ascii="Times New Roman" w:hAnsi="Times New Roman"/>
+                <w:lang w:val="uk-UA" w:eastAsia="zh-CN" w:bidi="hi-IN"/>
+              </w:rPr>
+            </w:pPr>
+            <w:r>
+              <w:rPr>
+                <w:rFonts w:ascii="Times New Roman" w:hAnsi="Times New Roman"/>
+                <w:lang w:val="uk-UA" w:eastAsia="zh-CN" w:bidi="hi-IN"/>
+              </w:rPr>
+              <w:t>1,0</w:t>
+            </w:r>
+          </w:p>
+        </w:tc>
+        <w:tc>
+          <w:tcPr>
+            <w:tcW w:w="956" w:type="dxa"/>
+            <w:tcBorders/>
+            <w:shd w:fill="auto" w:val="clear"/>
+          </w:tcPr>
+          <w:p>
+            <w:pPr>
+              <w:pStyle w:val="Style18"/>
+              <w:spacing w:before="0" w:after="283"/>
+              <w:jc w:val="both"/>
+              <w:rPr>
+                <w:rFonts w:ascii="Times New Roman" w:hAnsi="Times New Roman"/>
+                <w:lang w:val="uk-UA" w:eastAsia="zh-CN" w:bidi="hi-IN"/>
+              </w:rPr>
+            </w:pPr>
+            <w:r>
+              <w:rPr>
+                <w:rFonts w:ascii="Times New Roman" w:hAnsi="Times New Roman"/>
+                <w:lang w:val="uk-UA" w:eastAsia="zh-CN" w:bidi="hi-IN"/>
+              </w:rPr>
+              <w:t>1,3</w:t>
+            </w:r>
+          </w:p>
+        </w:tc>
+        <w:tc>
+          <w:tcPr>
+            <w:tcW w:w="956" w:type="dxa"/>
+            <w:tcBorders/>
+            <w:shd w:fill="auto" w:val="clear"/>
+          </w:tcPr>
+          <w:p>
+            <w:pPr>
+              <w:pStyle w:val="Style18"/>
+              <w:spacing w:before="0" w:after="283"/>
+              <w:jc w:val="both"/>
+              <w:rPr>
+                <w:rFonts w:ascii="Times New Roman" w:hAnsi="Times New Roman"/>
+                <w:lang w:val="uk-UA" w:eastAsia="zh-CN" w:bidi="hi-IN"/>
+              </w:rPr>
+            </w:pPr>
+            <w:r>
+              <w:rPr>
+                <w:rFonts w:ascii="Times New Roman" w:hAnsi="Times New Roman"/>
+                <w:lang w:val="uk-UA" w:eastAsia="zh-CN" w:bidi="hi-IN"/>
+              </w:rPr>
+              <w:t>1,45</w:t>
+            </w:r>
+          </w:p>
+        </w:tc>
+        <w:tc>
+          <w:tcPr>
+            <w:tcW w:w="956" w:type="dxa"/>
+            <w:tcBorders/>
+            <w:shd w:fill="auto" w:val="clear"/>
+          </w:tcPr>
+          <w:p>
+            <w:pPr>
+              <w:pStyle w:val="Style18"/>
+              <w:spacing w:before="0" w:after="283"/>
+              <w:jc w:val="both"/>
+              <w:rPr>
+                <w:rFonts w:ascii="Times New Roman" w:hAnsi="Times New Roman"/>
+                <w:lang w:val="uk-UA" w:eastAsia="zh-CN" w:bidi="hi-IN"/>
+              </w:rPr>
+            </w:pPr>
+            <w:r>
+              <w:rPr>
+                <w:rFonts w:ascii="Times New Roman" w:hAnsi="Times New Roman"/>
+                <w:lang w:val="uk-UA" w:eastAsia="zh-CN" w:bidi="hi-IN"/>
+              </w:rPr>
+              <w:t>1,4</w:t>
+            </w:r>
+          </w:p>
+        </w:tc>
+        <w:tc>
+          <w:tcPr>
+            <w:tcW w:w="956" w:type="dxa"/>
+            <w:tcBorders/>
+            <w:shd w:fill="auto" w:val="clear"/>
+          </w:tcPr>
+          <w:p>
+            <w:pPr>
+              <w:pStyle w:val="Style18"/>
+              <w:spacing w:before="0" w:after="283"/>
+              <w:jc w:val="both"/>
+              <w:rPr>
+                <w:rFonts w:ascii="Times New Roman" w:hAnsi="Times New Roman"/>
+                <w:lang w:val="uk-UA" w:eastAsia="zh-CN" w:bidi="hi-IN"/>
+              </w:rPr>
+            </w:pPr>
+            <w:r>
+              <w:rPr>
+                <w:rFonts w:ascii="Times New Roman" w:hAnsi="Times New Roman"/>
+                <w:lang w:val="uk-UA" w:eastAsia="zh-CN" w:bidi="hi-IN"/>
+              </w:rPr>
+              <w:t>0,7</w:t>
+            </w:r>
+          </w:p>
+        </w:tc>
+        <w:tc>
+          <w:tcPr>
+            <w:tcW w:w="956" w:type="dxa"/>
+            <w:tcBorders/>
+            <w:shd w:fill="auto" w:val="clear"/>
+          </w:tcPr>
+          <w:p>
+            <w:pPr>
+              <w:pStyle w:val="Style18"/>
+              <w:spacing w:before="0" w:after="283"/>
+              <w:jc w:val="both"/>
+              <w:rPr>
+                <w:rFonts w:ascii="Times New Roman" w:hAnsi="Times New Roman"/>
+                <w:lang w:val="uk-UA" w:eastAsia="zh-CN" w:bidi="hi-IN"/>
+              </w:rPr>
+            </w:pPr>
+            <w:r>
+              <w:rPr>
+                <w:rFonts w:ascii="Times New Roman" w:hAnsi="Times New Roman"/>
+                <w:lang w:val="uk-UA" w:eastAsia="zh-CN" w:bidi="hi-IN"/>
+              </w:rPr>
+              <w:t>1,8</w:t>
+            </w:r>
+          </w:p>
+        </w:tc>
+        <w:tc>
+          <w:tcPr>
+            <w:tcW w:w="956" w:type="dxa"/>
+            <w:tcBorders/>
+            <w:shd w:fill="auto" w:val="clear"/>
+          </w:tcPr>
+          <w:p>
+            <w:pPr>
+              <w:pStyle w:val="Style18"/>
+              <w:spacing w:before="0" w:after="283"/>
+              <w:jc w:val="both"/>
+              <w:rPr>
+                <w:rFonts w:ascii="Times New Roman" w:hAnsi="Times New Roman"/>
+                <w:lang w:val="uk-UA" w:eastAsia="zh-CN" w:bidi="hi-IN"/>
+              </w:rPr>
+            </w:pPr>
+            <w:r>
+              <w:rPr>
+                <w:rFonts w:ascii="Times New Roman" w:hAnsi="Times New Roman"/>
+                <w:lang w:val="uk-UA" w:eastAsia="zh-CN" w:bidi="hi-IN"/>
+              </w:rPr>
+              <w:t>1,4</w:t>
+            </w:r>
+          </w:p>
+        </w:tc>
+        <w:tc>
+          <w:tcPr>
+            <w:tcW w:w="956" w:type="dxa"/>
+            <w:tcBorders/>
+            <w:shd w:fill="auto" w:val="clear"/>
+          </w:tcPr>
+          <w:p>
+            <w:pPr>
+              <w:pStyle w:val="Style18"/>
+              <w:spacing w:before="0" w:after="283"/>
+              <w:jc w:val="both"/>
+              <w:rPr>
+                <w:rFonts w:ascii="Times New Roman" w:hAnsi="Times New Roman"/>
+                <w:lang w:val="uk-UA" w:eastAsia="zh-CN" w:bidi="hi-IN"/>
+              </w:rPr>
+            </w:pPr>
+            <w:r>
+              <w:rPr>
+                <w:rFonts w:ascii="Times New Roman" w:hAnsi="Times New Roman"/>
+                <w:lang w:val="uk-UA" w:eastAsia="zh-CN" w:bidi="hi-IN"/>
+              </w:rPr>
+              <w:t>1,74</w:t>
+            </w:r>
+          </w:p>
+        </w:tc>
+        <w:tc>
+          <w:tcPr>
+            <w:tcW w:w="956" w:type="dxa"/>
+            <w:tcBorders/>
+            <w:shd w:fill="auto" w:val="clear"/>
+          </w:tcPr>
+          <w:p>
+            <w:pPr>
+              <w:pStyle w:val="Style18"/>
+              <w:spacing w:before="0" w:after="283"/>
+              <w:jc w:val="both"/>
+              <w:rPr>
+                <w:rFonts w:ascii="Times New Roman" w:hAnsi="Times New Roman"/>
+                <w:lang w:val="uk-UA" w:eastAsia="zh-CN" w:bidi="hi-IN"/>
+              </w:rPr>
+            </w:pPr>
+            <w:r>
+              <w:rPr>
+                <w:rFonts w:ascii="Times New Roman" w:hAnsi="Times New Roman"/>
+                <w:lang w:val="uk-UA" w:eastAsia="zh-CN" w:bidi="hi-IN"/>
+              </w:rPr>
+              <w:t>0,44</w:t>
+            </w:r>
+          </w:p>
+        </w:tc>
+        <w:tc>
+          <w:tcPr>
+            <w:tcW w:w="971" w:type="dxa"/>
+            <w:tcBorders/>
+            <w:shd w:fill="auto" w:val="clear"/>
+          </w:tcPr>
+          <w:p>
+            <w:pPr>
+              <w:pStyle w:val="Style18"/>
+              <w:spacing w:before="0" w:after="283"/>
+              <w:jc w:val="both"/>
+              <w:rPr>
+                <w:rFonts w:ascii="Times New Roman" w:hAnsi="Times New Roman"/>
+                <w:lang w:val="uk-UA" w:eastAsia="zh-CN" w:bidi="hi-IN"/>
+              </w:rPr>
+            </w:pPr>
+            <w:r>
+              <w:rPr>
+                <w:rFonts w:ascii="Times New Roman" w:hAnsi="Times New Roman"/>
+                <w:lang w:val="uk-UA" w:eastAsia="zh-CN" w:bidi="hi-IN"/>
+              </w:rPr>
+              <w:t>1,3</w:t>
+            </w:r>
+          </w:p>
+        </w:tc>
+      </w:tr>
+      <w:tr>
+        <w:trPr/>
+        <w:tc>
+          <w:tcPr>
+            <w:tcW w:w="1271" w:type="dxa"/>
+            <w:tcBorders/>
+            <w:shd w:fill="auto" w:val="clear"/>
+          </w:tcPr>
+          <w:p>
+            <w:pPr>
+              <w:pStyle w:val="Style18"/>
+              <w:spacing w:before="0" w:after="283"/>
+              <w:jc w:val="both"/>
+              <w:rPr>
+                <w:rFonts w:ascii="Times New Roman" w:hAnsi="Times New Roman"/>
+                <w:lang w:val="uk-UA" w:eastAsia="zh-CN" w:bidi="hi-IN"/>
+              </w:rPr>
+            </w:pPr>
+            <w:r>
+              <w:rPr>
+                <w:rFonts w:ascii="Times New Roman" w:hAnsi="Times New Roman"/>
+                <w:lang w:val="uk-UA" w:eastAsia="zh-CN" w:bidi="hi-IN"/>
+              </w:rPr>
+              <w:t>ВП</w:t>
+            </w:r>
+          </w:p>
+        </w:tc>
+        <w:tc>
+          <w:tcPr>
+            <w:tcW w:w="776" w:type="dxa"/>
+            <w:tcBorders/>
+            <w:shd w:fill="auto" w:val="clear"/>
+          </w:tcPr>
+          <w:p>
+            <w:pPr>
+              <w:pStyle w:val="Style18"/>
+              <w:spacing w:before="0" w:after="283"/>
+              <w:jc w:val="both"/>
+              <w:rPr>
+                <w:rFonts w:ascii="Times New Roman" w:hAnsi="Times New Roman"/>
+                <w:lang w:val="uk-UA" w:eastAsia="zh-CN" w:bidi="hi-IN"/>
+              </w:rPr>
+            </w:pPr>
+            <w:r>
+              <w:rPr>
+                <w:rFonts w:ascii="Times New Roman" w:hAnsi="Times New Roman"/>
+                <w:lang w:val="uk-UA" w:eastAsia="zh-CN" w:bidi="hi-IN"/>
+              </w:rPr>
+              <w:t>14,2</w:t>
+            </w:r>
+          </w:p>
+        </w:tc>
+        <w:tc>
+          <w:tcPr>
+            <w:tcW w:w="956" w:type="dxa"/>
+            <w:tcBorders/>
+            <w:shd w:fill="auto" w:val="clear"/>
+          </w:tcPr>
+          <w:p>
+            <w:pPr>
+              <w:pStyle w:val="Style18"/>
+              <w:spacing w:before="0" w:after="283"/>
+              <w:jc w:val="both"/>
+              <w:rPr>
+                <w:rFonts w:ascii="Times New Roman" w:hAnsi="Times New Roman"/>
+                <w:lang w:val="uk-UA" w:eastAsia="zh-CN" w:bidi="hi-IN"/>
+              </w:rPr>
+            </w:pPr>
+            <w:r>
+              <w:rPr>
+                <w:rFonts w:ascii="Times New Roman" w:hAnsi="Times New Roman"/>
+                <w:lang w:val="uk-UA" w:eastAsia="zh-CN" w:bidi="hi-IN"/>
+              </w:rPr>
+              <w:t>23,0</w:t>
+            </w:r>
+          </w:p>
+        </w:tc>
+        <w:tc>
+          <w:tcPr>
+            <w:tcW w:w="956" w:type="dxa"/>
+            <w:tcBorders/>
+            <w:shd w:fill="auto" w:val="clear"/>
+          </w:tcPr>
+          <w:p>
+            <w:pPr>
+              <w:pStyle w:val="Style18"/>
+              <w:spacing w:before="0" w:after="283"/>
+              <w:jc w:val="both"/>
+              <w:rPr>
+                <w:rFonts w:ascii="Times New Roman" w:hAnsi="Times New Roman"/>
+                <w:lang w:val="uk-UA" w:eastAsia="zh-CN" w:bidi="hi-IN"/>
+              </w:rPr>
+            </w:pPr>
+            <w:r>
+              <w:rPr>
+                <w:rFonts w:ascii="Times New Roman" w:hAnsi="Times New Roman"/>
+                <w:lang w:val="uk-UA" w:eastAsia="zh-CN" w:bidi="hi-IN"/>
+              </w:rPr>
+              <w:t>19,1</w:t>
+            </w:r>
+          </w:p>
+        </w:tc>
+        <w:tc>
+          <w:tcPr>
+            <w:tcW w:w="956" w:type="dxa"/>
+            <w:tcBorders/>
+            <w:shd w:fill="auto" w:val="clear"/>
+          </w:tcPr>
+          <w:p>
+            <w:pPr>
+              <w:pStyle w:val="Style18"/>
+              <w:spacing w:before="0" w:after="283"/>
+              <w:jc w:val="both"/>
+              <w:rPr>
+                <w:rFonts w:ascii="Times New Roman" w:hAnsi="Times New Roman"/>
+                <w:lang w:val="uk-UA" w:eastAsia="zh-CN" w:bidi="hi-IN"/>
+              </w:rPr>
+            </w:pPr>
+            <w:r>
+              <w:rPr>
+                <w:rFonts w:ascii="Times New Roman" w:hAnsi="Times New Roman"/>
+                <w:lang w:val="uk-UA" w:eastAsia="zh-CN" w:bidi="hi-IN"/>
+              </w:rPr>
+              <w:t>15,6</w:t>
+            </w:r>
+          </w:p>
+        </w:tc>
+        <w:tc>
+          <w:tcPr>
+            <w:tcW w:w="956" w:type="dxa"/>
+            <w:tcBorders/>
+            <w:shd w:fill="auto" w:val="clear"/>
+          </w:tcPr>
+          <w:p>
+            <w:pPr>
+              <w:pStyle w:val="Style18"/>
+              <w:spacing w:before="0" w:after="283"/>
+              <w:jc w:val="both"/>
+              <w:rPr>
+                <w:rFonts w:ascii="Times New Roman" w:hAnsi="Times New Roman"/>
+                <w:lang w:val="uk-UA" w:eastAsia="zh-CN" w:bidi="hi-IN"/>
+              </w:rPr>
+            </w:pPr>
+            <w:r>
+              <w:rPr>
+                <w:rFonts w:ascii="Times New Roman" w:hAnsi="Times New Roman"/>
+                <w:lang w:val="uk-UA" w:eastAsia="zh-CN" w:bidi="hi-IN"/>
+              </w:rPr>
+              <w:t>34,2</w:t>
+            </w:r>
+          </w:p>
+        </w:tc>
+        <w:tc>
+          <w:tcPr>
+            <w:tcW w:w="956" w:type="dxa"/>
+            <w:tcBorders/>
+            <w:shd w:fill="auto" w:val="clear"/>
+          </w:tcPr>
+          <w:p>
+            <w:pPr>
+              <w:pStyle w:val="Style18"/>
+              <w:spacing w:before="0" w:after="283"/>
+              <w:jc w:val="both"/>
+              <w:rPr>
+                <w:rFonts w:ascii="Times New Roman" w:hAnsi="Times New Roman"/>
+                <w:lang w:val="uk-UA" w:eastAsia="zh-CN" w:bidi="hi-IN"/>
+              </w:rPr>
+            </w:pPr>
+            <w:r>
+              <w:rPr>
+                <w:rFonts w:ascii="Times New Roman" w:hAnsi="Times New Roman"/>
+                <w:lang w:val="uk-UA" w:eastAsia="zh-CN" w:bidi="hi-IN"/>
+              </w:rPr>
+              <w:t>11,9</w:t>
+            </w:r>
+          </w:p>
+        </w:tc>
+        <w:tc>
+          <w:tcPr>
+            <w:tcW w:w="956" w:type="dxa"/>
+            <w:tcBorders/>
+            <w:shd w:fill="auto" w:val="clear"/>
+          </w:tcPr>
+          <w:p>
+            <w:pPr>
+              <w:pStyle w:val="Style18"/>
+              <w:spacing w:before="0" w:after="283"/>
+              <w:jc w:val="both"/>
+              <w:rPr>
+                <w:rFonts w:ascii="Times New Roman" w:hAnsi="Times New Roman"/>
+                <w:lang w:val="uk-UA" w:eastAsia="zh-CN" w:bidi="hi-IN"/>
+              </w:rPr>
+            </w:pPr>
+            <w:r>
+              <w:rPr>
+                <w:rFonts w:ascii="Times New Roman" w:hAnsi="Times New Roman"/>
+                <w:lang w:val="uk-UA" w:eastAsia="zh-CN" w:bidi="hi-IN"/>
+              </w:rPr>
+              <w:t>7,6</w:t>
+            </w:r>
+          </w:p>
+        </w:tc>
+        <w:tc>
+          <w:tcPr>
+            <w:tcW w:w="956" w:type="dxa"/>
+            <w:tcBorders/>
+            <w:shd w:fill="auto" w:val="clear"/>
+          </w:tcPr>
+          <w:p>
+            <w:pPr>
+              <w:pStyle w:val="Style18"/>
+              <w:spacing w:before="0" w:after="283"/>
+              <w:jc w:val="both"/>
+              <w:rPr>
+                <w:rFonts w:ascii="Times New Roman" w:hAnsi="Times New Roman"/>
+                <w:lang w:val="uk-UA" w:eastAsia="zh-CN" w:bidi="hi-IN"/>
+              </w:rPr>
+            </w:pPr>
+            <w:r>
+              <w:rPr>
+                <w:rFonts w:ascii="Times New Roman" w:hAnsi="Times New Roman"/>
+                <w:lang w:val="uk-UA" w:eastAsia="zh-CN" w:bidi="hi-IN"/>
+              </w:rPr>
+              <w:t>9,4</w:t>
+            </w:r>
+          </w:p>
+        </w:tc>
+        <w:tc>
+          <w:tcPr>
+            <w:tcW w:w="956" w:type="dxa"/>
+            <w:tcBorders/>
+            <w:shd w:fill="auto" w:val="clear"/>
+          </w:tcPr>
+          <w:p>
+            <w:pPr>
+              <w:pStyle w:val="Style18"/>
+              <w:spacing w:before="0" w:after="283"/>
+              <w:jc w:val="both"/>
+              <w:rPr>
+                <w:rFonts w:ascii="Times New Roman" w:hAnsi="Times New Roman"/>
+                <w:lang w:val="uk-UA" w:eastAsia="zh-CN" w:bidi="hi-IN"/>
+              </w:rPr>
+            </w:pPr>
+            <w:r>
+              <w:rPr>
+                <w:rFonts w:ascii="Times New Roman" w:hAnsi="Times New Roman"/>
+                <w:lang w:val="uk-UA" w:eastAsia="zh-CN" w:bidi="hi-IN"/>
+              </w:rPr>
+              <w:t>14,8</w:t>
+            </w:r>
+          </w:p>
+        </w:tc>
+        <w:tc>
+          <w:tcPr>
+            <w:tcW w:w="971" w:type="dxa"/>
+            <w:tcBorders/>
+            <w:shd w:fill="auto" w:val="clear"/>
+          </w:tcPr>
+          <w:p>
+            <w:pPr>
+              <w:pStyle w:val="Style18"/>
+              <w:spacing w:before="0" w:after="283"/>
+              <w:jc w:val="both"/>
+              <w:rPr>
+                <w:rFonts w:ascii="Times New Roman" w:hAnsi="Times New Roman"/>
+                <w:lang w:val="uk-UA" w:eastAsia="zh-CN" w:bidi="hi-IN"/>
+              </w:rPr>
+            </w:pPr>
+            <w:r>
+              <w:rPr>
+                <w:rFonts w:ascii="Times New Roman" w:hAnsi="Times New Roman"/>
+                <w:lang w:val="uk-UA" w:eastAsia="zh-CN" w:bidi="hi-IN"/>
+              </w:rPr>
+              <w:t>17,8</w:t>
+            </w:r>
+          </w:p>
+        </w:tc>
+      </w:tr>
+      <w:tr>
+        <w:trPr/>
+        <w:tc>
+          <w:tcPr>
+            <w:tcW w:w="1271" w:type="dxa"/>
+            <w:tcBorders/>
+            <w:shd w:fill="auto" w:val="clear"/>
+          </w:tcPr>
+          <w:p>
+            <w:pPr>
+              <w:pStyle w:val="Style18"/>
+              <w:spacing w:before="0" w:after="283"/>
+              <w:jc w:val="both"/>
+              <w:rPr>
+                <w:lang w:val="uk-UA" w:eastAsia="zh-CN" w:bidi="hi-IN"/>
+              </w:rPr>
+            </w:pPr>
+            <w:r>
+              <w:rPr>
+                <w:rFonts w:ascii="Times New Roman" w:hAnsi="Times New Roman"/>
+                <w:lang w:val="uk-UA" w:eastAsia="zh-CN" w:bidi="hi-IN"/>
+              </w:rPr>
+              <w:t>П</w:t>
+            </w:r>
+            <w:r>
+              <w:rPr>
+                <w:rFonts w:ascii="Times New Roman" w:hAnsi="Times New Roman"/>
+                <w:position w:val="-7"/>
+                <w:sz w:val="19"/>
+                <w:lang w:val="uk-UA" w:eastAsia="zh-CN" w:bidi="hi-IN"/>
+              </w:rPr>
+              <w:t>С</w:t>
+            </w:r>
+            <w:r>
+              <w:rPr>
+                <w:rFonts w:ascii="Times New Roman" w:hAnsi="Times New Roman"/>
+                <w:lang w:val="uk-UA" w:eastAsia="zh-CN" w:bidi="hi-IN"/>
+              </w:rPr>
+              <w:t>, % НП</w:t>
+            </w:r>
+          </w:p>
+        </w:tc>
+        <w:tc>
+          <w:tcPr>
+            <w:tcW w:w="776" w:type="dxa"/>
+            <w:tcBorders/>
+            <w:shd w:fill="auto" w:val="clear"/>
+          </w:tcPr>
+          <w:p>
+            <w:pPr>
+              <w:pStyle w:val="Style18"/>
+              <w:spacing w:before="0" w:after="283"/>
+              <w:jc w:val="both"/>
+              <w:rPr>
+                <w:rFonts w:ascii="Times New Roman" w:hAnsi="Times New Roman"/>
+                <w:lang w:val="uk-UA" w:eastAsia="zh-CN" w:bidi="hi-IN"/>
+              </w:rPr>
+            </w:pPr>
+            <w:r>
+              <w:rPr>
+                <w:rFonts w:ascii="Times New Roman" w:hAnsi="Times New Roman"/>
+                <w:lang w:val="uk-UA" w:eastAsia="zh-CN" w:bidi="hi-IN"/>
+              </w:rPr>
+              <w:t>0,44</w:t>
+            </w:r>
+          </w:p>
+        </w:tc>
+        <w:tc>
+          <w:tcPr>
+            <w:tcW w:w="956" w:type="dxa"/>
+            <w:tcBorders/>
+            <w:shd w:fill="auto" w:val="clear"/>
+          </w:tcPr>
+          <w:p>
+            <w:pPr>
+              <w:pStyle w:val="Style18"/>
+              <w:spacing w:before="0" w:after="283"/>
+              <w:jc w:val="both"/>
+              <w:rPr>
+                <w:rFonts w:ascii="Times New Roman" w:hAnsi="Times New Roman"/>
+                <w:lang w:val="uk-UA" w:eastAsia="zh-CN" w:bidi="hi-IN"/>
+              </w:rPr>
+            </w:pPr>
+            <w:r>
+              <w:rPr>
+                <w:rFonts w:ascii="Times New Roman" w:hAnsi="Times New Roman"/>
+                <w:lang w:val="uk-UA" w:eastAsia="zh-CN" w:bidi="hi-IN"/>
+              </w:rPr>
+              <w:t>0,66</w:t>
+            </w:r>
+          </w:p>
+        </w:tc>
+        <w:tc>
+          <w:tcPr>
+            <w:tcW w:w="956" w:type="dxa"/>
+            <w:tcBorders/>
+            <w:shd w:fill="auto" w:val="clear"/>
+          </w:tcPr>
+          <w:p>
+            <w:pPr>
+              <w:pStyle w:val="Style18"/>
+              <w:spacing w:before="0" w:after="283"/>
+              <w:jc w:val="both"/>
+              <w:rPr>
+                <w:rFonts w:ascii="Times New Roman" w:hAnsi="Times New Roman"/>
+                <w:lang w:val="uk-UA" w:eastAsia="zh-CN" w:bidi="hi-IN"/>
+              </w:rPr>
+            </w:pPr>
+            <w:r>
+              <w:rPr>
+                <w:rFonts w:ascii="Times New Roman" w:hAnsi="Times New Roman"/>
+                <w:lang w:val="uk-UA" w:eastAsia="zh-CN" w:bidi="hi-IN"/>
+              </w:rPr>
+              <w:t>0,35</w:t>
+            </w:r>
+          </w:p>
+        </w:tc>
+        <w:tc>
+          <w:tcPr>
+            <w:tcW w:w="956" w:type="dxa"/>
+            <w:tcBorders/>
+            <w:shd w:fill="auto" w:val="clear"/>
+          </w:tcPr>
+          <w:p>
+            <w:pPr>
+              <w:pStyle w:val="Style18"/>
+              <w:spacing w:before="0" w:after="283"/>
+              <w:jc w:val="both"/>
+              <w:rPr>
+                <w:rFonts w:ascii="Times New Roman" w:hAnsi="Times New Roman"/>
+                <w:lang w:val="uk-UA" w:eastAsia="zh-CN" w:bidi="hi-IN"/>
+              </w:rPr>
+            </w:pPr>
+            <w:r>
+              <w:rPr>
+                <w:rFonts w:ascii="Times New Roman" w:hAnsi="Times New Roman"/>
+                <w:lang w:val="uk-UA" w:eastAsia="zh-CN" w:bidi="hi-IN"/>
+              </w:rPr>
+              <w:t>2,1</w:t>
+            </w:r>
+          </w:p>
+        </w:tc>
+        <w:tc>
+          <w:tcPr>
+            <w:tcW w:w="956" w:type="dxa"/>
+            <w:tcBorders/>
+            <w:shd w:fill="auto" w:val="clear"/>
+          </w:tcPr>
+          <w:p>
+            <w:pPr>
+              <w:pStyle w:val="Style18"/>
+              <w:spacing w:before="0" w:after="283"/>
+              <w:jc w:val="both"/>
+              <w:rPr>
+                <w:rFonts w:ascii="Times New Roman" w:hAnsi="Times New Roman"/>
+                <w:lang w:val="uk-UA" w:eastAsia="zh-CN" w:bidi="hi-IN"/>
+              </w:rPr>
+            </w:pPr>
+            <w:r>
+              <w:rPr>
+                <w:rFonts w:ascii="Times New Roman" w:hAnsi="Times New Roman"/>
+                <w:lang w:val="uk-UA" w:eastAsia="zh-CN" w:bidi="hi-IN"/>
+              </w:rPr>
+              <w:t>0,25</w:t>
+            </w:r>
+          </w:p>
+        </w:tc>
+        <w:tc>
+          <w:tcPr>
+            <w:tcW w:w="956" w:type="dxa"/>
+            <w:tcBorders/>
+            <w:shd w:fill="auto" w:val="clear"/>
+          </w:tcPr>
+          <w:p>
+            <w:pPr>
+              <w:pStyle w:val="Style18"/>
+              <w:spacing w:before="0" w:after="283"/>
+              <w:jc w:val="both"/>
+              <w:rPr>
+                <w:rFonts w:ascii="Times New Roman" w:hAnsi="Times New Roman"/>
+                <w:lang w:val="uk-UA" w:eastAsia="zh-CN" w:bidi="hi-IN"/>
+              </w:rPr>
+            </w:pPr>
+            <w:r>
+              <w:rPr>
+                <w:rFonts w:ascii="Times New Roman" w:hAnsi="Times New Roman"/>
+                <w:lang w:val="uk-UA" w:eastAsia="zh-CN" w:bidi="hi-IN"/>
+              </w:rPr>
+              <w:t>0,75</w:t>
+            </w:r>
+          </w:p>
+        </w:tc>
+        <w:tc>
+          <w:tcPr>
+            <w:tcW w:w="956" w:type="dxa"/>
+            <w:tcBorders/>
+            <w:shd w:fill="auto" w:val="clear"/>
+          </w:tcPr>
+          <w:p>
+            <w:pPr>
+              <w:pStyle w:val="Style18"/>
+              <w:spacing w:before="0" w:after="283"/>
+              <w:jc w:val="both"/>
+              <w:rPr>
+                <w:rFonts w:ascii="Times New Roman" w:hAnsi="Times New Roman"/>
+                <w:lang w:val="uk-UA" w:eastAsia="zh-CN" w:bidi="hi-IN"/>
+              </w:rPr>
+            </w:pPr>
+            <w:r>
+              <w:rPr>
+                <w:rFonts w:ascii="Times New Roman" w:hAnsi="Times New Roman"/>
+                <w:lang w:val="uk-UA" w:eastAsia="zh-CN" w:bidi="hi-IN"/>
+              </w:rPr>
+              <w:t>0,4</w:t>
+            </w:r>
+          </w:p>
+        </w:tc>
+        <w:tc>
+          <w:tcPr>
+            <w:tcW w:w="956" w:type="dxa"/>
+            <w:tcBorders/>
+            <w:shd w:fill="auto" w:val="clear"/>
+          </w:tcPr>
+          <w:p>
+            <w:pPr>
+              <w:pStyle w:val="Style18"/>
+              <w:spacing w:before="0" w:after="283"/>
+              <w:jc w:val="both"/>
+              <w:rPr>
+                <w:rFonts w:ascii="Times New Roman" w:hAnsi="Times New Roman"/>
+                <w:lang w:val="uk-UA" w:eastAsia="zh-CN" w:bidi="hi-IN"/>
+              </w:rPr>
+            </w:pPr>
+            <w:r>
+              <w:rPr>
+                <w:rFonts w:ascii="Times New Roman" w:hAnsi="Times New Roman"/>
+                <w:lang w:val="uk-UA" w:eastAsia="zh-CN" w:bidi="hi-IN"/>
+              </w:rPr>
+              <w:t>0,86</w:t>
+            </w:r>
+          </w:p>
+        </w:tc>
+        <w:tc>
+          <w:tcPr>
+            <w:tcW w:w="956" w:type="dxa"/>
+            <w:tcBorders/>
+            <w:shd w:fill="auto" w:val="clear"/>
+          </w:tcPr>
+          <w:p>
+            <w:pPr>
+              <w:pStyle w:val="Style18"/>
+              <w:spacing w:before="0" w:after="283"/>
+              <w:jc w:val="both"/>
+              <w:rPr>
+                <w:rFonts w:ascii="Times New Roman" w:hAnsi="Times New Roman"/>
+                <w:lang w:val="uk-UA" w:eastAsia="zh-CN" w:bidi="hi-IN"/>
+              </w:rPr>
+            </w:pPr>
+            <w:r>
+              <w:rPr>
+                <w:rFonts w:ascii="Times New Roman" w:hAnsi="Times New Roman"/>
+                <w:lang w:val="uk-UA" w:eastAsia="zh-CN" w:bidi="hi-IN"/>
+              </w:rPr>
+              <w:t>1,4</w:t>
+            </w:r>
+          </w:p>
+        </w:tc>
+        <w:tc>
+          <w:tcPr>
+            <w:tcW w:w="971" w:type="dxa"/>
+            <w:tcBorders/>
+            <w:shd w:fill="auto" w:val="clear"/>
+          </w:tcPr>
+          <w:p>
+            <w:pPr>
+              <w:pStyle w:val="Style18"/>
+              <w:spacing w:before="0" w:after="283"/>
+              <w:jc w:val="both"/>
+              <w:rPr>
+                <w:rFonts w:ascii="Times New Roman" w:hAnsi="Times New Roman"/>
+                <w:lang w:val="uk-UA" w:eastAsia="zh-CN" w:bidi="hi-IN"/>
+              </w:rPr>
+            </w:pPr>
+            <w:r>
+              <w:rPr>
+                <w:rFonts w:ascii="Times New Roman" w:hAnsi="Times New Roman"/>
+                <w:lang w:val="uk-UA" w:eastAsia="zh-CN" w:bidi="hi-IN"/>
+              </w:rPr>
+              <w:t>0,44</w:t>
+            </w:r>
+          </w:p>
+        </w:tc>
+      </w:tr>
+      <w:tr>
+        <w:trPr/>
+        <w:tc>
+          <w:tcPr>
+            <w:tcW w:w="1271" w:type="dxa"/>
+            <w:tcBorders/>
+            <w:shd w:fill="auto" w:val="clear"/>
+          </w:tcPr>
+          <w:p>
+            <w:pPr>
+              <w:pStyle w:val="Style18"/>
+              <w:spacing w:before="0" w:after="283"/>
+              <w:jc w:val="both"/>
+              <w:rPr>
+                <w:rFonts w:ascii="Times New Roman" w:hAnsi="Times New Roman"/>
+                <w:lang w:val="uk-UA" w:eastAsia="zh-CN" w:bidi="hi-IN"/>
+              </w:rPr>
+            </w:pPr>
+            <w:r>
+              <w:rPr>
+                <w:rFonts w:ascii="Times New Roman" w:hAnsi="Times New Roman"/>
+                <w:lang w:val="uk-UA" w:eastAsia="zh-CN" w:bidi="hi-IN"/>
+              </w:rPr>
+              <w:t>ВП</w:t>
+            </w:r>
+          </w:p>
+        </w:tc>
+        <w:tc>
+          <w:tcPr>
+            <w:tcW w:w="776" w:type="dxa"/>
+            <w:tcBorders/>
+            <w:shd w:fill="auto" w:val="clear"/>
+          </w:tcPr>
+          <w:p>
+            <w:pPr>
+              <w:pStyle w:val="Style18"/>
+              <w:spacing w:before="0" w:after="283"/>
+              <w:jc w:val="both"/>
+              <w:rPr>
+                <w:rFonts w:ascii="Times New Roman" w:hAnsi="Times New Roman"/>
+                <w:lang w:val="uk-UA" w:eastAsia="zh-CN" w:bidi="hi-IN"/>
+              </w:rPr>
+            </w:pPr>
+            <w:r>
+              <w:rPr>
+                <w:rFonts w:ascii="Times New Roman" w:hAnsi="Times New Roman"/>
+                <w:lang w:val="uk-UA" w:eastAsia="zh-CN" w:bidi="hi-IN"/>
+              </w:rPr>
+              <w:t>11,4</w:t>
+            </w:r>
+          </w:p>
+        </w:tc>
+        <w:tc>
+          <w:tcPr>
+            <w:tcW w:w="956" w:type="dxa"/>
+            <w:tcBorders/>
+            <w:shd w:fill="auto" w:val="clear"/>
+          </w:tcPr>
+          <w:p>
+            <w:pPr>
+              <w:pStyle w:val="Style18"/>
+              <w:spacing w:before="0" w:after="283"/>
+              <w:jc w:val="both"/>
+              <w:rPr>
+                <w:rFonts w:ascii="Times New Roman" w:hAnsi="Times New Roman"/>
+                <w:lang w:val="uk-UA" w:eastAsia="zh-CN" w:bidi="hi-IN"/>
+              </w:rPr>
+            </w:pPr>
+            <w:r>
+              <w:rPr>
+                <w:rFonts w:ascii="Times New Roman" w:hAnsi="Times New Roman"/>
+                <w:lang w:val="uk-UA" w:eastAsia="zh-CN" w:bidi="hi-IN"/>
+              </w:rPr>
+              <w:t>6,3</w:t>
+            </w:r>
+          </w:p>
+        </w:tc>
+        <w:tc>
+          <w:tcPr>
+            <w:tcW w:w="956" w:type="dxa"/>
+            <w:tcBorders/>
+            <w:shd w:fill="auto" w:val="clear"/>
+          </w:tcPr>
+          <w:p>
+            <w:pPr>
+              <w:pStyle w:val="Style18"/>
+              <w:spacing w:before="0" w:after="283"/>
+              <w:jc w:val="both"/>
+              <w:rPr>
+                <w:rFonts w:ascii="Times New Roman" w:hAnsi="Times New Roman"/>
+                <w:lang w:val="uk-UA" w:eastAsia="zh-CN" w:bidi="hi-IN"/>
+              </w:rPr>
+            </w:pPr>
+            <w:r>
+              <w:rPr>
+                <w:rFonts w:ascii="Times New Roman" w:hAnsi="Times New Roman"/>
+                <w:lang w:val="uk-UA" w:eastAsia="zh-CN" w:bidi="hi-IN"/>
+              </w:rPr>
+              <w:t>17,3</w:t>
+            </w:r>
+          </w:p>
+        </w:tc>
+        <w:tc>
+          <w:tcPr>
+            <w:tcW w:w="956" w:type="dxa"/>
+            <w:tcBorders/>
+            <w:shd w:fill="auto" w:val="clear"/>
+          </w:tcPr>
+          <w:p>
+            <w:pPr>
+              <w:pStyle w:val="Style18"/>
+              <w:spacing w:before="0" w:after="283"/>
+              <w:jc w:val="both"/>
+              <w:rPr>
+                <w:rFonts w:ascii="Times New Roman" w:hAnsi="Times New Roman"/>
+                <w:lang w:val="uk-UA" w:eastAsia="zh-CN" w:bidi="hi-IN"/>
+              </w:rPr>
+            </w:pPr>
+            <w:r>
+              <w:rPr>
+                <w:rFonts w:ascii="Times New Roman" w:hAnsi="Times New Roman"/>
+                <w:lang w:val="uk-UA" w:eastAsia="zh-CN" w:bidi="hi-IN"/>
+              </w:rPr>
+              <w:t>26,2</w:t>
+            </w:r>
+          </w:p>
+        </w:tc>
+        <w:tc>
+          <w:tcPr>
+            <w:tcW w:w="956" w:type="dxa"/>
+            <w:tcBorders/>
+            <w:shd w:fill="auto" w:val="clear"/>
+          </w:tcPr>
+          <w:p>
+            <w:pPr>
+              <w:pStyle w:val="Style18"/>
+              <w:spacing w:before="0" w:after="283"/>
+              <w:jc w:val="both"/>
+              <w:rPr>
+                <w:rFonts w:ascii="Times New Roman" w:hAnsi="Times New Roman"/>
+                <w:lang w:val="uk-UA" w:eastAsia="zh-CN" w:bidi="hi-IN"/>
+              </w:rPr>
+            </w:pPr>
+            <w:r>
+              <w:rPr>
+                <w:rFonts w:ascii="Times New Roman" w:hAnsi="Times New Roman"/>
+                <w:lang w:val="uk-UA" w:eastAsia="zh-CN" w:bidi="hi-IN"/>
+              </w:rPr>
+              <w:t>34,5</w:t>
+            </w:r>
+          </w:p>
+        </w:tc>
+        <w:tc>
+          <w:tcPr>
+            <w:tcW w:w="956" w:type="dxa"/>
+            <w:tcBorders/>
+            <w:shd w:fill="auto" w:val="clear"/>
+          </w:tcPr>
+          <w:p>
+            <w:pPr>
+              <w:pStyle w:val="Style18"/>
+              <w:spacing w:before="0" w:after="283"/>
+              <w:jc w:val="both"/>
+              <w:rPr>
+                <w:rFonts w:ascii="Times New Roman" w:hAnsi="Times New Roman"/>
+                <w:lang w:val="uk-UA" w:eastAsia="zh-CN" w:bidi="hi-IN"/>
+              </w:rPr>
+            </w:pPr>
+            <w:r>
+              <w:rPr>
+                <w:rFonts w:ascii="Times New Roman" w:hAnsi="Times New Roman"/>
+                <w:lang w:val="uk-UA" w:eastAsia="zh-CN" w:bidi="hi-IN"/>
+              </w:rPr>
+              <w:t>8,2</w:t>
+            </w:r>
+          </w:p>
+        </w:tc>
+        <w:tc>
+          <w:tcPr>
+            <w:tcW w:w="956" w:type="dxa"/>
+            <w:tcBorders/>
+            <w:shd w:fill="auto" w:val="clear"/>
+          </w:tcPr>
+          <w:p>
+            <w:pPr>
+              <w:pStyle w:val="Style18"/>
+              <w:spacing w:before="0" w:after="283"/>
+              <w:jc w:val="both"/>
+              <w:rPr>
+                <w:rFonts w:ascii="Times New Roman" w:hAnsi="Times New Roman"/>
+                <w:lang w:val="uk-UA" w:eastAsia="zh-CN" w:bidi="hi-IN"/>
+              </w:rPr>
+            </w:pPr>
+            <w:r>
+              <w:rPr>
+                <w:rFonts w:ascii="Times New Roman" w:hAnsi="Times New Roman"/>
+                <w:lang w:val="uk-UA" w:eastAsia="zh-CN" w:bidi="hi-IN"/>
+              </w:rPr>
+              <w:t>11,0</w:t>
+            </w:r>
+          </w:p>
+        </w:tc>
+        <w:tc>
+          <w:tcPr>
+            <w:tcW w:w="956" w:type="dxa"/>
+            <w:tcBorders/>
+            <w:shd w:fill="auto" w:val="clear"/>
+          </w:tcPr>
+          <w:p>
+            <w:pPr>
+              <w:pStyle w:val="Style18"/>
+              <w:spacing w:before="0" w:after="283"/>
+              <w:jc w:val="both"/>
+              <w:rPr>
+                <w:rFonts w:ascii="Times New Roman" w:hAnsi="Times New Roman"/>
+                <w:lang w:val="uk-UA" w:eastAsia="zh-CN" w:bidi="hi-IN"/>
+              </w:rPr>
+            </w:pPr>
+            <w:r>
+              <w:rPr>
+                <w:rFonts w:ascii="Times New Roman" w:hAnsi="Times New Roman"/>
+                <w:lang w:val="uk-UA" w:eastAsia="zh-CN" w:bidi="hi-IN"/>
+              </w:rPr>
+              <w:t>27,0</w:t>
+            </w:r>
+          </w:p>
+        </w:tc>
+        <w:tc>
+          <w:tcPr>
+            <w:tcW w:w="956" w:type="dxa"/>
+            <w:tcBorders/>
+            <w:shd w:fill="auto" w:val="clear"/>
+          </w:tcPr>
+          <w:p>
+            <w:pPr>
+              <w:pStyle w:val="Style18"/>
+              <w:spacing w:before="0" w:after="283"/>
+              <w:jc w:val="both"/>
+              <w:rPr>
+                <w:rFonts w:ascii="Times New Roman" w:hAnsi="Times New Roman"/>
+                <w:lang w:val="uk-UA" w:eastAsia="zh-CN" w:bidi="hi-IN"/>
+              </w:rPr>
+            </w:pPr>
+            <w:r>
+              <w:rPr>
+                <w:rFonts w:ascii="Times New Roman" w:hAnsi="Times New Roman"/>
+                <w:lang w:val="uk-UA" w:eastAsia="zh-CN" w:bidi="hi-IN"/>
+              </w:rPr>
+              <w:t>23,9</w:t>
+            </w:r>
+          </w:p>
+        </w:tc>
+        <w:tc>
+          <w:tcPr>
+            <w:tcW w:w="971" w:type="dxa"/>
+            <w:tcBorders/>
+            <w:shd w:fill="auto" w:val="clear"/>
+          </w:tcPr>
+          <w:p>
+            <w:pPr>
+              <w:pStyle w:val="Style18"/>
+              <w:spacing w:before="0" w:after="283"/>
+              <w:jc w:val="both"/>
+              <w:rPr>
+                <w:rFonts w:ascii="Times New Roman" w:hAnsi="Times New Roman"/>
+                <w:lang w:val="uk-UA" w:eastAsia="zh-CN" w:bidi="hi-IN"/>
+              </w:rPr>
+            </w:pPr>
+            <w:r>
+              <w:rPr>
+                <w:rFonts w:ascii="Times New Roman" w:hAnsi="Times New Roman"/>
+                <w:lang w:val="uk-UA" w:eastAsia="zh-CN" w:bidi="hi-IN"/>
+              </w:rPr>
+              <w:t>22,5</w:t>
+            </w:r>
+          </w:p>
+        </w:tc>
+      </w:tr>
+      <w:tr>
+        <w:trPr/>
+        <w:tc>
+          <w:tcPr>
+            <w:tcW w:w="1271" w:type="dxa"/>
+            <w:tcBorders/>
+            <w:shd w:fill="auto" w:val="clear"/>
+          </w:tcPr>
+          <w:p>
+            <w:pPr>
+              <w:pStyle w:val="Style18"/>
+              <w:spacing w:before="0" w:after="283"/>
+              <w:jc w:val="both"/>
+              <w:rPr>
+                <w:lang w:val="uk-UA" w:eastAsia="zh-CN" w:bidi="hi-IN"/>
+              </w:rPr>
+            </w:pPr>
+            <w:r>
+              <w:rPr>
+                <w:rFonts w:ascii="Times New Roman" w:hAnsi="Times New Roman"/>
+                <w:lang w:val="uk-UA" w:eastAsia="zh-CN" w:bidi="hi-IN"/>
+              </w:rPr>
+              <w:t>П</w:t>
+            </w:r>
+            <w:r>
+              <w:rPr>
+                <w:rFonts w:ascii="Times New Roman" w:hAnsi="Times New Roman"/>
+                <w:position w:val="-7"/>
+                <w:sz w:val="19"/>
+                <w:lang w:val="uk-UA" w:eastAsia="zh-CN" w:bidi="hi-IN"/>
+              </w:rPr>
+              <w:t>Д</w:t>
+            </w:r>
+            <w:r>
+              <w:rPr>
+                <w:rFonts w:ascii="Times New Roman" w:hAnsi="Times New Roman"/>
+                <w:lang w:val="uk-UA" w:eastAsia="zh-CN" w:bidi="hi-IN"/>
+              </w:rPr>
+              <w:t>, % НП</w:t>
+            </w:r>
+          </w:p>
+        </w:tc>
+        <w:tc>
+          <w:tcPr>
+            <w:tcW w:w="776" w:type="dxa"/>
+            <w:tcBorders/>
+            <w:shd w:fill="auto" w:val="clear"/>
+          </w:tcPr>
+          <w:p>
+            <w:pPr>
+              <w:pStyle w:val="Style18"/>
+              <w:spacing w:before="0" w:after="283"/>
+              <w:jc w:val="both"/>
+              <w:rPr>
+                <w:rFonts w:ascii="Times New Roman" w:hAnsi="Times New Roman"/>
+                <w:lang w:val="uk-UA" w:eastAsia="zh-CN" w:bidi="hi-IN"/>
+              </w:rPr>
+            </w:pPr>
+            <w:r>
+              <w:rPr>
+                <w:rFonts w:ascii="Times New Roman" w:hAnsi="Times New Roman"/>
+                <w:lang w:val="uk-UA" w:eastAsia="zh-CN" w:bidi="hi-IN"/>
+              </w:rPr>
+              <w:t>0,66</w:t>
+            </w:r>
+          </w:p>
+        </w:tc>
+        <w:tc>
+          <w:tcPr>
+            <w:tcW w:w="956" w:type="dxa"/>
+            <w:tcBorders/>
+            <w:shd w:fill="auto" w:val="clear"/>
+          </w:tcPr>
+          <w:p>
+            <w:pPr>
+              <w:pStyle w:val="Style18"/>
+              <w:spacing w:before="0" w:after="283"/>
+              <w:jc w:val="both"/>
+              <w:rPr>
+                <w:rFonts w:ascii="Times New Roman" w:hAnsi="Times New Roman"/>
+                <w:lang w:val="uk-UA" w:eastAsia="zh-CN" w:bidi="hi-IN"/>
+              </w:rPr>
+            </w:pPr>
+            <w:r>
+              <w:rPr>
+                <w:rFonts w:ascii="Times New Roman" w:hAnsi="Times New Roman"/>
+                <w:lang w:val="uk-UA" w:eastAsia="zh-CN" w:bidi="hi-IN"/>
+              </w:rPr>
+              <w:t>0,4</w:t>
+            </w:r>
+          </w:p>
+        </w:tc>
+        <w:tc>
+          <w:tcPr>
+            <w:tcW w:w="956" w:type="dxa"/>
+            <w:tcBorders/>
+            <w:shd w:fill="auto" w:val="clear"/>
+          </w:tcPr>
+          <w:p>
+            <w:pPr>
+              <w:pStyle w:val="Style18"/>
+              <w:spacing w:before="0" w:after="283"/>
+              <w:jc w:val="both"/>
+              <w:rPr>
+                <w:rFonts w:ascii="Times New Roman" w:hAnsi="Times New Roman"/>
+                <w:lang w:val="uk-UA" w:eastAsia="zh-CN" w:bidi="hi-IN"/>
+              </w:rPr>
+            </w:pPr>
+            <w:r>
+              <w:rPr>
+                <w:rFonts w:ascii="Times New Roman" w:hAnsi="Times New Roman"/>
+                <w:lang w:val="uk-UA" w:eastAsia="zh-CN" w:bidi="hi-IN"/>
+              </w:rPr>
+              <w:t>2,1</w:t>
+            </w:r>
+          </w:p>
+        </w:tc>
+        <w:tc>
+          <w:tcPr>
+            <w:tcW w:w="956" w:type="dxa"/>
+            <w:tcBorders/>
+            <w:shd w:fill="auto" w:val="clear"/>
+          </w:tcPr>
+          <w:p>
+            <w:pPr>
+              <w:pStyle w:val="Style18"/>
+              <w:spacing w:before="0" w:after="283"/>
+              <w:jc w:val="both"/>
+              <w:rPr>
+                <w:rFonts w:ascii="Times New Roman" w:hAnsi="Times New Roman"/>
+                <w:lang w:val="uk-UA" w:eastAsia="zh-CN" w:bidi="hi-IN"/>
+              </w:rPr>
+            </w:pPr>
+            <w:r>
+              <w:rPr>
+                <w:rFonts w:ascii="Times New Roman" w:hAnsi="Times New Roman"/>
+                <w:lang w:val="uk-UA" w:eastAsia="zh-CN" w:bidi="hi-IN"/>
+              </w:rPr>
+              <w:t>0,45</w:t>
+            </w:r>
+          </w:p>
+        </w:tc>
+        <w:tc>
+          <w:tcPr>
+            <w:tcW w:w="956" w:type="dxa"/>
+            <w:tcBorders/>
+            <w:shd w:fill="auto" w:val="clear"/>
+          </w:tcPr>
+          <w:p>
+            <w:pPr>
+              <w:pStyle w:val="Style18"/>
+              <w:spacing w:before="0" w:after="283"/>
+              <w:jc w:val="both"/>
+              <w:rPr>
+                <w:rFonts w:ascii="Times New Roman" w:hAnsi="Times New Roman"/>
+                <w:lang w:val="uk-UA" w:eastAsia="zh-CN" w:bidi="hi-IN"/>
+              </w:rPr>
+            </w:pPr>
+            <w:r>
+              <w:rPr>
+                <w:rFonts w:ascii="Times New Roman" w:hAnsi="Times New Roman"/>
+                <w:lang w:val="uk-UA" w:eastAsia="zh-CN" w:bidi="hi-IN"/>
+              </w:rPr>
+              <w:t>0,75</w:t>
+            </w:r>
+          </w:p>
+        </w:tc>
+        <w:tc>
+          <w:tcPr>
+            <w:tcW w:w="956" w:type="dxa"/>
+            <w:tcBorders/>
+            <w:shd w:fill="auto" w:val="clear"/>
+          </w:tcPr>
+          <w:p>
+            <w:pPr>
+              <w:pStyle w:val="Style18"/>
+              <w:spacing w:before="0" w:after="283"/>
+              <w:jc w:val="both"/>
+              <w:rPr>
+                <w:rFonts w:ascii="Times New Roman" w:hAnsi="Times New Roman"/>
+                <w:lang w:val="uk-UA" w:eastAsia="zh-CN" w:bidi="hi-IN"/>
+              </w:rPr>
+            </w:pPr>
+            <w:r>
+              <w:rPr>
+                <w:rFonts w:ascii="Times New Roman" w:hAnsi="Times New Roman"/>
+                <w:lang w:val="uk-UA" w:eastAsia="zh-CN" w:bidi="hi-IN"/>
+              </w:rPr>
+              <w:t>0,38</w:t>
+            </w:r>
+          </w:p>
+        </w:tc>
+        <w:tc>
+          <w:tcPr>
+            <w:tcW w:w="956" w:type="dxa"/>
+            <w:tcBorders/>
+            <w:shd w:fill="auto" w:val="clear"/>
+          </w:tcPr>
+          <w:p>
+            <w:pPr>
+              <w:pStyle w:val="Style18"/>
+              <w:spacing w:before="0" w:after="283"/>
+              <w:jc w:val="both"/>
+              <w:rPr>
+                <w:rFonts w:ascii="Times New Roman" w:hAnsi="Times New Roman"/>
+                <w:lang w:val="uk-UA" w:eastAsia="zh-CN" w:bidi="hi-IN"/>
+              </w:rPr>
+            </w:pPr>
+            <w:r>
+              <w:rPr>
+                <w:rFonts w:ascii="Times New Roman" w:hAnsi="Times New Roman"/>
+                <w:lang w:val="uk-UA" w:eastAsia="zh-CN" w:bidi="hi-IN"/>
+              </w:rPr>
+              <w:t>0,82</w:t>
+            </w:r>
+          </w:p>
+        </w:tc>
+        <w:tc>
+          <w:tcPr>
+            <w:tcW w:w="956" w:type="dxa"/>
+            <w:tcBorders/>
+            <w:shd w:fill="auto" w:val="clear"/>
+          </w:tcPr>
+          <w:p>
+            <w:pPr>
+              <w:pStyle w:val="Style18"/>
+              <w:spacing w:before="0" w:after="283"/>
+              <w:jc w:val="both"/>
+              <w:rPr>
+                <w:rFonts w:ascii="Times New Roman" w:hAnsi="Times New Roman"/>
+                <w:lang w:val="uk-UA" w:eastAsia="zh-CN" w:bidi="hi-IN"/>
+              </w:rPr>
+            </w:pPr>
+            <w:r>
+              <w:rPr>
+                <w:rFonts w:ascii="Times New Roman" w:hAnsi="Times New Roman"/>
+                <w:lang w:val="uk-UA" w:eastAsia="zh-CN" w:bidi="hi-IN"/>
+              </w:rPr>
+              <w:t>0,45</w:t>
+            </w:r>
+          </w:p>
+        </w:tc>
+        <w:tc>
+          <w:tcPr>
+            <w:tcW w:w="956" w:type="dxa"/>
+            <w:tcBorders/>
+            <w:shd w:fill="auto" w:val="clear"/>
+          </w:tcPr>
+          <w:p>
+            <w:pPr>
+              <w:pStyle w:val="Style18"/>
+              <w:spacing w:before="0" w:after="283"/>
+              <w:jc w:val="both"/>
+              <w:rPr>
+                <w:rFonts w:ascii="Times New Roman" w:hAnsi="Times New Roman"/>
+                <w:lang w:val="uk-UA" w:eastAsia="zh-CN" w:bidi="hi-IN"/>
+              </w:rPr>
+            </w:pPr>
+            <w:r>
+              <w:rPr>
+                <w:rFonts w:ascii="Times New Roman" w:hAnsi="Times New Roman"/>
+                <w:lang w:val="uk-UA" w:eastAsia="zh-CN" w:bidi="hi-IN"/>
+              </w:rPr>
+              <w:t>1,3</w:t>
+            </w:r>
+          </w:p>
+        </w:tc>
+        <w:tc>
+          <w:tcPr>
+            <w:tcW w:w="971" w:type="dxa"/>
+            <w:tcBorders/>
+            <w:shd w:fill="auto" w:val="clear"/>
+          </w:tcPr>
+          <w:p>
+            <w:pPr>
+              <w:pStyle w:val="Style18"/>
+              <w:spacing w:before="0" w:after="283"/>
+              <w:jc w:val="both"/>
+              <w:rPr>
+                <w:rFonts w:ascii="Times New Roman" w:hAnsi="Times New Roman"/>
+                <w:lang w:val="uk-UA" w:eastAsia="zh-CN" w:bidi="hi-IN"/>
+              </w:rPr>
+            </w:pPr>
+            <w:r>
+              <w:rPr>
+                <w:rFonts w:ascii="Times New Roman" w:hAnsi="Times New Roman"/>
+                <w:lang w:val="uk-UA" w:eastAsia="zh-CN" w:bidi="hi-IN"/>
+              </w:rPr>
+              <w:t>0,82</w:t>
+            </w:r>
+          </w:p>
+        </w:tc>
+      </w:tr>
+      <w:tr>
+        <w:trPr/>
+        <w:tc>
+          <w:tcPr>
+            <w:tcW w:w="1271" w:type="dxa"/>
+            <w:tcBorders/>
+            <w:shd w:fill="auto" w:val="clear"/>
+          </w:tcPr>
+          <w:p>
+            <w:pPr>
+              <w:pStyle w:val="Style18"/>
+              <w:spacing w:before="0" w:after="283"/>
+              <w:jc w:val="both"/>
+              <w:rPr>
+                <w:rFonts w:ascii="Times New Roman" w:hAnsi="Times New Roman"/>
+                <w:lang w:val="uk-UA" w:eastAsia="zh-CN" w:bidi="hi-IN"/>
+              </w:rPr>
+            </w:pPr>
+            <w:r>
+              <w:rPr>
+                <w:rFonts w:ascii="Times New Roman" w:hAnsi="Times New Roman"/>
+                <w:lang w:val="uk-UA" w:eastAsia="zh-CN" w:bidi="hi-IN"/>
+              </w:rPr>
+              <w:t>ВП</w:t>
+            </w:r>
+          </w:p>
+        </w:tc>
+        <w:tc>
+          <w:tcPr>
+            <w:tcW w:w="776" w:type="dxa"/>
+            <w:tcBorders/>
+            <w:shd w:fill="auto" w:val="clear"/>
+          </w:tcPr>
+          <w:p>
+            <w:pPr>
+              <w:pStyle w:val="Style18"/>
+              <w:spacing w:before="0" w:after="283"/>
+              <w:jc w:val="both"/>
+              <w:rPr>
+                <w:rFonts w:ascii="Times New Roman" w:hAnsi="Times New Roman"/>
+                <w:lang w:val="uk-UA" w:eastAsia="zh-CN" w:bidi="hi-IN"/>
+              </w:rPr>
+            </w:pPr>
+            <w:r>
+              <w:rPr>
+                <w:rFonts w:ascii="Times New Roman" w:hAnsi="Times New Roman"/>
+                <w:lang w:val="uk-UA" w:eastAsia="zh-CN" w:bidi="hi-IN"/>
+              </w:rPr>
+              <w:t>8,9</w:t>
+            </w:r>
+          </w:p>
+        </w:tc>
+        <w:tc>
+          <w:tcPr>
+            <w:tcW w:w="956" w:type="dxa"/>
+            <w:tcBorders/>
+            <w:shd w:fill="auto" w:val="clear"/>
+          </w:tcPr>
+          <w:p>
+            <w:pPr>
+              <w:pStyle w:val="Style18"/>
+              <w:spacing w:before="0" w:after="283"/>
+              <w:jc w:val="both"/>
+              <w:rPr>
+                <w:rFonts w:ascii="Times New Roman" w:hAnsi="Times New Roman"/>
+                <w:lang w:val="uk-UA" w:eastAsia="zh-CN" w:bidi="hi-IN"/>
+              </w:rPr>
+            </w:pPr>
+            <w:r>
+              <w:rPr>
+                <w:rFonts w:ascii="Times New Roman" w:hAnsi="Times New Roman"/>
+                <w:lang w:val="uk-UA" w:eastAsia="zh-CN" w:bidi="hi-IN"/>
+              </w:rPr>
+              <w:t>6,8</w:t>
+            </w:r>
+          </w:p>
+        </w:tc>
+        <w:tc>
+          <w:tcPr>
+            <w:tcW w:w="956" w:type="dxa"/>
+            <w:tcBorders/>
+            <w:shd w:fill="auto" w:val="clear"/>
+          </w:tcPr>
+          <w:p>
+            <w:pPr>
+              <w:pStyle w:val="Style18"/>
+              <w:spacing w:before="0" w:after="283"/>
+              <w:jc w:val="both"/>
+              <w:rPr>
+                <w:rFonts w:ascii="Times New Roman" w:hAnsi="Times New Roman"/>
+                <w:lang w:val="uk-UA" w:eastAsia="zh-CN" w:bidi="hi-IN"/>
+              </w:rPr>
+            </w:pPr>
+            <w:r>
+              <w:rPr>
+                <w:rFonts w:ascii="Times New Roman" w:hAnsi="Times New Roman"/>
+                <w:lang w:val="uk-UA" w:eastAsia="zh-CN" w:bidi="hi-IN"/>
+              </w:rPr>
+              <w:t>14,7</w:t>
+            </w:r>
+          </w:p>
+        </w:tc>
+        <w:tc>
+          <w:tcPr>
+            <w:tcW w:w="956" w:type="dxa"/>
+            <w:tcBorders/>
+            <w:shd w:fill="auto" w:val="clear"/>
+          </w:tcPr>
+          <w:p>
+            <w:pPr>
+              <w:pStyle w:val="Style18"/>
+              <w:spacing w:before="0" w:after="283"/>
+              <w:jc w:val="both"/>
+              <w:rPr>
+                <w:rFonts w:ascii="Times New Roman" w:hAnsi="Times New Roman"/>
+                <w:lang w:val="uk-UA" w:eastAsia="zh-CN" w:bidi="hi-IN"/>
+              </w:rPr>
+            </w:pPr>
+            <w:r>
+              <w:rPr>
+                <w:rFonts w:ascii="Times New Roman" w:hAnsi="Times New Roman"/>
+                <w:lang w:val="uk-UA" w:eastAsia="zh-CN" w:bidi="hi-IN"/>
+              </w:rPr>
+              <w:t>15,8</w:t>
+            </w:r>
+          </w:p>
+        </w:tc>
+        <w:tc>
+          <w:tcPr>
+            <w:tcW w:w="956" w:type="dxa"/>
+            <w:tcBorders/>
+            <w:shd w:fill="auto" w:val="clear"/>
+          </w:tcPr>
+          <w:p>
+            <w:pPr>
+              <w:pStyle w:val="Style18"/>
+              <w:spacing w:before="0" w:after="283"/>
+              <w:jc w:val="both"/>
+              <w:rPr>
+                <w:rFonts w:ascii="Times New Roman" w:hAnsi="Times New Roman"/>
+                <w:lang w:val="uk-UA" w:eastAsia="zh-CN" w:bidi="hi-IN"/>
+              </w:rPr>
+            </w:pPr>
+            <w:r>
+              <w:rPr>
+                <w:rFonts w:ascii="Times New Roman" w:hAnsi="Times New Roman"/>
+                <w:lang w:val="uk-UA" w:eastAsia="zh-CN" w:bidi="hi-IN"/>
+              </w:rPr>
+              <w:t>14,0</w:t>
+            </w:r>
+          </w:p>
+        </w:tc>
+        <w:tc>
+          <w:tcPr>
+            <w:tcW w:w="956" w:type="dxa"/>
+            <w:tcBorders/>
+            <w:shd w:fill="auto" w:val="clear"/>
+          </w:tcPr>
+          <w:p>
+            <w:pPr>
+              <w:pStyle w:val="Style18"/>
+              <w:spacing w:before="0" w:after="283"/>
+              <w:jc w:val="both"/>
+              <w:rPr>
+                <w:rFonts w:ascii="Times New Roman" w:hAnsi="Times New Roman"/>
+                <w:lang w:val="uk-UA" w:eastAsia="zh-CN" w:bidi="hi-IN"/>
+              </w:rPr>
+            </w:pPr>
+            <w:r>
+              <w:rPr>
+                <w:rFonts w:ascii="Times New Roman" w:hAnsi="Times New Roman"/>
+                <w:lang w:val="uk-UA" w:eastAsia="zh-CN" w:bidi="hi-IN"/>
+              </w:rPr>
+              <w:t>16,0</w:t>
+            </w:r>
+          </w:p>
+        </w:tc>
+        <w:tc>
+          <w:tcPr>
+            <w:tcW w:w="956" w:type="dxa"/>
+            <w:tcBorders/>
+            <w:shd w:fill="auto" w:val="clear"/>
+          </w:tcPr>
+          <w:p>
+            <w:pPr>
+              <w:pStyle w:val="Style18"/>
+              <w:spacing w:before="0" w:after="283"/>
+              <w:jc w:val="both"/>
+              <w:rPr>
+                <w:rFonts w:ascii="Times New Roman" w:hAnsi="Times New Roman"/>
+                <w:lang w:val="uk-UA" w:eastAsia="zh-CN" w:bidi="hi-IN"/>
+              </w:rPr>
+            </w:pPr>
+            <w:r>
+              <w:rPr>
+                <w:rFonts w:ascii="Times New Roman" w:hAnsi="Times New Roman"/>
+                <w:lang w:val="uk-UA" w:eastAsia="zh-CN" w:bidi="hi-IN"/>
+              </w:rPr>
+              <w:t>13,5</w:t>
+            </w:r>
+          </w:p>
+        </w:tc>
+        <w:tc>
+          <w:tcPr>
+            <w:tcW w:w="956" w:type="dxa"/>
+            <w:tcBorders/>
+            <w:shd w:fill="auto" w:val="clear"/>
+          </w:tcPr>
+          <w:p>
+            <w:pPr>
+              <w:pStyle w:val="Style18"/>
+              <w:spacing w:before="0" w:after="283"/>
+              <w:jc w:val="both"/>
+              <w:rPr>
+                <w:rFonts w:ascii="Times New Roman" w:hAnsi="Times New Roman"/>
+                <w:lang w:val="uk-UA" w:eastAsia="zh-CN" w:bidi="hi-IN"/>
+              </w:rPr>
+            </w:pPr>
+            <w:r>
+              <w:rPr>
+                <w:rFonts w:ascii="Times New Roman" w:hAnsi="Times New Roman"/>
+                <w:lang w:val="uk-UA" w:eastAsia="zh-CN" w:bidi="hi-IN"/>
+              </w:rPr>
+              <w:t>8,2</w:t>
+            </w:r>
+          </w:p>
+        </w:tc>
+        <w:tc>
+          <w:tcPr>
+            <w:tcW w:w="956" w:type="dxa"/>
+            <w:tcBorders/>
+            <w:shd w:fill="auto" w:val="clear"/>
+          </w:tcPr>
+          <w:p>
+            <w:pPr>
+              <w:pStyle w:val="Style18"/>
+              <w:spacing w:before="0" w:after="283"/>
+              <w:jc w:val="both"/>
+              <w:rPr>
+                <w:rFonts w:ascii="Times New Roman" w:hAnsi="Times New Roman"/>
+                <w:lang w:val="uk-UA" w:eastAsia="zh-CN" w:bidi="hi-IN"/>
+              </w:rPr>
+            </w:pPr>
+            <w:r>
+              <w:rPr>
+                <w:rFonts w:ascii="Times New Roman" w:hAnsi="Times New Roman"/>
+                <w:lang w:val="uk-UA" w:eastAsia="zh-CN" w:bidi="hi-IN"/>
+              </w:rPr>
+              <w:t>13,1</w:t>
+            </w:r>
+          </w:p>
+        </w:tc>
+        <w:tc>
+          <w:tcPr>
+            <w:tcW w:w="971" w:type="dxa"/>
+            <w:tcBorders/>
+            <w:shd w:fill="auto" w:val="clear"/>
+          </w:tcPr>
+          <w:p>
+            <w:pPr>
+              <w:pStyle w:val="Style18"/>
+              <w:spacing w:before="0" w:after="283"/>
+              <w:jc w:val="both"/>
+              <w:rPr>
+                <w:rFonts w:ascii="Times New Roman" w:hAnsi="Times New Roman"/>
+                <w:lang w:val="uk-UA" w:eastAsia="zh-CN" w:bidi="hi-IN"/>
+              </w:rPr>
+            </w:pPr>
+            <w:r>
+              <w:rPr>
+                <w:rFonts w:ascii="Times New Roman" w:hAnsi="Times New Roman"/>
+                <w:lang w:val="uk-UA" w:eastAsia="zh-CN" w:bidi="hi-IN"/>
+              </w:rPr>
+              <w:t>8,25</w:t>
+            </w:r>
+          </w:p>
+        </w:tc>
+      </w:tr>
+    </w:tbl>
+    <w:p>
+      <w:pPr>
+        <w:pStyle w:val="Style14"/>
+        <w:rPr>
+          <w:lang w:val="uk-UA" w:eastAsia="zh-CN" w:bidi="hi-IN"/>
+        </w:rPr>
+      </w:pPr>
+      <w:r>
+        <w:rPr>
+          <w:lang w:val="uk-UA" w:eastAsia="zh-CN" w:bidi="hi-IN"/>
+        </w:rPr>
+      </w:r>
+    </w:p>
+    <w:p>
+      <w:pPr>
+        <w:pStyle w:val="Style14"/>
+        <w:rPr>
+          <w:lang w:val="uk-UA" w:eastAsia="zh-CN" w:bidi="hi-IN"/>
+        </w:rPr>
+      </w:pPr>
+      <w:r>
+        <w:rPr>
+          <w:lang w:val="uk-UA" w:eastAsia="zh-CN" w:bidi="hi-IN"/>
+        </w:rPr>
+      </w:r>
+      <w:r>
+        <w:br w:type="page"/>
+      </w:r>
+    </w:p>
+    <w:p>
+      <w:pPr>
+        <w:pStyle w:val="2"/>
+        <w:numPr>
+          <w:ilvl w:val="1"/>
+          <w:numId w:val="1"/>
+        </w:numPr>
+        <w:rPr>
+          <w:rFonts w:ascii="Liberation Serif" w:hAnsi="Liberation Serif"/>
+          <w:lang w:val="uk-UA" w:eastAsia="zh-CN" w:bidi="hi-IN"/>
+        </w:rPr>
+      </w:pPr>
+      <w:r>
+        <w:rPr>
+          <w:rFonts w:ascii="Liberation Serif" w:hAnsi="Liberation Serif"/>
+          <w:lang w:val="uk-UA" w:eastAsia="zh-CN" w:bidi="hi-IN"/>
+        </w:rPr>
+        <w:t>Завдання 5</w:t>
+      </w:r>
+    </w:p>
+    <w:p>
+      <w:pPr>
+        <w:pStyle w:val="Style14"/>
+        <w:rPr>
+          <w:lang w:val="uk-UA" w:eastAsia="zh-CN" w:bidi="hi-IN"/>
+        </w:rPr>
+      </w:pPr>
+      <w:r>
+        <w:rPr>
+          <w:rFonts w:ascii="Times New Roman" w:hAnsi="Times New Roman"/>
+          <w:lang w:val="uk-UA" w:eastAsia="zh-CN" w:bidi="hi-IN"/>
+        </w:rPr>
+        <w:t>Норма постачання води на одного міського жителя становить X л на добу. Яку сумарну продуктивність S кг/доб. повинні мати всі озонаторні установки міста з населенням Y тис. чоловік, щоб знезаразити питну воду, якщо ГДК озону 0,8 мг/л, а обробляють ним Z%  усієї води? (Таблиця 4.6)</w:t>
+      </w:r>
+    </w:p>
+    <w:p>
+      <w:pPr>
+        <w:pStyle w:val="Style14"/>
+        <w:jc w:val="both"/>
+        <w:rPr>
+          <w:rFonts w:ascii="Times New Roman" w:hAnsi="Times New Roman"/>
+          <w:lang w:val="uk-UA" w:eastAsia="zh-CN" w:bidi="hi-IN"/>
+        </w:rPr>
+      </w:pPr>
+      <w:r>
+        <w:rPr>
+          <w:rFonts w:ascii="Times New Roman" w:hAnsi="Times New Roman"/>
+          <w:lang w:val="uk-UA" w:eastAsia="zh-CN" w:bidi="hi-IN"/>
+        </w:rPr>
+        <w:t>Таблиця 4.6 – Вихідні дані задачі 5</w:t>
+      </w:r>
+    </w:p>
+    <w:tbl>
+      <w:tblPr>
+        <w:tblW w:w="10381" w:type="dxa"/>
+        <w:jc w:val="left"/>
+        <w:tblInd w:w="0" w:type="dxa"/>
+        <w:tblBorders/>
+        <w:tblCellMar>
+          <w:top w:w="0" w:type="dxa"/>
+          <w:left w:w="0" w:type="dxa"/>
+          <w:bottom w:w="0" w:type="dxa"/>
+          <w:right w:w="0" w:type="dxa"/>
+        </w:tblCellMar>
+      </w:tblPr>
+      <w:tblGrid>
+        <w:gridCol w:w="1736"/>
+        <w:gridCol w:w="866"/>
+        <w:gridCol w:w="866"/>
+        <w:gridCol w:w="866"/>
+        <w:gridCol w:w="866"/>
+        <w:gridCol w:w="866"/>
+        <w:gridCol w:w="866"/>
+        <w:gridCol w:w="866"/>
+        <w:gridCol w:w="866"/>
+        <w:gridCol w:w="866"/>
+        <w:gridCol w:w="851"/>
+      </w:tblGrid>
+      <w:tr>
+        <w:trPr/>
+        <w:tc>
+          <w:tcPr>
+            <w:tcW w:w="1736" w:type="dxa"/>
+            <w:tcBorders/>
+            <w:shd w:fill="auto" w:val="clear"/>
+          </w:tcPr>
+          <w:p>
+            <w:pPr>
+              <w:pStyle w:val="Style18"/>
+              <w:spacing w:before="0" w:after="283"/>
+              <w:jc w:val="both"/>
+              <w:rPr>
+                <w:rFonts w:ascii="Times New Roman" w:hAnsi="Times New Roman"/>
+                <w:lang w:val="uk-UA" w:eastAsia="zh-CN" w:bidi="hi-IN"/>
+              </w:rPr>
+            </w:pPr>
+            <w:r>
+              <w:rPr>
+                <w:rFonts w:ascii="Times New Roman" w:hAnsi="Times New Roman"/>
+                <w:lang w:val="uk-UA" w:eastAsia="zh-CN" w:bidi="hi-IN"/>
+              </w:rPr>
+              <w:t xml:space="preserve">Номер варіанта </w:t>
+            </w:r>
+          </w:p>
+        </w:tc>
+        <w:tc>
+          <w:tcPr>
+            <w:tcW w:w="866" w:type="dxa"/>
+            <w:tcBorders/>
+            <w:shd w:fill="auto" w:val="clear"/>
+          </w:tcPr>
+          <w:p>
+            <w:pPr>
+              <w:pStyle w:val="Style18"/>
+              <w:spacing w:before="0" w:after="283"/>
+              <w:jc w:val="both"/>
+              <w:rPr>
+                <w:rFonts w:ascii="Times New Roman" w:hAnsi="Times New Roman"/>
+                <w:lang w:val="uk-UA" w:eastAsia="zh-CN" w:bidi="hi-IN"/>
+              </w:rPr>
+            </w:pPr>
+            <w:r>
+              <w:rPr>
+                <w:rFonts w:ascii="Times New Roman" w:hAnsi="Times New Roman"/>
+                <w:lang w:val="uk-UA" w:eastAsia="zh-CN" w:bidi="hi-IN"/>
+              </w:rPr>
+              <w:t>0</w:t>
+            </w:r>
+          </w:p>
+        </w:tc>
+        <w:tc>
+          <w:tcPr>
+            <w:tcW w:w="866" w:type="dxa"/>
+            <w:tcBorders/>
+            <w:shd w:fill="auto" w:val="clear"/>
+          </w:tcPr>
+          <w:p>
+            <w:pPr>
+              <w:pStyle w:val="Style18"/>
+              <w:spacing w:before="0" w:after="283"/>
+              <w:jc w:val="both"/>
+              <w:rPr>
+                <w:rFonts w:ascii="Times New Roman" w:hAnsi="Times New Roman"/>
+                <w:lang w:val="uk-UA" w:eastAsia="zh-CN" w:bidi="hi-IN"/>
+              </w:rPr>
+            </w:pPr>
+            <w:r>
+              <w:rPr>
+                <w:rFonts w:ascii="Times New Roman" w:hAnsi="Times New Roman"/>
+                <w:lang w:val="uk-UA" w:eastAsia="zh-CN" w:bidi="hi-IN"/>
+              </w:rPr>
+              <w:t>1</w:t>
+            </w:r>
+          </w:p>
+        </w:tc>
+        <w:tc>
+          <w:tcPr>
+            <w:tcW w:w="866" w:type="dxa"/>
+            <w:tcBorders/>
+            <w:shd w:fill="auto" w:val="clear"/>
+          </w:tcPr>
+          <w:p>
+            <w:pPr>
+              <w:pStyle w:val="Style18"/>
+              <w:spacing w:before="0" w:after="283"/>
+              <w:jc w:val="both"/>
+              <w:rPr>
+                <w:rFonts w:ascii="Times New Roman" w:hAnsi="Times New Roman"/>
+                <w:lang w:val="uk-UA" w:eastAsia="zh-CN" w:bidi="hi-IN"/>
+              </w:rPr>
+            </w:pPr>
+            <w:r>
+              <w:rPr>
+                <w:rFonts w:ascii="Times New Roman" w:hAnsi="Times New Roman"/>
+                <w:lang w:val="uk-UA" w:eastAsia="zh-CN" w:bidi="hi-IN"/>
+              </w:rPr>
+              <w:t>2</w:t>
+            </w:r>
+          </w:p>
+        </w:tc>
+        <w:tc>
+          <w:tcPr>
+            <w:tcW w:w="866" w:type="dxa"/>
+            <w:tcBorders/>
+            <w:shd w:fill="auto" w:val="clear"/>
+          </w:tcPr>
+          <w:p>
+            <w:pPr>
+              <w:pStyle w:val="Style18"/>
+              <w:spacing w:before="0" w:after="283"/>
+              <w:jc w:val="both"/>
+              <w:rPr>
+                <w:rFonts w:ascii="Times New Roman" w:hAnsi="Times New Roman"/>
+                <w:lang w:val="uk-UA" w:eastAsia="zh-CN" w:bidi="hi-IN"/>
+              </w:rPr>
+            </w:pPr>
+            <w:r>
+              <w:rPr>
+                <w:rFonts w:ascii="Times New Roman" w:hAnsi="Times New Roman"/>
+                <w:lang w:val="uk-UA" w:eastAsia="zh-CN" w:bidi="hi-IN"/>
+              </w:rPr>
+              <w:t>3</w:t>
+            </w:r>
+          </w:p>
+        </w:tc>
+        <w:tc>
+          <w:tcPr>
+            <w:tcW w:w="866" w:type="dxa"/>
+            <w:tcBorders/>
+            <w:shd w:fill="auto" w:val="clear"/>
+          </w:tcPr>
+          <w:p>
+            <w:pPr>
+              <w:pStyle w:val="Style18"/>
+              <w:spacing w:before="0" w:after="283"/>
+              <w:jc w:val="both"/>
+              <w:rPr>
+                <w:rFonts w:ascii="Times New Roman" w:hAnsi="Times New Roman"/>
+                <w:lang w:val="uk-UA" w:eastAsia="zh-CN" w:bidi="hi-IN"/>
+              </w:rPr>
+            </w:pPr>
+            <w:r>
+              <w:rPr>
+                <w:rFonts w:ascii="Times New Roman" w:hAnsi="Times New Roman"/>
+                <w:lang w:val="uk-UA" w:eastAsia="zh-CN" w:bidi="hi-IN"/>
+              </w:rPr>
+              <w:t>4</w:t>
+            </w:r>
+          </w:p>
+        </w:tc>
+        <w:tc>
+          <w:tcPr>
+            <w:tcW w:w="866" w:type="dxa"/>
+            <w:tcBorders/>
+            <w:shd w:fill="auto" w:val="clear"/>
+          </w:tcPr>
+          <w:p>
+            <w:pPr>
+              <w:pStyle w:val="Style18"/>
+              <w:spacing w:before="0" w:after="283"/>
+              <w:jc w:val="both"/>
+              <w:rPr>
+                <w:rFonts w:ascii="Times New Roman" w:hAnsi="Times New Roman"/>
+                <w:lang w:val="uk-UA" w:eastAsia="zh-CN" w:bidi="hi-IN"/>
+              </w:rPr>
+            </w:pPr>
+            <w:r>
+              <w:rPr>
+                <w:rFonts w:ascii="Times New Roman" w:hAnsi="Times New Roman"/>
+                <w:lang w:val="uk-UA" w:eastAsia="zh-CN" w:bidi="hi-IN"/>
+              </w:rPr>
+              <w:t>5</w:t>
+            </w:r>
+          </w:p>
+        </w:tc>
+        <w:tc>
+          <w:tcPr>
+            <w:tcW w:w="866" w:type="dxa"/>
+            <w:tcBorders/>
+            <w:shd w:fill="auto" w:val="clear"/>
+          </w:tcPr>
+          <w:p>
+            <w:pPr>
+              <w:pStyle w:val="Style18"/>
+              <w:spacing w:before="0" w:after="283"/>
+              <w:jc w:val="both"/>
+              <w:rPr>
+                <w:rFonts w:ascii="Times New Roman" w:hAnsi="Times New Roman"/>
+                <w:lang w:val="uk-UA" w:eastAsia="zh-CN" w:bidi="hi-IN"/>
+              </w:rPr>
+            </w:pPr>
+            <w:r>
+              <w:rPr>
+                <w:rFonts w:ascii="Times New Roman" w:hAnsi="Times New Roman"/>
+                <w:lang w:val="uk-UA" w:eastAsia="zh-CN" w:bidi="hi-IN"/>
+              </w:rPr>
+              <w:t>6</w:t>
+            </w:r>
+          </w:p>
+        </w:tc>
+        <w:tc>
+          <w:tcPr>
+            <w:tcW w:w="866" w:type="dxa"/>
+            <w:tcBorders/>
+            <w:shd w:fill="auto" w:val="clear"/>
+          </w:tcPr>
+          <w:p>
+            <w:pPr>
+              <w:pStyle w:val="Style18"/>
+              <w:spacing w:before="0" w:after="283"/>
+              <w:jc w:val="both"/>
+              <w:rPr>
+                <w:rFonts w:ascii="Times New Roman" w:hAnsi="Times New Roman"/>
+                <w:lang w:val="uk-UA" w:eastAsia="zh-CN" w:bidi="hi-IN"/>
+              </w:rPr>
+            </w:pPr>
+            <w:r>
+              <w:rPr>
+                <w:rFonts w:ascii="Times New Roman" w:hAnsi="Times New Roman"/>
+                <w:lang w:val="uk-UA" w:eastAsia="zh-CN" w:bidi="hi-IN"/>
+              </w:rPr>
+              <w:t>7</w:t>
+            </w:r>
+          </w:p>
+        </w:tc>
+        <w:tc>
+          <w:tcPr>
+            <w:tcW w:w="866" w:type="dxa"/>
+            <w:tcBorders/>
+            <w:shd w:fill="auto" w:val="clear"/>
+          </w:tcPr>
+          <w:p>
+            <w:pPr>
+              <w:pStyle w:val="Style18"/>
+              <w:spacing w:before="0" w:after="283"/>
+              <w:jc w:val="both"/>
+              <w:rPr>
+                <w:rFonts w:ascii="Times New Roman" w:hAnsi="Times New Roman"/>
+                <w:lang w:val="uk-UA" w:eastAsia="zh-CN" w:bidi="hi-IN"/>
+              </w:rPr>
+            </w:pPr>
+            <w:r>
+              <w:rPr>
+                <w:rFonts w:ascii="Times New Roman" w:hAnsi="Times New Roman"/>
+                <w:lang w:val="uk-UA" w:eastAsia="zh-CN" w:bidi="hi-IN"/>
+              </w:rPr>
+              <w:t>8</w:t>
+            </w:r>
+          </w:p>
+        </w:tc>
+        <w:tc>
+          <w:tcPr>
+            <w:tcW w:w="851" w:type="dxa"/>
+            <w:tcBorders/>
+            <w:shd w:fill="auto" w:val="clear"/>
+          </w:tcPr>
+          <w:p>
+            <w:pPr>
+              <w:pStyle w:val="Style18"/>
+              <w:spacing w:before="0" w:after="283"/>
+              <w:jc w:val="both"/>
+              <w:rPr>
+                <w:rFonts w:ascii="Times New Roman" w:hAnsi="Times New Roman"/>
+                <w:lang w:val="uk-UA" w:eastAsia="zh-CN" w:bidi="hi-IN"/>
+              </w:rPr>
+            </w:pPr>
+            <w:r>
+              <w:rPr>
+                <w:rFonts w:ascii="Times New Roman" w:hAnsi="Times New Roman"/>
+                <w:lang w:val="uk-UA" w:eastAsia="zh-CN" w:bidi="hi-IN"/>
+              </w:rPr>
+              <w:t>9</w:t>
+            </w:r>
+          </w:p>
+        </w:tc>
+      </w:tr>
+      <w:tr>
+        <w:trPr/>
+        <w:tc>
+          <w:tcPr>
+            <w:tcW w:w="1736" w:type="dxa"/>
+            <w:tcBorders/>
+            <w:shd w:fill="auto" w:val="clear"/>
+          </w:tcPr>
+          <w:p>
+            <w:pPr>
+              <w:pStyle w:val="Style18"/>
+              <w:spacing w:before="0" w:after="283"/>
+              <w:jc w:val="both"/>
+              <w:rPr>
+                <w:rFonts w:ascii="Times New Roman" w:hAnsi="Times New Roman"/>
+                <w:lang w:val="uk-UA" w:eastAsia="zh-CN" w:bidi="hi-IN"/>
+              </w:rPr>
+            </w:pPr>
+            <w:r>
+              <w:rPr>
+                <w:rFonts w:ascii="Times New Roman" w:hAnsi="Times New Roman"/>
+                <w:lang w:val="uk-UA" w:eastAsia="zh-CN" w:bidi="hi-IN"/>
+              </w:rPr>
+              <w:t>Х, л</w:t>
+            </w:r>
+          </w:p>
+        </w:tc>
+        <w:tc>
+          <w:tcPr>
+            <w:tcW w:w="866" w:type="dxa"/>
+            <w:tcBorders/>
+            <w:shd w:fill="auto" w:val="clear"/>
+          </w:tcPr>
+          <w:p>
+            <w:pPr>
+              <w:pStyle w:val="Style18"/>
+              <w:spacing w:before="0" w:after="283"/>
+              <w:jc w:val="both"/>
+              <w:rPr>
+                <w:rFonts w:ascii="Times New Roman" w:hAnsi="Times New Roman"/>
+                <w:lang w:val="uk-UA" w:eastAsia="zh-CN" w:bidi="hi-IN"/>
+              </w:rPr>
+            </w:pPr>
+            <w:r>
+              <w:rPr>
+                <w:rFonts w:ascii="Times New Roman" w:hAnsi="Times New Roman"/>
+                <w:lang w:val="uk-UA" w:eastAsia="zh-CN" w:bidi="hi-IN"/>
+              </w:rPr>
+              <w:t>500</w:t>
+            </w:r>
+          </w:p>
+        </w:tc>
+        <w:tc>
+          <w:tcPr>
+            <w:tcW w:w="866" w:type="dxa"/>
+            <w:tcBorders/>
+            <w:shd w:fill="auto" w:val="clear"/>
+          </w:tcPr>
+          <w:p>
+            <w:pPr>
+              <w:pStyle w:val="Style18"/>
+              <w:spacing w:before="0" w:after="283"/>
+              <w:jc w:val="both"/>
+              <w:rPr>
+                <w:rFonts w:ascii="Times New Roman" w:hAnsi="Times New Roman"/>
+                <w:lang w:val="uk-UA" w:eastAsia="zh-CN" w:bidi="hi-IN"/>
+              </w:rPr>
+            </w:pPr>
+            <w:r>
+              <w:rPr>
+                <w:rFonts w:ascii="Times New Roman" w:hAnsi="Times New Roman"/>
+                <w:lang w:val="uk-UA" w:eastAsia="zh-CN" w:bidi="hi-IN"/>
+              </w:rPr>
+              <w:t>450</w:t>
+            </w:r>
+          </w:p>
+        </w:tc>
+        <w:tc>
+          <w:tcPr>
+            <w:tcW w:w="866" w:type="dxa"/>
+            <w:tcBorders/>
+            <w:shd w:fill="auto" w:val="clear"/>
+          </w:tcPr>
+          <w:p>
+            <w:pPr>
+              <w:pStyle w:val="Style18"/>
+              <w:spacing w:before="0" w:after="283"/>
+              <w:jc w:val="both"/>
+              <w:rPr>
+                <w:rFonts w:ascii="Times New Roman" w:hAnsi="Times New Roman"/>
+                <w:lang w:val="uk-UA" w:eastAsia="zh-CN" w:bidi="hi-IN"/>
+              </w:rPr>
+            </w:pPr>
+            <w:r>
+              <w:rPr>
+                <w:rFonts w:ascii="Times New Roman" w:hAnsi="Times New Roman"/>
+                <w:lang w:val="uk-UA" w:eastAsia="zh-CN" w:bidi="hi-IN"/>
+              </w:rPr>
+              <w:t>400</w:t>
+            </w:r>
+          </w:p>
+        </w:tc>
+        <w:tc>
+          <w:tcPr>
+            <w:tcW w:w="866" w:type="dxa"/>
+            <w:tcBorders/>
+            <w:shd w:fill="auto" w:val="clear"/>
+          </w:tcPr>
+          <w:p>
+            <w:pPr>
+              <w:pStyle w:val="Style18"/>
+              <w:spacing w:before="0" w:after="283"/>
+              <w:jc w:val="both"/>
+              <w:rPr>
+                <w:rFonts w:ascii="Times New Roman" w:hAnsi="Times New Roman"/>
+                <w:lang w:val="uk-UA" w:eastAsia="zh-CN" w:bidi="hi-IN"/>
+              </w:rPr>
+            </w:pPr>
+            <w:r>
+              <w:rPr>
+                <w:rFonts w:ascii="Times New Roman" w:hAnsi="Times New Roman"/>
+                <w:lang w:val="uk-UA" w:eastAsia="zh-CN" w:bidi="hi-IN"/>
+              </w:rPr>
+              <w:t>550</w:t>
+            </w:r>
+          </w:p>
+        </w:tc>
+        <w:tc>
+          <w:tcPr>
+            <w:tcW w:w="866" w:type="dxa"/>
+            <w:tcBorders/>
+            <w:shd w:fill="auto" w:val="clear"/>
+          </w:tcPr>
+          <w:p>
+            <w:pPr>
+              <w:pStyle w:val="Style18"/>
+              <w:spacing w:before="0" w:after="283"/>
+              <w:jc w:val="both"/>
+              <w:rPr>
+                <w:rFonts w:ascii="Times New Roman" w:hAnsi="Times New Roman"/>
+                <w:lang w:val="uk-UA" w:eastAsia="zh-CN" w:bidi="hi-IN"/>
+              </w:rPr>
+            </w:pPr>
+            <w:r>
+              <w:rPr>
+                <w:rFonts w:ascii="Times New Roman" w:hAnsi="Times New Roman"/>
+                <w:lang w:val="uk-UA" w:eastAsia="zh-CN" w:bidi="hi-IN"/>
+              </w:rPr>
+              <w:t>480</w:t>
+            </w:r>
+          </w:p>
+        </w:tc>
+        <w:tc>
+          <w:tcPr>
+            <w:tcW w:w="866" w:type="dxa"/>
+            <w:tcBorders/>
+            <w:shd w:fill="auto" w:val="clear"/>
+          </w:tcPr>
+          <w:p>
+            <w:pPr>
+              <w:pStyle w:val="Style18"/>
+              <w:spacing w:before="0" w:after="283"/>
+              <w:jc w:val="both"/>
+              <w:rPr>
+                <w:rFonts w:ascii="Times New Roman" w:hAnsi="Times New Roman"/>
+                <w:lang w:val="uk-UA" w:eastAsia="zh-CN" w:bidi="hi-IN"/>
+              </w:rPr>
+            </w:pPr>
+            <w:r>
+              <w:rPr>
+                <w:rFonts w:ascii="Times New Roman" w:hAnsi="Times New Roman"/>
+                <w:lang w:val="uk-UA" w:eastAsia="zh-CN" w:bidi="hi-IN"/>
+              </w:rPr>
+              <w:t>490</w:t>
+            </w:r>
+          </w:p>
+        </w:tc>
+        <w:tc>
+          <w:tcPr>
+            <w:tcW w:w="866" w:type="dxa"/>
+            <w:tcBorders/>
+            <w:shd w:fill="auto" w:val="clear"/>
+          </w:tcPr>
+          <w:p>
+            <w:pPr>
+              <w:pStyle w:val="Style18"/>
+              <w:spacing w:before="0" w:after="283"/>
+              <w:jc w:val="both"/>
+              <w:rPr>
+                <w:rFonts w:ascii="Times New Roman" w:hAnsi="Times New Roman"/>
+                <w:lang w:val="uk-UA" w:eastAsia="zh-CN" w:bidi="hi-IN"/>
+              </w:rPr>
+            </w:pPr>
+            <w:r>
+              <w:rPr>
+                <w:rFonts w:ascii="Times New Roman" w:hAnsi="Times New Roman"/>
+                <w:lang w:val="uk-UA" w:eastAsia="zh-CN" w:bidi="hi-IN"/>
+              </w:rPr>
+              <w:t>470</w:t>
+            </w:r>
+          </w:p>
+        </w:tc>
+        <w:tc>
+          <w:tcPr>
+            <w:tcW w:w="866" w:type="dxa"/>
+            <w:tcBorders/>
+            <w:shd w:fill="auto" w:val="clear"/>
+          </w:tcPr>
+          <w:p>
+            <w:pPr>
+              <w:pStyle w:val="Style18"/>
+              <w:spacing w:before="0" w:after="283"/>
+              <w:jc w:val="both"/>
+              <w:rPr>
+                <w:rFonts w:ascii="Times New Roman" w:hAnsi="Times New Roman"/>
+                <w:lang w:val="uk-UA" w:eastAsia="zh-CN" w:bidi="hi-IN"/>
+              </w:rPr>
+            </w:pPr>
+            <w:r>
+              <w:rPr>
+                <w:rFonts w:ascii="Times New Roman" w:hAnsi="Times New Roman"/>
+                <w:lang w:val="uk-UA" w:eastAsia="zh-CN" w:bidi="hi-IN"/>
+              </w:rPr>
+              <w:t>440</w:t>
+            </w:r>
+          </w:p>
+        </w:tc>
+        <w:tc>
+          <w:tcPr>
+            <w:tcW w:w="866" w:type="dxa"/>
+            <w:tcBorders/>
+            <w:shd w:fill="auto" w:val="clear"/>
+          </w:tcPr>
+          <w:p>
+            <w:pPr>
+              <w:pStyle w:val="Style18"/>
+              <w:spacing w:before="0" w:after="283"/>
+              <w:jc w:val="both"/>
+              <w:rPr>
+                <w:rFonts w:ascii="Times New Roman" w:hAnsi="Times New Roman"/>
+                <w:lang w:val="uk-UA" w:eastAsia="zh-CN" w:bidi="hi-IN"/>
+              </w:rPr>
+            </w:pPr>
+            <w:r>
+              <w:rPr>
+                <w:rFonts w:ascii="Times New Roman" w:hAnsi="Times New Roman"/>
+                <w:lang w:val="uk-UA" w:eastAsia="zh-CN" w:bidi="hi-IN"/>
+              </w:rPr>
+              <w:t>480</w:t>
+            </w:r>
+          </w:p>
+        </w:tc>
+        <w:tc>
+          <w:tcPr>
+            <w:tcW w:w="851" w:type="dxa"/>
+            <w:tcBorders/>
+            <w:shd w:fill="auto" w:val="clear"/>
+          </w:tcPr>
+          <w:p>
+            <w:pPr>
+              <w:pStyle w:val="Style18"/>
+              <w:spacing w:before="0" w:after="283"/>
+              <w:jc w:val="center"/>
+              <w:rPr>
+                <w:rFonts w:ascii="Times New Roman" w:hAnsi="Times New Roman"/>
+                <w:lang w:val="uk-UA" w:eastAsia="zh-CN" w:bidi="hi-IN"/>
+              </w:rPr>
+            </w:pPr>
+            <w:r>
+              <w:rPr>
+                <w:rFonts w:ascii="Times New Roman" w:hAnsi="Times New Roman"/>
+                <w:lang w:val="uk-UA" w:eastAsia="zh-CN" w:bidi="hi-IN"/>
+              </w:rPr>
+              <w:t>20</w:t>
+            </w:r>
+          </w:p>
+        </w:tc>
+      </w:tr>
+      <w:tr>
+        <w:trPr/>
+        <w:tc>
+          <w:tcPr>
+            <w:tcW w:w="1736" w:type="dxa"/>
+            <w:tcBorders/>
+            <w:shd w:fill="auto" w:val="clear"/>
+          </w:tcPr>
+          <w:p>
+            <w:pPr>
+              <w:pStyle w:val="Style18"/>
+              <w:spacing w:before="0" w:after="283"/>
+              <w:jc w:val="both"/>
+              <w:rPr>
+                <w:rFonts w:ascii="Times New Roman" w:hAnsi="Times New Roman"/>
+                <w:lang w:val="uk-UA" w:eastAsia="zh-CN" w:bidi="hi-IN"/>
+              </w:rPr>
+            </w:pPr>
+            <w:r>
+              <w:rPr>
+                <w:rFonts w:ascii="Times New Roman" w:hAnsi="Times New Roman"/>
+                <w:lang w:val="uk-UA" w:eastAsia="zh-CN" w:bidi="hi-IN"/>
+              </w:rPr>
+              <w:t>У, тис.люд.  </w:t>
+            </w:r>
+          </w:p>
+        </w:tc>
+        <w:tc>
+          <w:tcPr>
+            <w:tcW w:w="866" w:type="dxa"/>
+            <w:tcBorders/>
+            <w:shd w:fill="auto" w:val="clear"/>
+          </w:tcPr>
+          <w:p>
+            <w:pPr>
+              <w:pStyle w:val="Style18"/>
+              <w:spacing w:before="0" w:after="283"/>
+              <w:jc w:val="both"/>
+              <w:rPr>
+                <w:rFonts w:ascii="Times New Roman" w:hAnsi="Times New Roman"/>
+                <w:lang w:val="uk-UA" w:eastAsia="zh-CN" w:bidi="hi-IN"/>
+              </w:rPr>
+            </w:pPr>
+            <w:r>
+              <w:rPr>
+                <w:rFonts w:ascii="Times New Roman" w:hAnsi="Times New Roman"/>
+                <w:lang w:val="uk-UA" w:eastAsia="zh-CN" w:bidi="hi-IN"/>
+              </w:rPr>
+              <w:t>600</w:t>
+            </w:r>
+          </w:p>
+        </w:tc>
+        <w:tc>
+          <w:tcPr>
+            <w:tcW w:w="866" w:type="dxa"/>
+            <w:tcBorders/>
+            <w:shd w:fill="auto" w:val="clear"/>
+          </w:tcPr>
+          <w:p>
+            <w:pPr>
+              <w:pStyle w:val="Style18"/>
+              <w:spacing w:before="0" w:after="283"/>
+              <w:jc w:val="both"/>
+              <w:rPr>
+                <w:rFonts w:ascii="Times New Roman" w:hAnsi="Times New Roman"/>
+                <w:lang w:val="uk-UA" w:eastAsia="zh-CN" w:bidi="hi-IN"/>
+              </w:rPr>
+            </w:pPr>
+            <w:r>
+              <w:rPr>
+                <w:rFonts w:ascii="Times New Roman" w:hAnsi="Times New Roman"/>
+                <w:lang w:val="uk-UA" w:eastAsia="zh-CN" w:bidi="hi-IN"/>
+              </w:rPr>
+              <w:t>300</w:t>
+            </w:r>
+          </w:p>
+        </w:tc>
+        <w:tc>
+          <w:tcPr>
+            <w:tcW w:w="866" w:type="dxa"/>
+            <w:tcBorders/>
+            <w:shd w:fill="auto" w:val="clear"/>
+          </w:tcPr>
+          <w:p>
+            <w:pPr>
+              <w:pStyle w:val="Style18"/>
+              <w:spacing w:before="0" w:after="283"/>
+              <w:jc w:val="both"/>
+              <w:rPr>
+                <w:rFonts w:ascii="Times New Roman" w:hAnsi="Times New Roman"/>
+                <w:lang w:val="uk-UA" w:eastAsia="zh-CN" w:bidi="hi-IN"/>
+              </w:rPr>
+            </w:pPr>
+            <w:r>
+              <w:rPr>
+                <w:rFonts w:ascii="Times New Roman" w:hAnsi="Times New Roman"/>
+                <w:lang w:val="uk-UA" w:eastAsia="zh-CN" w:bidi="hi-IN"/>
+              </w:rPr>
+              <w:t>550</w:t>
+            </w:r>
+          </w:p>
+        </w:tc>
+        <w:tc>
+          <w:tcPr>
+            <w:tcW w:w="866" w:type="dxa"/>
+            <w:tcBorders/>
+            <w:shd w:fill="auto" w:val="clear"/>
+          </w:tcPr>
+          <w:p>
+            <w:pPr>
+              <w:pStyle w:val="Style18"/>
+              <w:spacing w:before="0" w:after="283"/>
+              <w:jc w:val="both"/>
+              <w:rPr>
+                <w:rFonts w:ascii="Times New Roman" w:hAnsi="Times New Roman"/>
+                <w:lang w:val="uk-UA" w:eastAsia="zh-CN" w:bidi="hi-IN"/>
+              </w:rPr>
+            </w:pPr>
+            <w:r>
+              <w:rPr>
+                <w:rFonts w:ascii="Times New Roman" w:hAnsi="Times New Roman"/>
+                <w:lang w:val="uk-UA" w:eastAsia="zh-CN" w:bidi="hi-IN"/>
+              </w:rPr>
+              <w:t>750</w:t>
+            </w:r>
+          </w:p>
+        </w:tc>
+        <w:tc>
+          <w:tcPr>
+            <w:tcW w:w="866" w:type="dxa"/>
+            <w:tcBorders/>
+            <w:shd w:fill="auto" w:val="clear"/>
+          </w:tcPr>
+          <w:p>
+            <w:pPr>
+              <w:pStyle w:val="Style18"/>
+              <w:spacing w:before="0" w:after="283"/>
+              <w:jc w:val="both"/>
+              <w:rPr>
+                <w:rFonts w:ascii="Times New Roman" w:hAnsi="Times New Roman"/>
+                <w:lang w:val="uk-UA" w:eastAsia="zh-CN" w:bidi="hi-IN"/>
+              </w:rPr>
+            </w:pPr>
+            <w:r>
+              <w:rPr>
+                <w:rFonts w:ascii="Times New Roman" w:hAnsi="Times New Roman"/>
+                <w:lang w:val="uk-UA" w:eastAsia="zh-CN" w:bidi="hi-IN"/>
+              </w:rPr>
+              <w:t>270</w:t>
+            </w:r>
+          </w:p>
+        </w:tc>
+        <w:tc>
+          <w:tcPr>
+            <w:tcW w:w="866" w:type="dxa"/>
+            <w:tcBorders/>
+            <w:shd w:fill="auto" w:val="clear"/>
+          </w:tcPr>
+          <w:p>
+            <w:pPr>
+              <w:pStyle w:val="Style18"/>
+              <w:spacing w:before="0" w:after="283"/>
+              <w:jc w:val="both"/>
+              <w:rPr>
+                <w:rFonts w:ascii="Times New Roman" w:hAnsi="Times New Roman"/>
+                <w:lang w:val="uk-UA" w:eastAsia="zh-CN" w:bidi="hi-IN"/>
+              </w:rPr>
+            </w:pPr>
+            <w:r>
+              <w:rPr>
+                <w:rFonts w:ascii="Times New Roman" w:hAnsi="Times New Roman"/>
+                <w:lang w:val="uk-UA" w:eastAsia="zh-CN" w:bidi="hi-IN"/>
+              </w:rPr>
+              <w:t>800</w:t>
+            </w:r>
+          </w:p>
+        </w:tc>
+        <w:tc>
+          <w:tcPr>
+            <w:tcW w:w="866" w:type="dxa"/>
+            <w:tcBorders/>
+            <w:shd w:fill="auto" w:val="clear"/>
+          </w:tcPr>
+          <w:p>
+            <w:pPr>
+              <w:pStyle w:val="Style18"/>
+              <w:spacing w:before="0" w:after="283"/>
+              <w:jc w:val="both"/>
+              <w:rPr>
+                <w:rFonts w:ascii="Times New Roman" w:hAnsi="Times New Roman"/>
+                <w:lang w:val="uk-UA" w:eastAsia="zh-CN" w:bidi="hi-IN"/>
+              </w:rPr>
+            </w:pPr>
+            <w:r>
+              <w:rPr>
+                <w:rFonts w:ascii="Times New Roman" w:hAnsi="Times New Roman"/>
+                <w:lang w:val="uk-UA" w:eastAsia="zh-CN" w:bidi="hi-IN"/>
+              </w:rPr>
+              <w:t>350</w:t>
+            </w:r>
+          </w:p>
+        </w:tc>
+        <w:tc>
+          <w:tcPr>
+            <w:tcW w:w="866" w:type="dxa"/>
+            <w:tcBorders/>
+            <w:shd w:fill="auto" w:val="clear"/>
+          </w:tcPr>
+          <w:p>
+            <w:pPr>
+              <w:pStyle w:val="Style18"/>
+              <w:spacing w:before="0" w:after="283"/>
+              <w:jc w:val="both"/>
+              <w:rPr>
+                <w:rFonts w:ascii="Times New Roman" w:hAnsi="Times New Roman"/>
+                <w:lang w:val="uk-UA" w:eastAsia="zh-CN" w:bidi="hi-IN"/>
+              </w:rPr>
+            </w:pPr>
+            <w:r>
+              <w:rPr>
+                <w:rFonts w:ascii="Times New Roman" w:hAnsi="Times New Roman"/>
+                <w:lang w:val="uk-UA" w:eastAsia="zh-CN" w:bidi="hi-IN"/>
+              </w:rPr>
+              <w:t>340</w:t>
+            </w:r>
+          </w:p>
+        </w:tc>
+        <w:tc>
+          <w:tcPr>
+            <w:tcW w:w="866" w:type="dxa"/>
+            <w:tcBorders/>
+            <w:shd w:fill="auto" w:val="clear"/>
+          </w:tcPr>
+          <w:p>
+            <w:pPr>
+              <w:pStyle w:val="Style18"/>
+              <w:spacing w:before="0" w:after="283"/>
+              <w:jc w:val="both"/>
+              <w:rPr>
+                <w:rFonts w:ascii="Times New Roman" w:hAnsi="Times New Roman"/>
+                <w:lang w:val="uk-UA" w:eastAsia="zh-CN" w:bidi="hi-IN"/>
+              </w:rPr>
+            </w:pPr>
+            <w:r>
+              <w:rPr>
+                <w:rFonts w:ascii="Times New Roman" w:hAnsi="Times New Roman"/>
+                <w:lang w:val="uk-UA" w:eastAsia="zh-CN" w:bidi="hi-IN"/>
+              </w:rPr>
+              <w:t>400</w:t>
+            </w:r>
+          </w:p>
+        </w:tc>
+        <w:tc>
+          <w:tcPr>
+            <w:tcW w:w="851" w:type="dxa"/>
+            <w:tcBorders/>
+            <w:shd w:fill="auto" w:val="clear"/>
+          </w:tcPr>
+          <w:p>
+            <w:pPr>
+              <w:pStyle w:val="Style18"/>
+              <w:spacing w:before="0" w:after="283"/>
+              <w:jc w:val="center"/>
+              <w:rPr>
+                <w:rFonts w:ascii="Times New Roman" w:hAnsi="Times New Roman"/>
+                <w:lang w:val="uk-UA" w:eastAsia="zh-CN" w:bidi="hi-IN"/>
+              </w:rPr>
+            </w:pPr>
+            <w:r>
+              <w:rPr>
+                <w:rFonts w:ascii="Times New Roman" w:hAnsi="Times New Roman"/>
+                <w:lang w:val="uk-UA" w:eastAsia="zh-CN" w:bidi="hi-IN"/>
+              </w:rPr>
+              <w:t>380</w:t>
+            </w:r>
+          </w:p>
+        </w:tc>
+      </w:tr>
+      <w:tr>
+        <w:trPr/>
+        <w:tc>
+          <w:tcPr>
+            <w:tcW w:w="1736" w:type="dxa"/>
+            <w:tcBorders/>
+            <w:shd w:fill="auto" w:val="clear"/>
+          </w:tcPr>
+          <w:p>
+            <w:pPr>
+              <w:pStyle w:val="Style18"/>
+              <w:spacing w:before="0" w:after="283"/>
+              <w:jc w:val="both"/>
+              <w:rPr>
+                <w:rFonts w:ascii="Times New Roman" w:hAnsi="Times New Roman"/>
+                <w:lang w:val="uk-UA" w:eastAsia="zh-CN" w:bidi="hi-IN"/>
+              </w:rPr>
+            </w:pPr>
+            <w:r>
+              <w:rPr>
+                <w:rFonts w:ascii="Times New Roman" w:hAnsi="Times New Roman"/>
+                <w:lang w:val="uk-UA" w:eastAsia="zh-CN" w:bidi="hi-IN"/>
+              </w:rPr>
+              <w:t>Z, %</w:t>
+            </w:r>
+          </w:p>
+        </w:tc>
+        <w:tc>
+          <w:tcPr>
+            <w:tcW w:w="866" w:type="dxa"/>
+            <w:tcBorders/>
+            <w:shd w:fill="auto" w:val="clear"/>
+          </w:tcPr>
+          <w:p>
+            <w:pPr>
+              <w:pStyle w:val="Style18"/>
+              <w:spacing w:before="0" w:after="283"/>
+              <w:jc w:val="both"/>
+              <w:rPr>
+                <w:rFonts w:ascii="Times New Roman" w:hAnsi="Times New Roman"/>
+                <w:lang w:val="uk-UA" w:eastAsia="zh-CN" w:bidi="hi-IN"/>
+              </w:rPr>
+            </w:pPr>
+            <w:r>
+              <w:rPr>
+                <w:rFonts w:ascii="Times New Roman" w:hAnsi="Times New Roman"/>
+                <w:lang w:val="uk-UA" w:eastAsia="zh-CN" w:bidi="hi-IN"/>
+              </w:rPr>
+              <w:t>60</w:t>
+            </w:r>
+          </w:p>
+        </w:tc>
+        <w:tc>
+          <w:tcPr>
+            <w:tcW w:w="866" w:type="dxa"/>
+            <w:tcBorders/>
+            <w:shd w:fill="auto" w:val="clear"/>
+          </w:tcPr>
+          <w:p>
+            <w:pPr>
+              <w:pStyle w:val="Style18"/>
+              <w:spacing w:before="0" w:after="283"/>
+              <w:jc w:val="both"/>
+              <w:rPr>
+                <w:rFonts w:ascii="Times New Roman" w:hAnsi="Times New Roman"/>
+                <w:lang w:val="uk-UA" w:eastAsia="zh-CN" w:bidi="hi-IN"/>
+              </w:rPr>
+            </w:pPr>
+            <w:r>
+              <w:rPr>
+                <w:rFonts w:ascii="Times New Roman" w:hAnsi="Times New Roman"/>
+                <w:lang w:val="uk-UA" w:eastAsia="zh-CN" w:bidi="hi-IN"/>
+              </w:rPr>
+              <w:t>65</w:t>
+            </w:r>
+          </w:p>
+        </w:tc>
+        <w:tc>
+          <w:tcPr>
+            <w:tcW w:w="866" w:type="dxa"/>
+            <w:tcBorders/>
+            <w:shd w:fill="auto" w:val="clear"/>
+          </w:tcPr>
+          <w:p>
+            <w:pPr>
+              <w:pStyle w:val="Style18"/>
+              <w:spacing w:before="0" w:after="283"/>
+              <w:jc w:val="both"/>
+              <w:rPr>
+                <w:rFonts w:ascii="Times New Roman" w:hAnsi="Times New Roman"/>
+                <w:lang w:val="uk-UA" w:eastAsia="zh-CN" w:bidi="hi-IN"/>
+              </w:rPr>
+            </w:pPr>
+            <w:r>
+              <w:rPr>
+                <w:rFonts w:ascii="Times New Roman" w:hAnsi="Times New Roman"/>
+                <w:lang w:val="uk-UA" w:eastAsia="zh-CN" w:bidi="hi-IN"/>
+              </w:rPr>
+              <w:t>54</w:t>
+            </w:r>
+          </w:p>
+        </w:tc>
+        <w:tc>
+          <w:tcPr>
+            <w:tcW w:w="866" w:type="dxa"/>
+            <w:tcBorders/>
+            <w:shd w:fill="auto" w:val="clear"/>
+          </w:tcPr>
+          <w:p>
+            <w:pPr>
+              <w:pStyle w:val="Style18"/>
+              <w:spacing w:before="0" w:after="283"/>
+              <w:jc w:val="both"/>
+              <w:rPr>
+                <w:rFonts w:ascii="Times New Roman" w:hAnsi="Times New Roman"/>
+                <w:lang w:val="uk-UA" w:eastAsia="zh-CN" w:bidi="hi-IN"/>
+              </w:rPr>
+            </w:pPr>
+            <w:r>
+              <w:rPr>
+                <w:rFonts w:ascii="Times New Roman" w:hAnsi="Times New Roman"/>
+                <w:lang w:val="uk-UA" w:eastAsia="zh-CN" w:bidi="hi-IN"/>
+              </w:rPr>
+              <w:t>62</w:t>
+            </w:r>
+          </w:p>
+        </w:tc>
+        <w:tc>
+          <w:tcPr>
+            <w:tcW w:w="866" w:type="dxa"/>
+            <w:tcBorders/>
+            <w:shd w:fill="auto" w:val="clear"/>
+          </w:tcPr>
+          <w:p>
+            <w:pPr>
+              <w:pStyle w:val="Style18"/>
+              <w:spacing w:before="0" w:after="283"/>
+              <w:jc w:val="both"/>
+              <w:rPr>
+                <w:rFonts w:ascii="Times New Roman" w:hAnsi="Times New Roman"/>
+                <w:lang w:val="uk-UA" w:eastAsia="zh-CN" w:bidi="hi-IN"/>
+              </w:rPr>
+            </w:pPr>
+            <w:r>
+              <w:rPr>
+                <w:rFonts w:ascii="Times New Roman" w:hAnsi="Times New Roman"/>
+                <w:lang w:val="uk-UA" w:eastAsia="zh-CN" w:bidi="hi-IN"/>
+              </w:rPr>
+              <w:t>58</w:t>
+            </w:r>
+          </w:p>
+        </w:tc>
+        <w:tc>
+          <w:tcPr>
+            <w:tcW w:w="866" w:type="dxa"/>
+            <w:tcBorders/>
+            <w:shd w:fill="auto" w:val="clear"/>
+          </w:tcPr>
+          <w:p>
+            <w:pPr>
+              <w:pStyle w:val="Style18"/>
+              <w:spacing w:before="0" w:after="283"/>
+              <w:jc w:val="both"/>
+              <w:rPr>
+                <w:rFonts w:ascii="Times New Roman" w:hAnsi="Times New Roman"/>
+                <w:lang w:val="uk-UA" w:eastAsia="zh-CN" w:bidi="hi-IN"/>
+              </w:rPr>
+            </w:pPr>
+            <w:r>
+              <w:rPr>
+                <w:rFonts w:ascii="Times New Roman" w:hAnsi="Times New Roman"/>
+                <w:lang w:val="uk-UA" w:eastAsia="zh-CN" w:bidi="hi-IN"/>
+              </w:rPr>
+              <w:t>59</w:t>
+            </w:r>
+          </w:p>
+        </w:tc>
+        <w:tc>
+          <w:tcPr>
+            <w:tcW w:w="866" w:type="dxa"/>
+            <w:tcBorders/>
+            <w:shd w:fill="auto" w:val="clear"/>
+          </w:tcPr>
+          <w:p>
+            <w:pPr>
+              <w:pStyle w:val="Style18"/>
+              <w:spacing w:before="0" w:after="283"/>
+              <w:jc w:val="both"/>
+              <w:rPr>
+                <w:rFonts w:ascii="Times New Roman" w:hAnsi="Times New Roman"/>
+                <w:lang w:val="uk-UA" w:eastAsia="zh-CN" w:bidi="hi-IN"/>
+              </w:rPr>
+            </w:pPr>
+            <w:r>
+              <w:rPr>
+                <w:rFonts w:ascii="Times New Roman" w:hAnsi="Times New Roman"/>
+                <w:lang w:val="uk-UA" w:eastAsia="zh-CN" w:bidi="hi-IN"/>
+              </w:rPr>
+              <w:t>63</w:t>
+            </w:r>
+          </w:p>
+        </w:tc>
+        <w:tc>
+          <w:tcPr>
+            <w:tcW w:w="866" w:type="dxa"/>
+            <w:tcBorders/>
+            <w:shd w:fill="auto" w:val="clear"/>
+          </w:tcPr>
+          <w:p>
+            <w:pPr>
+              <w:pStyle w:val="Style18"/>
+              <w:spacing w:before="0" w:after="283"/>
+              <w:jc w:val="both"/>
+              <w:rPr>
+                <w:rFonts w:ascii="Times New Roman" w:hAnsi="Times New Roman"/>
+                <w:lang w:val="uk-UA" w:eastAsia="zh-CN" w:bidi="hi-IN"/>
+              </w:rPr>
+            </w:pPr>
+            <w:r>
+              <w:rPr>
+                <w:rFonts w:ascii="Times New Roman" w:hAnsi="Times New Roman"/>
+                <w:lang w:val="uk-UA" w:eastAsia="zh-CN" w:bidi="hi-IN"/>
+              </w:rPr>
+              <w:t>64</w:t>
+            </w:r>
+          </w:p>
+        </w:tc>
+        <w:tc>
+          <w:tcPr>
+            <w:tcW w:w="866" w:type="dxa"/>
+            <w:tcBorders/>
+            <w:shd w:fill="auto" w:val="clear"/>
+          </w:tcPr>
+          <w:p>
+            <w:pPr>
+              <w:pStyle w:val="Style18"/>
+              <w:spacing w:before="0" w:after="283"/>
+              <w:jc w:val="both"/>
+              <w:rPr>
+                <w:rFonts w:ascii="Times New Roman" w:hAnsi="Times New Roman"/>
+                <w:lang w:val="uk-UA" w:eastAsia="zh-CN" w:bidi="hi-IN"/>
+              </w:rPr>
+            </w:pPr>
+            <w:r>
+              <w:rPr>
+                <w:rFonts w:ascii="Times New Roman" w:hAnsi="Times New Roman"/>
+                <w:lang w:val="uk-UA" w:eastAsia="zh-CN" w:bidi="hi-IN"/>
+              </w:rPr>
+              <w:t>57</w:t>
+            </w:r>
+          </w:p>
+        </w:tc>
+        <w:tc>
+          <w:tcPr>
+            <w:tcW w:w="851" w:type="dxa"/>
+            <w:tcBorders/>
+            <w:shd w:fill="auto" w:val="clear"/>
+          </w:tcPr>
+          <w:p>
+            <w:pPr>
+              <w:pStyle w:val="Style18"/>
+              <w:spacing w:before="0" w:after="283"/>
+              <w:jc w:val="center"/>
+              <w:rPr>
+                <w:rFonts w:ascii="Times New Roman" w:hAnsi="Times New Roman"/>
+                <w:lang w:val="uk-UA" w:eastAsia="zh-CN" w:bidi="hi-IN"/>
+              </w:rPr>
+            </w:pPr>
+            <w:r>
+              <w:rPr>
+                <w:rFonts w:ascii="Times New Roman" w:hAnsi="Times New Roman"/>
+                <w:lang w:val="uk-UA" w:eastAsia="zh-CN" w:bidi="hi-IN"/>
+              </w:rPr>
+              <w:t>60</w:t>
+            </w:r>
+          </w:p>
+        </w:tc>
+      </w:tr>
+    </w:tbl>
+    <w:p>
+      <w:pPr>
+        <w:pStyle w:val="Style14"/>
+        <w:rPr>
+          <w:lang w:val="uk-UA" w:eastAsia="zh-CN" w:bidi="hi-IN"/>
+        </w:rPr>
+      </w:pPr>
+      <w:r>
+        <w:rPr>
+          <w:lang w:val="uk-UA" w:eastAsia="zh-CN" w:bidi="hi-IN"/>
+        </w:rPr>
+      </w:r>
+    </w:p>
+    <w:p>
+      <w:pPr>
+        <w:pStyle w:val="2"/>
+        <w:numPr>
+          <w:ilvl w:val="1"/>
+          <w:numId w:val="1"/>
+        </w:numPr>
+        <w:jc w:val="center"/>
+        <w:rPr>
+          <w:rFonts w:ascii="Liberation Serif" w:hAnsi="Liberation Serif"/>
+          <w:lang w:val="uk-UA" w:eastAsia="zh-CN" w:bidi="hi-IN"/>
+        </w:rPr>
+      </w:pPr>
+      <w:r>
+        <w:rPr>
+          <w:rFonts w:ascii="Liberation Serif" w:hAnsi="Liberation Serif"/>
+          <w:lang w:val="uk-UA" w:eastAsia="zh-CN" w:bidi="hi-IN"/>
+        </w:rPr>
+        <w:t>Рiшення</w:t>
+      </w:r>
+    </w:p>
+    <w:p>
+      <w:pPr>
+        <w:pStyle w:val="Style14"/>
+        <w:jc w:val="left"/>
+        <w:rPr>
+          <w:lang w:val="uk-UA" w:eastAsia="zh-CN" w:bidi="hi-IN"/>
+        </w:rPr>
+      </w:pPr>
+      <w:r>
+        <w:rPr>
+          <w:lang w:val="uk-UA" w:eastAsia="zh-CN" w:bidi="hi-IN"/>
+        </w:rPr>
+        <w:t>X = 490 л/1д</w:t>
+      </w:r>
+    </w:p>
+    <w:p>
+      <w:pPr>
+        <w:pStyle w:val="Style14"/>
+        <w:jc w:val="left"/>
+        <w:rPr>
+          <w:lang w:val="uk-UA" w:eastAsia="zh-CN" w:bidi="hi-IN"/>
+        </w:rPr>
+      </w:pPr>
+      <w:r>
+        <w:rPr>
+          <w:lang w:val="uk-UA" w:eastAsia="zh-CN" w:bidi="hi-IN"/>
+        </w:rPr>
+        <w:t>Y =</w:t>
+      </w:r>
+      <w:r>
+        <w:rPr>
+          <w:lang w:val="uk-UA" w:eastAsia="zh-CN" w:bidi="hi-IN"/>
+        </w:rPr>
+      </w:r>
+      <m:oMath xmlns:m="http://schemas.openxmlformats.org/officeDocument/2006/math">
+        <m:r>
+          <w:rPr>
+            <w:rFonts w:ascii="Cambria Math" w:hAnsi="Cambria Math"/>
+          </w:rPr>
+          <m:t xml:space="preserve">800</m:t>
+        </m:r>
+        <m:r>
+          <w:rPr>
+            <w:rFonts w:ascii="Cambria Math" w:hAnsi="Cambria Math"/>
+          </w:rPr>
+          <m:t xml:space="preserve">⋅</m:t>
+        </m:r>
+        <m:sSup>
+          <m:e>
+            <m:r>
+              <w:rPr>
+                <w:rFonts w:ascii="Cambria Math" w:hAnsi="Cambria Math"/>
+              </w:rPr>
+              <m:t xml:space="preserve">10</m:t>
+            </m:r>
+          </m:e>
+          <m:sup>
+            <m:r>
+              <w:rPr>
+                <w:rFonts w:ascii="Cambria Math" w:hAnsi="Cambria Math"/>
+              </w:rPr>
+              <m:t xml:space="preserve">3</m:t>
+            </m:r>
+          </m:sup>
+        </m:sSup>
+      </m:oMath>
+      <w:r>
+        <w:rPr>
+          <w:lang w:val="uk-UA" w:eastAsia="zh-CN" w:bidi="hi-IN"/>
+        </w:rPr>
+        <w:t xml:space="preserve"> = </w:t>
+      </w:r>
+      <w:r>
+        <w:rPr>
+          <w:lang w:val="uk-UA" w:eastAsia="zh-CN" w:bidi="hi-IN"/>
+        </w:rPr>
+      </w:r>
+      <m:oMath xmlns:m="http://schemas.openxmlformats.org/officeDocument/2006/math">
+        <m:r>
+          <w:rPr>
+            <w:rFonts w:ascii="Cambria Math" w:hAnsi="Cambria Math"/>
+          </w:rPr>
+          <m:t xml:space="preserve">8</m:t>
+        </m:r>
+        <m:r>
+          <w:rPr>
+            <w:rFonts w:ascii="Cambria Math" w:hAnsi="Cambria Math"/>
+          </w:rPr>
+          <m:t xml:space="preserve">⋅</m:t>
+        </m:r>
+        <m:sSup>
+          <m:e>
+            <m:r>
+              <w:rPr>
+                <w:rFonts w:ascii="Cambria Math" w:hAnsi="Cambria Math"/>
+              </w:rPr>
+              <m:t xml:space="preserve">10</m:t>
+            </m:r>
+          </m:e>
+          <m:sup>
+            <m:r>
+              <w:rPr>
+                <w:rFonts w:ascii="Cambria Math" w:hAnsi="Cambria Math"/>
+              </w:rPr>
+              <m:t xml:space="preserve">5</m:t>
+            </m:r>
+          </m:sup>
+        </m:sSup>
+      </m:oMath>
+      <w:r>
+        <w:rPr>
+          <w:lang w:val="uk-UA" w:eastAsia="zh-CN" w:bidi="hi-IN"/>
+        </w:rPr>
+        <w:t>люд.</w:t>
+      </w:r>
+    </w:p>
+    <w:p>
+      <w:pPr>
+        <w:pStyle w:val="Style14"/>
+        <w:jc w:val="left"/>
+        <w:rPr>
+          <w:lang w:val="uk-UA" w:eastAsia="zh-CN" w:bidi="hi-IN"/>
+        </w:rPr>
+      </w:pPr>
+      <w:r>
+        <w:rPr>
+          <w:lang w:val="uk-UA" w:eastAsia="zh-CN" w:bidi="hi-IN"/>
+        </w:rPr>
+        <w:t>Z = 59 %</w:t>
+      </w:r>
+    </w:p>
+    <w:p>
+      <w:pPr>
+        <w:pStyle w:val="Style14"/>
+        <w:jc w:val="left"/>
+        <w:rPr>
+          <w:lang w:val="uk-UA" w:eastAsia="zh-CN" w:bidi="hi-IN"/>
+        </w:rPr>
+      </w:pPr>
+      <w:r>
+        <w:rPr>
+          <w:lang w:val="uk-UA" w:eastAsia="zh-CN" w:bidi="hi-IN"/>
+        </w:rPr>
+      </w:r>
+    </w:p>
+    <w:p>
+      <w:pPr>
+        <w:pStyle w:val="Style14"/>
+        <w:jc w:val="left"/>
+        <w:rPr>
+          <w:lang w:val="uk-UA" w:eastAsia="zh-CN" w:bidi="hi-IN"/>
+        </w:rPr>
+      </w:pPr>
+      <w:r>
+        <w:rPr>
+          <w:lang w:val="uk-UA" w:eastAsia="zh-CN" w:bidi="hi-IN"/>
+        </w:rPr>
+        <w:t xml:space="preserve">1) </w:t>
+      </w:r>
+      <w:r>
+        <w:rPr>
+          <w:lang w:val="uk-UA" w:eastAsia="zh-CN" w:bidi="hi-IN"/>
+        </w:rPr>
+      </w:r>
+      <m:oMath xmlns:m="http://schemas.openxmlformats.org/officeDocument/2006/math">
+        <m:r>
+          <w:rPr>
+            <w:rFonts w:ascii="Cambria Math" w:hAnsi="Cambria Math"/>
+          </w:rPr>
+          <m:t xml:space="preserve">49</m:t>
+        </m:r>
+        <m:r>
+          <w:rPr>
+            <w:rFonts w:ascii="Cambria Math" w:hAnsi="Cambria Math"/>
+          </w:rPr>
+          <m:t xml:space="preserve">⋅</m:t>
+        </m:r>
+        <m:r>
+          <w:rPr>
+            <w:rFonts w:ascii="Cambria Math" w:hAnsi="Cambria Math"/>
+          </w:rPr>
+          <m:t xml:space="preserve">10</m:t>
+        </m:r>
+        <m:r>
+          <w:rPr>
+            <w:rFonts w:ascii="Cambria Math" w:hAnsi="Cambria Math"/>
+          </w:rPr>
+          <m:t xml:space="preserve">⋅</m:t>
+        </m:r>
+        <m:r>
+          <w:rPr>
+            <w:rFonts w:ascii="Cambria Math" w:hAnsi="Cambria Math"/>
+          </w:rPr>
+          <m:t xml:space="preserve">8</m:t>
+        </m:r>
+        <m:r>
+          <w:rPr>
+            <w:rFonts w:ascii="Cambria Math" w:hAnsi="Cambria Math"/>
+          </w:rPr>
+          <m:t xml:space="preserve">⋅</m:t>
+        </m:r>
+        <m:sSup>
+          <m:e>
+            <m:r>
+              <w:rPr>
+                <w:rFonts w:ascii="Cambria Math" w:hAnsi="Cambria Math"/>
+              </w:rPr>
+              <m:t xml:space="preserve">10</m:t>
+            </m:r>
+          </m:e>
+          <m:sup>
+            <m:r>
+              <w:rPr>
+                <w:rFonts w:ascii="Cambria Math" w:hAnsi="Cambria Math"/>
+              </w:rPr>
+              <m:t xml:space="preserve">5</m:t>
+            </m:r>
+          </m:sup>
+        </m:sSup>
+        <m:r>
+          <w:rPr>
+            <w:rFonts w:ascii="Cambria Math" w:hAnsi="Cambria Math"/>
+          </w:rPr>
+          <m:t xml:space="preserve">=</m:t>
+        </m:r>
+        <m:r>
+          <w:rPr>
+            <w:rFonts w:ascii="Cambria Math" w:hAnsi="Cambria Math"/>
+          </w:rPr>
+          <m:t xml:space="preserve">49</m:t>
+        </m:r>
+        <m:r>
+          <w:rPr>
+            <w:rFonts w:ascii="Cambria Math" w:hAnsi="Cambria Math"/>
+          </w:rPr>
+          <m:t xml:space="preserve">⋅</m:t>
+        </m:r>
+        <m:r>
+          <w:rPr>
+            <w:rFonts w:ascii="Cambria Math" w:hAnsi="Cambria Math"/>
+          </w:rPr>
+          <m:t xml:space="preserve">8</m:t>
+        </m:r>
+        <m:r>
+          <w:rPr>
+            <w:rFonts w:ascii="Cambria Math" w:hAnsi="Cambria Math"/>
+          </w:rPr>
+          <m:t xml:space="preserve">⋅</m:t>
+        </m:r>
+        <m:sSup>
+          <m:e>
+            <m:r>
+              <w:rPr>
+                <w:rFonts w:ascii="Cambria Math" w:hAnsi="Cambria Math"/>
+              </w:rPr>
+              <m:t xml:space="preserve">10</m:t>
+            </m:r>
+          </m:e>
+          <m:sup>
+            <m:r>
+              <w:rPr>
+                <w:rFonts w:ascii="Cambria Math" w:hAnsi="Cambria Math"/>
+              </w:rPr>
+              <m:t xml:space="preserve">6</m:t>
+            </m:r>
+          </m:sup>
+        </m:sSup>
+        <m:r>
+          <w:rPr>
+            <w:rFonts w:ascii="Cambria Math" w:hAnsi="Cambria Math"/>
+          </w:rPr>
+          <m:t xml:space="preserve">=</m:t>
+        </m:r>
+        <m:r>
+          <w:rPr>
+            <w:rFonts w:ascii="Cambria Math" w:hAnsi="Cambria Math"/>
+          </w:rPr>
+          <m:t xml:space="preserve">392</m:t>
+        </m:r>
+        <m:r>
+          <w:rPr>
+            <w:rFonts w:ascii="Cambria Math" w:hAnsi="Cambria Math"/>
+          </w:rPr>
+          <m:t xml:space="preserve">⋅</m:t>
+        </m:r>
+        <m:sSup>
+          <m:e>
+            <m:r>
+              <w:rPr>
+                <w:rFonts w:ascii="Cambria Math" w:hAnsi="Cambria Math"/>
+              </w:rPr>
+              <m:t xml:space="preserve">10</m:t>
+            </m:r>
+          </m:e>
+          <m:sup>
+            <m:r>
+              <w:rPr>
+                <w:rFonts w:ascii="Cambria Math" w:hAnsi="Cambria Math"/>
+              </w:rPr>
+              <m:t xml:space="preserve">6</m:t>
+            </m:r>
+          </m:sup>
+        </m:sSup>
+      </m:oMath>
+      <w:r>
+        <w:rPr>
+          <w:lang w:val="uk-UA" w:eastAsia="zh-CN" w:bidi="hi-IN"/>
+        </w:rPr>
+        <w:t>- л. води на мiсто</w:t>
+      </w:r>
+    </w:p>
+    <w:p>
+      <w:pPr>
+        <w:pStyle w:val="Style14"/>
+        <w:jc w:val="left"/>
+        <w:rPr>
+          <w:lang w:val="uk-UA" w:eastAsia="zh-CN" w:bidi="hi-IN"/>
+        </w:rPr>
+      </w:pPr>
+      <w:r>
+        <w:rPr>
+          <w:lang w:val="uk-UA" w:eastAsia="zh-CN" w:bidi="hi-IN"/>
+        </w:rPr>
+        <w:t xml:space="preserve">2) </w:t>
+      </w:r>
+      <w:r>
+        <w:rPr>
+          <w:lang w:val="uk-UA" w:eastAsia="zh-CN" w:bidi="hi-IN"/>
+        </w:rPr>
+      </w:r>
+      <m:oMath xmlns:m="http://schemas.openxmlformats.org/officeDocument/2006/math">
+        <m:r>
+          <w:rPr>
+            <w:rFonts w:ascii="Cambria Math" w:hAnsi="Cambria Math"/>
+          </w:rPr>
+          <m:t xml:space="preserve">392</m:t>
+        </m:r>
+        <m:r>
+          <w:rPr>
+            <w:rFonts w:ascii="Cambria Math" w:hAnsi="Cambria Math"/>
+          </w:rPr>
+          <m:t xml:space="preserve">⋅</m:t>
+        </m:r>
+        <m:sSup>
+          <m:e>
+            <m:r>
+              <w:rPr>
+                <w:rFonts w:ascii="Cambria Math" w:hAnsi="Cambria Math"/>
+              </w:rPr>
+              <m:t xml:space="preserve">10</m:t>
+            </m:r>
+          </m:e>
+          <m:sup>
+            <m:r>
+              <w:rPr>
+                <w:rFonts w:ascii="Cambria Math" w:hAnsi="Cambria Math"/>
+              </w:rPr>
+              <m:t xml:space="preserve">6</m:t>
+            </m:r>
+          </m:sup>
+        </m:sSup>
+        <m:r>
+          <w:rPr>
+            <w:rFonts w:ascii="Cambria Math" w:hAnsi="Cambria Math"/>
+          </w:rPr>
+          <m:t xml:space="preserve">⋅</m:t>
+        </m:r>
+        <m:r>
+          <w:rPr>
+            <w:rFonts w:ascii="Cambria Math" w:hAnsi="Cambria Math"/>
+          </w:rPr>
+          <m:t xml:space="preserve">0.59</m:t>
+        </m:r>
+        <m:r>
+          <w:rPr>
+            <w:rFonts w:ascii="Cambria Math" w:hAnsi="Cambria Math"/>
+          </w:rPr>
+          <m:t xml:space="preserve">=</m:t>
+        </m:r>
+        <m:r>
+          <w:rPr>
+            <w:rFonts w:ascii="Cambria Math" w:hAnsi="Cambria Math"/>
+          </w:rPr>
+          <m:t xml:space="preserve">392</m:t>
+        </m:r>
+        <m:r>
+          <w:rPr>
+            <w:rFonts w:ascii="Cambria Math" w:hAnsi="Cambria Math"/>
+          </w:rPr>
+          <m:t xml:space="preserve">⋅</m:t>
+        </m:r>
+        <m:r>
+          <w:rPr>
+            <w:rFonts w:ascii="Cambria Math" w:hAnsi="Cambria Math"/>
+          </w:rPr>
+          <m:t xml:space="preserve">59</m:t>
+        </m:r>
+        <m:r>
+          <w:rPr>
+            <w:rFonts w:ascii="Cambria Math" w:hAnsi="Cambria Math"/>
+          </w:rPr>
+          <m:t xml:space="preserve">⋅</m:t>
+        </m:r>
+        <m:sSup>
+          <m:e>
+            <m:r>
+              <w:rPr>
+                <w:rFonts w:ascii="Cambria Math" w:hAnsi="Cambria Math"/>
+              </w:rPr>
+              <m:t xml:space="preserve">10</m:t>
+            </m:r>
+          </m:e>
+          <m:sup>
+            <m:r>
+              <w:rPr>
+                <w:rFonts w:ascii="Cambria Math" w:hAnsi="Cambria Math"/>
+              </w:rPr>
+              <m:t xml:space="preserve">4</m:t>
+            </m:r>
+          </m:sup>
+        </m:sSup>
+        <m:r>
+          <w:rPr>
+            <w:rFonts w:ascii="Cambria Math" w:hAnsi="Cambria Math"/>
+          </w:rPr>
+          <m:t xml:space="preserve">=</m:t>
+        </m:r>
+        <m:r>
+          <w:rPr>
+            <w:rFonts w:ascii="Cambria Math" w:hAnsi="Cambria Math"/>
+          </w:rPr>
+          <m:t xml:space="preserve">23128</m:t>
+        </m:r>
+        <m:r>
+          <w:rPr>
+            <w:rFonts w:ascii="Cambria Math" w:hAnsi="Cambria Math"/>
+          </w:rPr>
+          <m:t xml:space="preserve">∗</m:t>
+        </m:r>
+        <m:sSup>
+          <m:e>
+            <m:r>
+              <w:rPr>
+                <w:rFonts w:ascii="Cambria Math" w:hAnsi="Cambria Math"/>
+              </w:rPr>
+              <m:t xml:space="preserve">10</m:t>
+            </m:r>
+          </m:e>
+          <m:sup>
+            <m:r>
+              <w:rPr>
+                <w:rFonts w:ascii="Cambria Math" w:hAnsi="Cambria Math"/>
+              </w:rPr>
+              <m:t xml:space="preserve">4</m:t>
+            </m:r>
+          </m:sup>
+        </m:sSup>
+      </m:oMath>
+      <w:r>
+        <w:rPr>
+          <w:lang w:val="uk-UA" w:eastAsia="zh-CN" w:bidi="hi-IN"/>
+        </w:rPr>
+        <w:t>- л. води обробляють озоном</w:t>
+      </w:r>
+    </w:p>
+    <w:p>
+      <w:pPr>
+        <w:pStyle w:val="Style14"/>
+        <w:jc w:val="left"/>
+        <w:rPr>
+          <w:lang w:val="uk-UA" w:eastAsia="zh-CN" w:bidi="hi-IN"/>
+        </w:rPr>
+      </w:pPr>
+      <w:r>
+        <w:rPr>
+          <w:lang w:val="uk-UA" w:eastAsia="zh-CN" w:bidi="hi-IN"/>
+        </w:rPr>
+      </w:r>
+      <m:oMath xmlns:m="http://schemas.openxmlformats.org/officeDocument/2006/math">
+        <m:r>
+          <w:rPr>
+            <w:rFonts w:ascii="Cambria Math" w:hAnsi="Cambria Math"/>
+          </w:rPr>
+          <m:t xml:space="preserve">1</m:t>
+        </m:r>
+        <m:r>
+          <w:rPr>
+            <w:rFonts w:ascii="Cambria Math" w:hAnsi="Cambria Math"/>
+          </w:rPr>
+          <m:t xml:space="preserve">кг</m:t>
+        </m:r>
+        <m:r>
+          <w:rPr>
+            <w:rFonts w:ascii="Cambria Math" w:hAnsi="Cambria Math"/>
+          </w:rPr>
+          <m:t xml:space="preserve">⋅</m:t>
+        </m:r>
+        <m:sSup>
+          <m:e>
+            <m:r>
+              <w:rPr>
+                <w:rFonts w:ascii="Cambria Math" w:hAnsi="Cambria Math"/>
+              </w:rPr>
+              <m:t xml:space="preserve">10</m:t>
+            </m:r>
+          </m:e>
+          <m:sup>
+            <m:r>
+              <w:rPr>
+                <w:rFonts w:ascii="Cambria Math" w:hAnsi="Cambria Math"/>
+              </w:rPr>
+              <m:t xml:space="preserve">−</m:t>
+            </m:r>
+            <m:r>
+              <w:rPr>
+                <w:rFonts w:ascii="Cambria Math" w:hAnsi="Cambria Math"/>
+              </w:rPr>
+              <m:t xml:space="preserve">6</m:t>
+            </m:r>
+          </m:sup>
+        </m:sSup>
+        <m:r>
+          <w:rPr>
+            <w:rFonts w:ascii="Cambria Math" w:hAnsi="Cambria Math"/>
+          </w:rPr>
+          <m:t xml:space="preserve">=</m:t>
+        </m:r>
+        <m:r>
+          <w:rPr>
+            <w:rFonts w:ascii="Cambria Math" w:hAnsi="Cambria Math"/>
+          </w:rPr>
+          <m:t xml:space="preserve">1</m:t>
+        </m:r>
+        <m:r>
+          <w:rPr>
+            <w:rFonts w:ascii="Cambria Math" w:hAnsi="Cambria Math"/>
+          </w:rPr>
+          <m:t xml:space="preserve">мг</m:t>
+        </m:r>
+      </m:oMath>
+    </w:p>
+    <w:p>
+      <w:pPr>
+        <w:pStyle w:val="Style14"/>
+        <w:jc w:val="left"/>
+        <w:rPr>
+          <w:lang w:val="uk-UA" w:eastAsia="zh-CN" w:bidi="hi-IN"/>
+        </w:rPr>
+      </w:pPr>
+      <w:r>
+        <w:rPr>
+          <w:lang w:val="uk-UA" w:eastAsia="zh-CN" w:bidi="hi-IN"/>
+        </w:rPr>
+        <w:t xml:space="preserve">3) </w:t>
+      </w:r>
+      <w:r>
+        <w:rPr>
+          <w:lang w:val="uk-UA" w:eastAsia="zh-CN" w:bidi="hi-IN"/>
+        </w:rPr>
+      </w:r>
+      <m:oMath xmlns:m="http://schemas.openxmlformats.org/officeDocument/2006/math">
+        <m:r>
+          <w:rPr>
+            <w:rFonts w:ascii="Cambria Math" w:hAnsi="Cambria Math"/>
+          </w:rPr>
+          <m:t xml:space="preserve">0.8</m:t>
+        </m:r>
+        <m:r>
+          <w:rPr>
+            <w:rFonts w:ascii="Cambria Math" w:hAnsi="Cambria Math"/>
+          </w:rPr>
+          <m:t xml:space="preserve">⋅</m:t>
+        </m:r>
+        <m:r>
+          <w:rPr>
+            <w:rFonts w:ascii="Cambria Math" w:hAnsi="Cambria Math"/>
+          </w:rPr>
+          <m:t xml:space="preserve">23128</m:t>
+        </m:r>
+        <m:r>
+          <w:rPr>
+            <w:rFonts w:ascii="Cambria Math" w:hAnsi="Cambria Math"/>
+          </w:rPr>
+          <m:t xml:space="preserve">⋅</m:t>
+        </m:r>
+        <m:sSup>
+          <m:e>
+            <m:r>
+              <w:rPr>
+                <w:rFonts w:ascii="Cambria Math" w:hAnsi="Cambria Math"/>
+              </w:rPr>
+              <m:t xml:space="preserve">10</m:t>
+            </m:r>
+          </m:e>
+          <m:sup>
+            <m:r>
+              <w:rPr>
+                <w:rFonts w:ascii="Cambria Math" w:hAnsi="Cambria Math"/>
+              </w:rPr>
+              <m:t xml:space="preserve">4</m:t>
+            </m:r>
+          </m:sup>
+        </m:sSup>
+        <m:r>
+          <w:rPr>
+            <w:rFonts w:ascii="Cambria Math" w:hAnsi="Cambria Math"/>
+          </w:rPr>
+          <m:t xml:space="preserve">=</m:t>
+        </m:r>
+        <m:r>
+          <w:rPr>
+            <w:rFonts w:ascii="Cambria Math" w:hAnsi="Cambria Math"/>
+          </w:rPr>
+          <m:t xml:space="preserve">8</m:t>
+        </m:r>
+        <m:r>
+          <w:rPr>
+            <w:rFonts w:ascii="Cambria Math" w:hAnsi="Cambria Math"/>
+          </w:rPr>
+          <m:t xml:space="preserve">⋅</m:t>
+        </m:r>
+        <m:r>
+          <w:rPr>
+            <w:rFonts w:ascii="Cambria Math" w:hAnsi="Cambria Math"/>
+          </w:rPr>
+          <m:t xml:space="preserve">23128</m:t>
+        </m:r>
+        <m:r>
+          <w:rPr>
+            <w:rFonts w:ascii="Cambria Math" w:hAnsi="Cambria Math"/>
+          </w:rPr>
+          <m:t xml:space="preserve">⋅</m:t>
+        </m:r>
+        <m:sSup>
+          <m:e>
+            <m:r>
+              <w:rPr>
+                <w:rFonts w:ascii="Cambria Math" w:hAnsi="Cambria Math"/>
+              </w:rPr>
+              <m:t xml:space="preserve">10</m:t>
+            </m:r>
+          </m:e>
+          <m:sup>
+            <m:r>
+              <w:rPr>
+                <w:rFonts w:ascii="Cambria Math" w:hAnsi="Cambria Math"/>
+              </w:rPr>
+              <m:t xml:space="preserve">3</m:t>
+            </m:r>
+          </m:sup>
+        </m:sSup>
+        <m:r>
+          <w:rPr>
+            <w:rFonts w:ascii="Cambria Math" w:hAnsi="Cambria Math"/>
+          </w:rPr>
+          <m:t xml:space="preserve">=</m:t>
+        </m:r>
+        <m:r>
+          <w:rPr>
+            <w:rFonts w:ascii="Cambria Math" w:hAnsi="Cambria Math"/>
+          </w:rPr>
+          <m:t xml:space="preserve">8</m:t>
+        </m:r>
+        <m:r>
+          <w:rPr>
+            <w:rFonts w:ascii="Cambria Math" w:hAnsi="Cambria Math"/>
+          </w:rPr>
+          <m:t xml:space="preserve">⋅</m:t>
+        </m:r>
+        <m:r>
+          <w:rPr>
+            <w:rFonts w:ascii="Cambria Math" w:hAnsi="Cambria Math"/>
+          </w:rPr>
+          <m:t xml:space="preserve">23.128</m:t>
+        </m:r>
+        <m:r>
+          <w:rPr>
+            <w:rFonts w:ascii="Cambria Math" w:hAnsi="Cambria Math"/>
+          </w:rPr>
+          <m:t xml:space="preserve">⋅</m:t>
+        </m:r>
+        <m:sSup>
+          <m:e>
+            <m:r>
+              <w:rPr>
+                <w:rFonts w:ascii="Cambria Math" w:hAnsi="Cambria Math"/>
+              </w:rPr>
+              <m:t xml:space="preserve">10</m:t>
+            </m:r>
+          </m:e>
+          <m:sup>
+            <m:r>
+              <w:rPr>
+                <w:rFonts w:ascii="Cambria Math" w:hAnsi="Cambria Math"/>
+              </w:rPr>
+              <m:t xml:space="preserve">6</m:t>
+            </m:r>
+          </m:sup>
+        </m:sSup>
+        <m:r>
+          <w:rPr>
+            <w:rFonts w:ascii="Cambria Math" w:hAnsi="Cambria Math"/>
+          </w:rPr>
+          <m:t xml:space="preserve">=</m:t>
+        </m:r>
+        <m:r>
+          <w:rPr>
+            <w:rFonts w:ascii="Cambria Math" w:hAnsi="Cambria Math"/>
+          </w:rPr>
+          <m:t xml:space="preserve">185.024</m:t>
+        </m:r>
+        <m:r>
+          <w:rPr>
+            <w:rFonts w:ascii="Cambria Math" w:hAnsi="Cambria Math"/>
+          </w:rPr>
+          <m:t xml:space="preserve">⋅</m:t>
+        </m:r>
+        <m:sSup>
+          <m:e>
+            <m:r>
+              <w:rPr>
+                <w:rFonts w:ascii="Cambria Math" w:hAnsi="Cambria Math"/>
+              </w:rPr>
+              <m:t xml:space="preserve">10</m:t>
+            </m:r>
+          </m:e>
+          <m:sup>
+            <m:r>
+              <w:rPr>
+                <w:rFonts w:ascii="Cambria Math" w:hAnsi="Cambria Math"/>
+              </w:rPr>
+              <m:t xml:space="preserve">6</m:t>
+            </m:r>
+          </m:sup>
+        </m:sSup>
+      </m:oMath>
+      <w:r>
+        <w:rPr>
+          <w:lang w:val="uk-UA" w:eastAsia="zh-CN" w:bidi="hi-IN"/>
+        </w:rPr>
+        <w:t xml:space="preserve">- </w:t>
+      </w:r>
+      <w:r>
+        <w:rPr>
+          <w:lang w:val="uk-UA" w:eastAsia="zh-CN" w:bidi="hi-IN"/>
+        </w:rPr>
+        <w:t>кг/1 добу</w:t>
+      </w:r>
+    </w:p>
+    <w:p>
+      <w:pPr>
+        <w:pStyle w:val="Style14"/>
+        <w:rPr>
+          <w:lang w:val="uk-UA" w:eastAsia="zh-CN" w:bidi="hi-IN"/>
+        </w:rPr>
+      </w:pPr>
+      <w:r>
+        <w:rPr>
+          <w:lang w:val="uk-UA" w:eastAsia="zh-CN" w:bidi="hi-IN"/>
+        </w:rPr>
+        <w:t>В</w:t>
+      </w:r>
+      <w:r>
+        <w:rPr>
+          <w:lang w:val="uk-UA" w:eastAsia="zh-CN" w:bidi="hi-IN"/>
+        </w:rPr>
+        <w:t xml:space="preserve">ідповідь: </w:t>
+      </w:r>
+      <w:r>
+        <w:rPr>
+          <w:lang w:val="uk-UA" w:eastAsia="zh-CN" w:bidi="hi-IN"/>
+        </w:rPr>
+      </w:r>
+      <m:oMath xmlns:m="http://schemas.openxmlformats.org/officeDocument/2006/math">
+        <m:r>
+          <w:rPr>
+            <w:rFonts w:ascii="Cambria Math" w:hAnsi="Cambria Math"/>
+          </w:rPr>
+          <m:t xml:space="preserve">185.024</m:t>
+        </m:r>
+        <m:r>
+          <w:rPr>
+            <w:rFonts w:ascii="Cambria Math" w:hAnsi="Cambria Math"/>
+          </w:rPr>
+          <m:t xml:space="preserve">⋅</m:t>
+        </m:r>
+        <m:sSup>
+          <m:e>
+            <m:r>
+              <w:rPr>
+                <w:rFonts w:ascii="Cambria Math" w:hAnsi="Cambria Math"/>
+              </w:rPr>
+              <m:t xml:space="preserve">10</m:t>
+            </m:r>
+          </m:e>
+          <m:sup>
+            <m:r>
+              <w:rPr>
+                <w:rFonts w:ascii="Cambria Math" w:hAnsi="Cambria Math"/>
+              </w:rPr>
+              <m:t xml:space="preserve">6</m:t>
+            </m:r>
+          </m:sup>
+        </m:sSup>
+        <m:f>
+          <m:num>
+            <m:r>
+              <w:rPr>
+                <w:rFonts w:ascii="Cambria Math" w:hAnsi="Cambria Math"/>
+              </w:rPr>
+              <m:t xml:space="preserve">кг</m:t>
+            </m:r>
+          </m:num>
+          <m:den>
+            <m:r>
+              <w:rPr>
+                <w:rFonts w:ascii="Cambria Math" w:hAnsi="Cambria Math"/>
+              </w:rPr>
+              <m:t xml:space="preserve">1</m:t>
+            </m:r>
+            <m:r>
+              <w:rPr>
+                <w:rFonts w:ascii="Cambria Math" w:hAnsi="Cambria Math"/>
+              </w:rPr>
+              <m:t xml:space="preserve">добу</m:t>
+            </m:r>
+          </m:den>
+        </m:f>
+      </m:oMath>
+      <w:r>
+        <w:rPr>
+          <w:lang w:val="uk-UA" w:eastAsia="zh-CN" w:bidi="hi-IN"/>
+        </w:rPr>
+        <w:t>сумарна продуктивнiсть всiх озонаторних установок</w:t>
+      </w:r>
+    </w:p>
+    <w:p>
+      <w:pPr>
         <w:pStyle w:val="Style14"/>
         <w:spacing w:before="0" w:after="140"/>
-        <w:rPr/>
-      </w:pPr>
-      <w:r>
-        <w:rPr>
-          <w:rFonts w:ascii="Times New Roman" w:hAnsi="Times New Roman"/>
-          <w:b w:val="false"/>
-          <w:bCs w:val="false"/>
-          <w:spacing w:val="0"/>
-          <w:lang w:val="uk-UA" w:eastAsia="zh-CN" w:bidi="hi-IN"/>
-        </w:rPr>
-        <w:t xml:space="preserve">8. </w:t>
-      </w:r>
-      <w:r>
-        <w:rPr>
-          <w:rFonts w:ascii="Times New Roman" w:hAnsi="Times New Roman"/>
-          <w:b/>
-          <w:bCs/>
-          <w:spacing w:val="0"/>
-          <w:lang w:val="uk-UA" w:eastAsia="zh-CN" w:bidi="hi-IN"/>
-        </w:rPr>
-        <w:t xml:space="preserve">X = !A * C * D = </w:t>
-      </w:r>
-      <w:r>
-        <w:rPr>
-          <w:rFonts w:ascii="Times New Roman" w:hAnsi="Times New Roman"/>
-          <w:b w:val="false"/>
-          <w:bCs w:val="false"/>
-          <w:spacing w:val="0"/>
-          <w:lang w:val="uk-UA" w:eastAsia="zh-CN" w:bidi="hi-IN"/>
-        </w:rPr>
-        <w:t xml:space="preserve">0.91 *  </w:t>
-      </w:r>
-      <w:r>
-        <w:rPr>
-          <w:rFonts w:ascii="Times New Roman" w:hAnsi="Times New Roman"/>
-          <w:b w:val="false"/>
-          <w:bCs w:val="false"/>
-          <w:spacing w:val="0"/>
-          <w:lang w:val="uk-UA" w:eastAsia="zh-CN" w:bidi="hi-IN"/>
-        </w:rPr>
-        <w:t xml:space="preserve">0.007 * </w:t>
-      </w:r>
-      <w:r>
-        <w:rPr>
-          <w:rFonts w:ascii="Times New Roman" w:hAnsi="Times New Roman"/>
-          <w:b w:val="false"/>
-          <w:bCs w:val="false"/>
-          <w:spacing w:val="0"/>
-          <w:lang w:val="uk-UA" w:eastAsia="zh-CN" w:bidi="hi-IN"/>
-        </w:rPr>
-        <w:t>0.1 = 0.005733</w:t>
-      </w:r>
-    </w:p>
-    <w:p>
-      <w:pPr>
-        <w:pStyle w:val="Style14"/>
-        <w:spacing w:before="0" w:after="140"/>
-        <w:rPr>
-          <w:lang w:val="uk-UA" w:eastAsia="zh-CN" w:bidi="hi-IN"/>
-        </w:rPr>
-      </w:pPr>
-      <w:r>
-        <w:rPr>
-          <w:rFonts w:ascii="Times New Roman" w:hAnsi="Times New Roman"/>
-          <w:b w:val="false"/>
-          <w:bCs w:val="false"/>
-          <w:spacing w:val="0"/>
-          <w:lang w:val="uk-UA" w:eastAsia="zh-CN" w:bidi="hi-IN"/>
-        </w:rPr>
-        <w:t xml:space="preserve">Захисний пристрій не знятий </w:t>
-      </w:r>
-      <w:r>
-        <w:rPr>
-          <w:rFonts w:ascii="Times New Roman" w:hAnsi="Times New Roman"/>
-          <w:b/>
-          <w:bCs/>
-          <w:spacing w:val="0"/>
-          <w:lang w:val="uk-UA" w:eastAsia="zh-CN" w:bidi="hi-IN"/>
-        </w:rPr>
-        <w:t>та</w:t>
-      </w:r>
-      <w:r>
-        <w:rPr>
-          <w:rFonts w:ascii="Times New Roman" w:hAnsi="Times New Roman"/>
-          <w:b w:val="false"/>
-          <w:bCs w:val="false"/>
-          <w:spacing w:val="0"/>
-          <w:lang w:val="uk-UA" w:eastAsia="zh-CN" w:bidi="hi-IN"/>
-        </w:rPr>
-        <w:t xml:space="preserve"> ланцюг рветься у разі попадання у ланцюг часток металу від розташованого поблизу різця </w:t>
-      </w:r>
-      <w:r>
-        <w:rPr>
-          <w:rFonts w:ascii="Times New Roman" w:hAnsi="Times New Roman"/>
-          <w:b/>
-          <w:bCs/>
-          <w:spacing w:val="0"/>
-          <w:lang w:val="uk-UA" w:eastAsia="zh-CN" w:bidi="hi-IN"/>
-        </w:rPr>
-        <w:t>та</w:t>
-      </w:r>
-      <w:r>
-        <w:rPr>
-          <w:rFonts w:ascii="Times New Roman" w:hAnsi="Times New Roman"/>
-          <w:b w:val="false"/>
-          <w:bCs w:val="false"/>
-          <w:spacing w:val="0"/>
-          <w:lang w:val="uk-UA" w:eastAsia="zh-CN" w:bidi="hi-IN"/>
-        </w:rPr>
-        <w:t xml:space="preserve"> захисний пристрій не забезпечує захист робітника</w:t>
-      </w:r>
-    </w:p>
-    <w:p>
-      <w:pPr>
-        <w:pStyle w:val="Style14"/>
-        <w:spacing w:before="0" w:after="140"/>
-        <w:rPr/>
-      </w:pPr>
-      <w:r>
-        <w:rPr>
-          <w:rFonts w:ascii="Times New Roman" w:hAnsi="Times New Roman"/>
-          <w:b w:val="false"/>
-          <w:bCs w:val="false"/>
-          <w:spacing w:val="0"/>
-          <w:lang w:val="uk-UA" w:eastAsia="zh-CN" w:bidi="hi-IN"/>
-        </w:rPr>
-        <w:t xml:space="preserve">9. </w:t>
-      </w:r>
-      <w:r>
-        <w:rPr>
-          <w:rFonts w:ascii="Times New Roman" w:hAnsi="Times New Roman"/>
-          <w:b/>
-          <w:bCs/>
-          <w:spacing w:val="0"/>
-          <w:lang w:val="uk-UA" w:eastAsia="zh-CN" w:bidi="hi-IN"/>
-        </w:rPr>
-        <w:t xml:space="preserve">X = !A * C *!D = </w:t>
-      </w:r>
-      <w:r>
-        <w:rPr>
-          <w:rFonts w:ascii="Times New Roman" w:hAnsi="Times New Roman"/>
-          <w:b w:val="false"/>
-          <w:bCs w:val="false"/>
-          <w:spacing w:val="0"/>
-          <w:lang w:val="uk-UA" w:eastAsia="zh-CN" w:bidi="hi-IN"/>
-        </w:rPr>
-        <w:t xml:space="preserve">0.91 *  </w:t>
-      </w:r>
-      <w:r>
-        <w:rPr>
-          <w:rFonts w:ascii="Times New Roman" w:hAnsi="Times New Roman"/>
-          <w:b w:val="false"/>
-          <w:bCs w:val="false"/>
-          <w:spacing w:val="0"/>
-          <w:lang w:val="uk-UA" w:eastAsia="zh-CN" w:bidi="hi-IN"/>
-        </w:rPr>
-        <w:t xml:space="preserve">0.007 * </w:t>
-      </w:r>
-      <w:r>
-        <w:rPr>
-          <w:rFonts w:ascii="Times New Roman" w:hAnsi="Times New Roman"/>
-          <w:b w:val="false"/>
-          <w:bCs w:val="false"/>
-          <w:spacing w:val="0"/>
-          <w:lang w:val="uk-UA" w:eastAsia="zh-CN" w:bidi="hi-IN"/>
-        </w:rPr>
-        <w:t>0.1 = 0.000637</w:t>
-      </w:r>
-    </w:p>
-    <w:p>
-      <w:pPr>
-        <w:pStyle w:val="Style14"/>
-        <w:spacing w:before="0" w:after="140"/>
-        <w:rPr>
-          <w:rFonts w:ascii="Times New Roman" w:hAnsi="Times New Roman"/>
-          <w:b w:val="false"/>
-          <w:b w:val="false"/>
-          <w:bCs w:val="false"/>
-          <w:spacing w:val="0"/>
-          <w:lang w:val="uk-UA" w:eastAsia="zh-CN" w:bidi="hi-IN"/>
-        </w:rPr>
-      </w:pPr>
-      <w:r>
-        <w:rPr/>
+        <w:jc w:val="left"/>
+        <w:rPr>
+          <w:lang w:val="uk-UA" w:eastAsia="zh-CN" w:bidi="hi-IN"/>
+        </w:rPr>
+      </w:pPr>
+      <w:r>
+        <w:rPr>
+          <w:lang w:val="uk-UA" w:eastAsia="zh-CN" w:bidi="hi-IN"/>
+        </w:rPr>
       </w:r>
     </w:p>
     <w:sectPr>
@@ -3721,6 +9541,132 @@
       <w:rFonts w:cs="OpenSymbol"/>
     </w:rPr>
   </w:style>
+  <w:style w:type="character" w:styleId="ListLabel28">
+    <w:name w:val="ListLabel 28"/>
+    <w:qFormat/>
+    <w:rPr>
+      <w:rFonts w:cs="OpenSymbol"/>
+    </w:rPr>
+  </w:style>
+  <w:style w:type="character" w:styleId="ListLabel29">
+    <w:name w:val="ListLabel 29"/>
+    <w:qFormat/>
+    <w:rPr>
+      <w:rFonts w:cs="OpenSymbol"/>
+    </w:rPr>
+  </w:style>
+  <w:style w:type="character" w:styleId="ListLabel30">
+    <w:name w:val="ListLabel 30"/>
+    <w:qFormat/>
+    <w:rPr>
+      <w:rFonts w:cs="OpenSymbol"/>
+    </w:rPr>
+  </w:style>
+  <w:style w:type="character" w:styleId="ListLabel31">
+    <w:name w:val="ListLabel 31"/>
+    <w:qFormat/>
+    <w:rPr>
+      <w:rFonts w:cs="OpenSymbol"/>
+    </w:rPr>
+  </w:style>
+  <w:style w:type="character" w:styleId="ListLabel32">
+    <w:name w:val="ListLabel 32"/>
+    <w:qFormat/>
+    <w:rPr>
+      <w:rFonts w:cs="OpenSymbol"/>
+    </w:rPr>
+  </w:style>
+  <w:style w:type="character" w:styleId="ListLabel33">
+    <w:name w:val="ListLabel 33"/>
+    <w:qFormat/>
+    <w:rPr>
+      <w:rFonts w:cs="OpenSymbol"/>
+    </w:rPr>
+  </w:style>
+  <w:style w:type="character" w:styleId="ListLabel34">
+    <w:name w:val="ListLabel 34"/>
+    <w:qFormat/>
+    <w:rPr>
+      <w:rFonts w:cs="OpenSymbol"/>
+    </w:rPr>
+  </w:style>
+  <w:style w:type="character" w:styleId="ListLabel35">
+    <w:name w:val="ListLabel 35"/>
+    <w:qFormat/>
+    <w:rPr>
+      <w:rFonts w:cs="OpenSymbol"/>
+    </w:rPr>
+  </w:style>
+  <w:style w:type="character" w:styleId="ListLabel36">
+    <w:name w:val="ListLabel 36"/>
+    <w:qFormat/>
+    <w:rPr>
+      <w:rFonts w:cs="OpenSymbol"/>
+    </w:rPr>
+  </w:style>
+  <w:style w:type="character" w:styleId="ListLabel37">
+    <w:name w:val="ListLabel 37"/>
+    <w:qFormat/>
+    <w:rPr>
+      <w:rFonts w:cs="OpenSymbol"/>
+    </w:rPr>
+  </w:style>
+  <w:style w:type="character" w:styleId="ListLabel38">
+    <w:name w:val="ListLabel 38"/>
+    <w:qFormat/>
+    <w:rPr>
+      <w:rFonts w:cs="OpenSymbol"/>
+    </w:rPr>
+  </w:style>
+  <w:style w:type="character" w:styleId="ListLabel39">
+    <w:name w:val="ListLabel 39"/>
+    <w:qFormat/>
+    <w:rPr>
+      <w:rFonts w:cs="OpenSymbol"/>
+    </w:rPr>
+  </w:style>
+  <w:style w:type="character" w:styleId="ListLabel40">
+    <w:name w:val="ListLabel 40"/>
+    <w:qFormat/>
+    <w:rPr>
+      <w:rFonts w:cs="OpenSymbol"/>
+    </w:rPr>
+  </w:style>
+  <w:style w:type="character" w:styleId="ListLabel41">
+    <w:name w:val="ListLabel 41"/>
+    <w:qFormat/>
+    <w:rPr>
+      <w:rFonts w:cs="OpenSymbol"/>
+    </w:rPr>
+  </w:style>
+  <w:style w:type="character" w:styleId="ListLabel42">
+    <w:name w:val="ListLabel 42"/>
+    <w:qFormat/>
+    <w:rPr>
+      <w:rFonts w:cs="OpenSymbol"/>
+    </w:rPr>
+  </w:style>
+  <w:style w:type="character" w:styleId="ListLabel43">
+    <w:name w:val="ListLabel 43"/>
+    <w:qFormat/>
+    <w:rPr>
+      <w:rFonts w:cs="OpenSymbol"/>
+    </w:rPr>
+  </w:style>
+  <w:style w:type="character" w:styleId="ListLabel44">
+    <w:name w:val="ListLabel 44"/>
+    <w:qFormat/>
+    <w:rPr>
+      <w:rFonts w:cs="OpenSymbol"/>
+    </w:rPr>
+  </w:style>
+  <w:style w:type="character" w:styleId="ListLabel45">
+    <w:name w:val="ListLabel 45"/>
+    <w:qFormat/>
+    <w:rPr>
+      <w:rFonts w:cs="OpenSymbol"/>
+    </w:rPr>
+  </w:style>
   <w:style w:type="paragraph" w:styleId="Style13">
     <w:name w:val="Заголовок"/>
     <w:basedOn w:val="Normal"/>
@@ -3779,5 +9725,40 @@
       <w:rFonts w:cs="Lohit Devanagari"/>
     </w:rPr>
   </w:style>
+  <w:style w:type="paragraph" w:styleId="Style18">
+    <w:name w:val="Содержимое таблицы"/>
+    <w:basedOn w:val="Normal"/>
+    <w:qFormat/>
+    <w:pPr>
+      <w:suppressLineNumbers/>
+    </w:pPr>
+    <w:rPr/>
+  </w:style>
+  <w:style w:type="paragraph" w:styleId="Style19">
+    <w:name w:val="Заголовок таблицы"/>
+    <w:basedOn w:val="Style18"/>
+    <w:qFormat/>
+    <w:pPr>
+      <w:suppressLineNumbers/>
+      <w:jc w:val="center"/>
+    </w:pPr>
+    <w:rPr>
+      <w:b/>
+      <w:bCs/>
+    </w:rPr>
+  </w:style>
+  <w:style w:type="paragraph" w:styleId="Style20">
+    <w:name w:val="Текст в заданном формате"/>
+    <w:basedOn w:val="Normal"/>
+    <w:qFormat/>
+    <w:pPr>
+      <w:spacing w:before="0" w:after="0"/>
+    </w:pPr>
+    <w:rPr>
+      <w:rFonts w:ascii="Liberation Mono" w:hAnsi="Liberation Mono" w:eastAsia="Courier New" w:cs="Liberation Mono"/>
+      <w:sz w:val="20"/>
+      <w:szCs w:val="20"/>
+    </w:rPr>
+  </w:style>
 </w:styles>
 </file>